--- a/reports/01_temperature_prisons_paper/words/03_Nature_Sustainability/10_entire/02_second_submission/humid heat prisons 2023 10 02.docx
+++ b/reports/01_temperature_prisons_paper/words/03_Nature_Sustainability/10_entire/02_second_submission/humid heat prisons 2023 10 02.docx
@@ -16,7 +16,21 @@
           <w:b/>
           <w:color w:val="000000"/>
         </w:rPr>
-        <w:t>Trends and disparities of dangerous humid heat exposure among incarcerated people in the United States</w:t>
+        <w:t xml:space="preserve">Trends and disparities of </w:t>
+      </w:r>
+      <w:r>
+        <w:rPr>
+          <w:b/>
+          <w:color w:val="000000"/>
+        </w:rPr>
+        <w:t>hazardous</w:t>
+      </w:r>
+      <w:r>
+        <w:rPr>
+          <w:b/>
+          <w:color w:val="000000"/>
+        </w:rPr>
+        <w:t xml:space="preserve"> heat exposure among incarcerated people in the United States</w:t>
       </w:r>
     </w:p>
     <w:p>
@@ -377,100 +391,26 @@
           <w:b/>
         </w:rPr>
         <w:lastRenderedPageBreak/>
-        <w:t xml:space="preserve">Incarcerated people in the US are at high risk for heat-related illness and death. However, a comprehensive assessment of </w:t>
-      </w:r>
-      <w:del w:id="0" w:author="Tuholske, Cascade" w:date="2023-10-01T13:18:00Z">
-        <w:r>
-          <w:rPr>
-            <w:b/>
-          </w:rPr>
-          <w:delText xml:space="preserve">dangerous </w:delText>
-        </w:r>
-      </w:del>
+        <w:t xml:space="preserve">Incarcerated people in the US are at high risk for heat-related illness and death. However, a comprehensive assessment of heat conditions at US carceral facilities is </w:t>
+      </w:r>
       <w:r>
         <w:rPr>
           <w:b/>
         </w:rPr>
-        <w:t xml:space="preserve">heat conditions at US carceral facilities is </w:t>
-      </w:r>
-      <w:del w:id="1" w:author="Parks, Robbie M" w:date="2023-09-30T18:00:00Z">
-        <w:r>
-          <w:rPr>
-            <w:b/>
-          </w:rPr>
-          <w:delText>lacking</w:delText>
-        </w:r>
-      </w:del>
-      <w:ins w:id="2" w:author="Parks, Robbie M" w:date="2023-09-30T18:00:00Z">
-        <w:r>
-          <w:rPr>
-            <w:b/>
-          </w:rPr>
-          <w:t>required</w:t>
-        </w:r>
-      </w:ins>
+        <w:t>required</w:t>
+      </w:r>
       <w:r>
         <w:rPr>
           <w:b/>
         </w:rPr>
         <w:t xml:space="preserve">. Here, we evaluated recent exposure trends </w:t>
       </w:r>
-      <w:ins w:id="3" w:author="Tuholske, Cascade" w:date="2023-10-01T07:42:00Z">
-        <w:r>
-          <w:rPr>
-            <w:b/>
-          </w:rPr>
-          <w:t xml:space="preserve">to </w:t>
-        </w:r>
-      </w:ins>
-      <w:del w:id="4" w:author="Tuholske, Cascade" w:date="2023-10-01T07:42:00Z">
-        <w:r>
-          <w:rPr>
-            <w:b/>
-          </w:rPr>
-          <w:delText xml:space="preserve">of </w:delText>
-        </w:r>
-      </w:del>
-      <w:ins w:id="5" w:author="Tuholske, Cascade" w:date="2023-10-01T07:42:00Z">
-        <w:r>
-          <w:rPr>
-            <w:b/>
-          </w:rPr>
-          <w:t xml:space="preserve">potentially </w:t>
-        </w:r>
-      </w:ins>
-      <w:ins w:id="6" w:author="Tuholske, Cascade" w:date="2023-10-01T07:46:00Z">
-        <w:r>
-          <w:rPr>
-            <w:b/>
-          </w:rPr>
-          <w:t>hazardous</w:t>
-        </w:r>
-      </w:ins>
-      <w:ins w:id="7" w:author="Tuholske, Cascade" w:date="2023-10-01T07:42:00Z">
-        <w:r>
-          <w:rPr>
-            <w:b/>
-          </w:rPr>
-          <w:t xml:space="preserve"> </w:t>
-        </w:r>
-      </w:ins>
-      <w:del w:id="8" w:author="Tuholske, Cascade" w:date="2023-10-01T07:40:00Z">
-        <w:r>
-          <w:rPr>
-            <w:b/>
-          </w:rPr>
-          <w:delText xml:space="preserve">dangerous </w:delText>
-        </w:r>
-      </w:del>
-      <w:del w:id="9" w:author="Tuholske, Cascade" w:date="2023-10-01T13:36:00Z">
-        <w:r>
-          <w:rPr>
-            <w:b/>
-          </w:rPr>
-          <w:delText xml:space="preserve">humid </w:delText>
-        </w:r>
-      </w:del>
+      <w:r>
+        <w:rPr>
+          <w:b/>
+        </w:rPr>
+        <w:t xml:space="preserve">to potentially hazardous </w:t>
+      </w:r>
       <w:r>
         <w:rPr>
           <w:b/>
@@ -488,56 +428,43 @@
         <w:rPr>
           <w:b/>
         </w:rPr>
-        <w:t xml:space="preserve">5.5 more dangerous humid heat days annually compared to the remainder of the US population. An estimated 915,627 people (45% of total) were incarcerated in 1,739 facilities with increasing numbers of </w:t>
-      </w:r>
-      <w:del w:id="10" w:author="Tuholske, Cascade" w:date="2023-10-01T07:43:00Z">
-        <w:r>
-          <w:rPr>
-            <w:b/>
-          </w:rPr>
-          <w:delText xml:space="preserve">dangerous </w:delText>
-        </w:r>
-      </w:del>
-      <w:ins w:id="11" w:author="Tuholske, Cascade" w:date="2023-10-01T13:37:00Z">
-        <w:r>
-          <w:rPr>
-            <w:b/>
-          </w:rPr>
-          <w:t>potentially hazardous</w:t>
-        </w:r>
-        <w:r>
-          <w:rPr>
-            <w:b/>
-          </w:rPr>
-          <w:t xml:space="preserve"> </w:t>
-        </w:r>
-      </w:ins>
-      <w:del w:id="12" w:author="Tuholske, Cascade" w:date="2023-10-01T13:37:00Z">
-        <w:r>
-          <w:rPr>
-            <w:b/>
-          </w:rPr>
-          <w:delText xml:space="preserve">humid </w:delText>
-        </w:r>
-      </w:del>
+        <w:t xml:space="preserve">5.5 more </w:t>
+      </w:r>
       <w:r>
         <w:rPr>
           <w:b/>
+          <w:highlight w:val="yellow"/>
+        </w:rPr>
+        <w:t>dangerous</w:t>
+      </w:r>
+      <w:r>
+        <w:rPr>
+          <w:b/>
+        </w:rPr>
+        <w:t xml:space="preserve"> humid heat days annually compared to the remainder of the US population. An estimated 915,627 people (45% of total) were incarcerated in 1,739 facilities with increasing numbers of </w:t>
+      </w:r>
+      <w:r>
+        <w:rPr>
+          <w:b/>
+        </w:rPr>
+        <w:t xml:space="preserve">potentially hazardous </w:t>
+      </w:r>
+      <w:r>
+        <w:rPr>
+          <w:b/>
         </w:rPr>
         <w:t>heat days</w:t>
       </w:r>
-      <w:ins w:id="13" w:author="Tuholske, Cascade" w:date="2023-10-01T13:37:00Z">
-        <w:r>
-          <w:rPr>
-            <w:b/>
-          </w:rPr>
-          <w:t xml:space="preserve"> per year</w:t>
-        </w:r>
-      </w:ins>
       <w:r>
         <w:rPr>
           <w:b/>
         </w:rPr>
+        <w:t xml:space="preserve"> per year</w:t>
+      </w:r>
+      <w:r>
+        <w:rPr>
+          <w:b/>
+        </w:rPr>
         <w:t xml:space="preserve">; southern facilities experienced the most rapid changes. Our findings highlight the urgent need for enhanced infrastructure, health system interventions, and reform in the treatment of incarcerated people, especially as climate change intensifies dangerous heat exposure. </w:t>
       </w:r>
     </w:p>
@@ -564,65 +491,1043 @@
         </w:rPr>
         <w:t>Incarcerated people in the United States are at high risk for heat-related morbidity and mortality</w:t>
       </w:r>
-      <w:commentRangeStart w:id="14"/>
+      <w:commentRangeStart w:id="0"/>
       <w:r>
         <w:rPr>
           <w:color w:val="000000"/>
           <w:highlight w:val="yellow"/>
           <w:vertAlign w:val="superscript"/>
-          <w:rPrChange w:id="15" w:author="Parks, Robbie M" w:date="2023-09-30T18:00:00Z">
-            <w:rPr>
-              <w:color w:val="000000"/>
-              <w:vertAlign w:val="superscript"/>
-            </w:rPr>
-          </w:rPrChange>
         </w:rPr>
         <w:t>1–3</w:t>
       </w:r>
-      <w:commentRangeEnd w:id="14"/>
+      <w:commentRangeEnd w:id="0"/>
+      <w:r>
+        <w:rPr>
+          <w:rStyle w:val="CommentReference"/>
+          <w:rFonts w:asciiTheme="minorHAnsi" w:hAnsiTheme="minorHAnsi" w:cstheme="minorBidi"/>
+          <w:highlight w:val="yellow"/>
+          <w:lang w:eastAsia="en-US"/>
+        </w:rPr>
+        <w:commentReference w:id="0"/>
+      </w:r>
+      <w:r>
+        <w:rPr>
+          <w:color w:val="000000"/>
+        </w:rPr>
+        <w:t xml:space="preserve"> due to their physical confinement, social isolation, and high rates of chronic mental and physical illnesses.</w:t>
+      </w:r>
+      <w:r>
+        <w:rPr>
+          <w:color w:val="000000"/>
+          <w:highlight w:val="yellow"/>
+          <w:vertAlign w:val="superscript"/>
+        </w:rPr>
+        <w:t>4</w:t>
+      </w:r>
+      <w:r>
+        <w:rPr>
+          <w:color w:val="000000"/>
+        </w:rPr>
+        <w:t xml:space="preserve"> Unlike the vast majority of the United States population, who have access to air conditioning (</w:t>
+      </w:r>
+      <w:r>
+        <w:t>c</w:t>
+      </w:r>
+      <w:r>
+        <w:rPr>
+          <w:color w:val="000000"/>
+        </w:rPr>
+        <w:t>entral</w:t>
+      </w:r>
+      <w:r>
+        <w:t xml:space="preserve"> and any air conditioning equipment)</w:t>
+      </w:r>
+      <w:r>
+        <w:rPr>
+          <w:color w:val="000000"/>
+          <w:highlight w:val="yellow"/>
+          <w:vertAlign w:val="superscript"/>
+        </w:rPr>
+        <w:t>5</w:t>
+      </w:r>
+      <w:r>
+        <w:rPr>
+          <w:color w:val="000000"/>
+        </w:rPr>
+        <w:t xml:space="preserve"> – the most effective individual-level intervention to mitigate heat exposure</w:t>
+      </w:r>
+      <w:r>
+        <w:rPr>
+          <w:color w:val="000000"/>
+          <w:vertAlign w:val="superscript"/>
+        </w:rPr>
+        <w:t>1</w:t>
+      </w:r>
+      <w:r>
+        <w:rPr>
+          <w:color w:val="000000"/>
+        </w:rPr>
+        <w:t xml:space="preserve"> – many of the 2 million incarcerated people</w:t>
+      </w:r>
+      <w:r>
+        <w:rPr>
+          <w:color w:val="000000"/>
+          <w:highlight w:val="yellow"/>
+          <w:vertAlign w:val="superscript"/>
+        </w:rPr>
+        <w:t>6</w:t>
+      </w:r>
+      <w:r>
+        <w:rPr>
+          <w:color w:val="000000"/>
+        </w:rPr>
+        <w:t xml:space="preserve"> are in the 44 states that do not </w:t>
+      </w:r>
+      <w:r>
+        <w:rPr>
+          <w:color w:val="000000"/>
+        </w:rPr>
+        <w:t xml:space="preserve">universally </w:t>
+      </w:r>
+      <w:r>
+        <w:rPr>
+          <w:color w:val="000000"/>
+        </w:rPr>
+        <w:t>provide air conditioning in carceral facilities.</w:t>
+      </w:r>
+      <w:r>
+        <w:rPr>
+          <w:color w:val="000000"/>
+          <w:highlight w:val="yellow"/>
+          <w:vertAlign w:val="superscript"/>
+        </w:rPr>
+        <w:t>7, 8</w:t>
+      </w:r>
+      <w:r>
+        <w:rPr>
+          <w:color w:val="000000"/>
+        </w:rPr>
+        <w:t xml:space="preserve"> </w:t>
+      </w:r>
+    </w:p>
+    <w:p>
+      <w:pPr>
+        <w:spacing w:line="480" w:lineRule="auto"/>
+        <w:jc w:val="both"/>
+        <w:rPr>
+          <w:color w:val="000000"/>
+        </w:rPr>
+      </w:pPr>
+    </w:p>
+    <w:p>
+      <w:pPr>
+        <w:spacing w:line="480" w:lineRule="auto"/>
+        <w:jc w:val="both"/>
+        <w:rPr>
+          <w:color w:val="000000"/>
+        </w:rPr>
+      </w:pPr>
+      <w:r>
+        <w:rPr>
+          <w:color w:val="000000"/>
+        </w:rPr>
+        <w:t xml:space="preserve">Identifying where incarcerated people are exposed to </w:t>
+      </w:r>
+      <w:r>
+        <w:rPr>
+          <w:color w:val="000000"/>
+        </w:rPr>
+        <w:t xml:space="preserve">hazardous </w:t>
+      </w:r>
+      <w:r>
+        <w:rPr>
+          <w:color w:val="000000"/>
+        </w:rPr>
+        <w:t>heat conditions is fundamental to advancing environmental justice for one of the most marginalized and disempowered communities in the United States.</w:t>
+      </w:r>
+      <w:r>
+        <w:rPr>
+          <w:color w:val="000000"/>
+          <w:highlight w:val="yellow"/>
+          <w:vertAlign w:val="superscript"/>
+        </w:rPr>
+        <w:t>3</w:t>
+      </w:r>
+      <w:r>
+        <w:rPr>
+          <w:color w:val="000000"/>
+        </w:rPr>
+        <w:t xml:space="preserve"> Yet researchers and policymakers have largely </w:t>
+      </w:r>
+      <w:r>
+        <w:t>overlooked</w:t>
+      </w:r>
+      <w:r>
+        <w:rPr>
+          <w:color w:val="000000"/>
+        </w:rPr>
+        <w:t xml:space="preserve"> </w:t>
+      </w:r>
+      <w:r>
+        <w:rPr>
+          <w:color w:val="000000"/>
+        </w:rPr>
+        <w:lastRenderedPageBreak/>
+        <w:t>how heat impacts incarcerated people,</w:t>
+      </w:r>
+      <w:r>
+        <w:rPr>
+          <w:color w:val="000000"/>
+          <w:highlight w:val="yellow"/>
+          <w:vertAlign w:val="superscript"/>
+        </w:rPr>
+        <w:t>3, 9, 10</w:t>
+      </w:r>
+      <w:r>
+        <w:rPr>
+          <w:color w:val="000000"/>
+        </w:rPr>
+        <w:t xml:space="preserve"> in part due to perceptions that their physical suffering is justified.</w:t>
+      </w:r>
+      <w:r>
+        <w:rPr>
+          <w:color w:val="000000"/>
+          <w:highlight w:val="yellow"/>
+          <w:vertAlign w:val="superscript"/>
+        </w:rPr>
+        <w:t>3</w:t>
+      </w:r>
+      <w:r>
+        <w:rPr>
+          <w:color w:val="000000"/>
+        </w:rPr>
+        <w:t xml:space="preserve"> </w:t>
+      </w:r>
+      <w:r>
+        <w:rPr>
+          <w:color w:val="000000"/>
+        </w:rPr>
+        <w:t>A</w:t>
+      </w:r>
+      <w:r>
+        <w:rPr>
+          <w:color w:val="000000"/>
+        </w:rPr>
+        <w:t>s climate change accelerates, the United States will experience more frequent, intense, and longer heat waves</w:t>
+      </w:r>
+      <w:r>
+        <w:rPr>
+          <w:color w:val="000000"/>
+          <w:highlight w:val="yellow"/>
+          <w:vertAlign w:val="superscript"/>
+        </w:rPr>
+        <w:t>11</w:t>
+      </w:r>
+      <w:r>
+        <w:rPr>
+          <w:color w:val="000000"/>
+        </w:rPr>
+        <w:t xml:space="preserve"> that may disproportionately affect incarcerated people. </w:t>
+      </w:r>
+    </w:p>
+    <w:p>
+      <w:pPr>
+        <w:spacing w:line="480" w:lineRule="auto"/>
+        <w:jc w:val="both"/>
+        <w:rPr>
+          <w:color w:val="000000"/>
+        </w:rPr>
+      </w:pPr>
+    </w:p>
+    <w:p>
+      <w:pPr>
+        <w:spacing w:line="480" w:lineRule="auto"/>
+        <w:jc w:val="both"/>
+        <w:rPr>
+          <w:color w:val="000000"/>
+        </w:rPr>
+      </w:pPr>
+      <w:r>
+        <w:rPr>
+          <w:color w:val="000000"/>
+        </w:rPr>
+        <w:t>While previous work has assessed how heat impacts incarcerated people in the United States,</w:t>
+      </w:r>
+      <w:r>
+        <w:rPr>
+          <w:color w:val="000000"/>
+          <w:highlight w:val="yellow"/>
+          <w:vertAlign w:val="superscript"/>
+        </w:rPr>
+        <w:t>2</w:t>
+      </w:r>
+      <w:r>
+        <w:rPr>
+          <w:color w:val="000000"/>
+        </w:rPr>
+        <w:t xml:space="preserve"> there is a critical need to quantify </w:t>
+      </w:r>
+      <w:r>
+        <w:rPr>
+          <w:color w:val="000000"/>
+        </w:rPr>
+        <w:t xml:space="preserve">potentially hazardous </w:t>
+      </w:r>
+      <w:r>
+        <w:rPr>
+          <w:color w:val="000000"/>
+        </w:rPr>
+        <w:t>heat conditions at carceral facilities.</w:t>
+      </w:r>
+      <w:r>
+        <w:rPr>
+          <w:color w:val="000000"/>
+          <w:highlight w:val="yellow"/>
+          <w:vertAlign w:val="superscript"/>
+        </w:rPr>
+        <w:t>9, 10</w:t>
+      </w:r>
+      <w:r>
+        <w:rPr>
+          <w:color w:val="000000"/>
+        </w:rPr>
+        <w:t xml:space="preserve"> Without this knowledge, the </w:t>
+      </w:r>
+      <w:r>
+        <w:rPr>
+          <w:color w:val="000000"/>
+        </w:rPr>
+        <w:t>impact</w:t>
+      </w:r>
+      <w:r>
+        <w:rPr>
+          <w:color w:val="000000"/>
+        </w:rPr>
+        <w:t xml:space="preserve"> of more frequent </w:t>
+      </w:r>
+      <w:r>
+        <w:rPr>
+          <w:color w:val="000000"/>
+        </w:rPr>
+        <w:t xml:space="preserve">periods of elevated </w:t>
+      </w:r>
+      <w:r>
+        <w:rPr>
+          <w:color w:val="000000"/>
+        </w:rPr>
+        <w:t>heat</w:t>
+      </w:r>
+      <w:r>
+        <w:rPr>
+          <w:color w:val="000000"/>
+          <w:highlight w:val="yellow"/>
+          <w:vertAlign w:val="superscript"/>
+        </w:rPr>
+        <w:t>11</w:t>
+      </w:r>
+      <w:r>
+        <w:rPr>
+          <w:color w:val="000000"/>
+        </w:rPr>
+        <w:t xml:space="preserve"> on incarcerated people cannot be contextualized nor framed against future climate projections. Identifying where incarcerated people may face </w:t>
+      </w:r>
+      <w:r>
+        <w:t>especially</w:t>
+      </w:r>
+      <w:r>
+        <w:rPr>
+          <w:color w:val="000000"/>
+        </w:rPr>
+        <w:t xml:space="preserve"> </w:t>
+      </w:r>
+      <w:r>
+        <w:rPr>
+          <w:color w:val="000000"/>
+        </w:rPr>
+        <w:t xml:space="preserve">increasingly </w:t>
+      </w:r>
+      <w:r>
+        <w:rPr>
+          <w:color w:val="000000"/>
+        </w:rPr>
+        <w:t xml:space="preserve">high </w:t>
+      </w:r>
+      <w:r>
+        <w:rPr>
+          <w:color w:val="000000"/>
+        </w:rPr>
+        <w:t xml:space="preserve">or regular </w:t>
+      </w:r>
+      <w:r>
+        <w:rPr>
+          <w:color w:val="000000"/>
+        </w:rPr>
+        <w:t xml:space="preserve">exposure is essential to guide targeted interventions to reduce harm to </w:t>
+      </w:r>
+      <w:r>
+        <w:t>incarcerated</w:t>
+      </w:r>
+      <w:r>
+        <w:rPr>
+          <w:color w:val="000000"/>
+        </w:rPr>
+        <w:t xml:space="preserve"> peoples’ health.</w:t>
+      </w:r>
+      <w:r>
+        <w:rPr>
+          <w:color w:val="000000"/>
+          <w:highlight w:val="yellow"/>
+          <w:vertAlign w:val="superscript"/>
+        </w:rPr>
+        <w:t>5</w:t>
+      </w:r>
+      <w:r>
+        <w:rPr>
+          <w:color w:val="000000"/>
+        </w:rPr>
+        <w:t>.</w:t>
+      </w:r>
+      <w:r>
+        <w:rPr>
+          <w:color w:val="000000"/>
+        </w:rPr>
+        <w:t xml:space="preserve"> </w:t>
+      </w:r>
+      <w:r>
+        <w:rPr>
+          <w:color w:val="000000"/>
+        </w:rPr>
+        <w:t>M</w:t>
+      </w:r>
+      <w:r>
+        <w:rPr>
+          <w:color w:val="000000"/>
+        </w:rPr>
+        <w:t xml:space="preserve">apping the spatial and temporal pattern of </w:t>
+      </w:r>
+      <w:r>
+        <w:rPr>
+          <w:color w:val="000000"/>
+        </w:rPr>
+        <w:t xml:space="preserve">potentially hazardous </w:t>
+      </w:r>
+      <w:r>
+        <w:rPr>
+          <w:color w:val="000000"/>
+        </w:rPr>
+        <w:t xml:space="preserve">heat trajectories among incarcerated communities – as well as disparities in </w:t>
+      </w:r>
+      <w:r>
+        <w:rPr>
+          <w:color w:val="000000"/>
+        </w:rPr>
+        <w:t xml:space="preserve">patterns and trends in </w:t>
+      </w:r>
+      <w:r>
+        <w:rPr>
+          <w:color w:val="000000"/>
+        </w:rPr>
+        <w:t xml:space="preserve">exposure – can inform policy discussions to </w:t>
+      </w:r>
+      <w:r>
+        <w:t>make necessary changes</w:t>
+      </w:r>
+      <w:r>
+        <w:rPr>
+          <w:color w:val="000000"/>
+        </w:rPr>
+        <w:t xml:space="preserve"> at the local, state, and federal levels.</w:t>
+      </w:r>
+      <w:r>
+        <w:rPr>
+          <w:color w:val="000000"/>
+          <w:highlight w:val="yellow"/>
+          <w:vertAlign w:val="superscript"/>
+        </w:rPr>
+        <w:t xml:space="preserve">3, 9, </w:t>
+      </w:r>
+      <w:proofErr w:type="gramStart"/>
+      <w:r>
+        <w:rPr>
+          <w:color w:val="000000"/>
+          <w:highlight w:val="yellow"/>
+          <w:vertAlign w:val="superscript"/>
+        </w:rPr>
+        <w:t>10</w:t>
+      </w:r>
+      <w:proofErr w:type="gramEnd"/>
+    </w:p>
+    <w:p>
+      <w:pPr>
+        <w:spacing w:line="480" w:lineRule="auto"/>
+        <w:jc w:val="both"/>
+        <w:rPr>
+          <w:color w:val="000000"/>
+        </w:rPr>
+      </w:pPr>
+    </w:p>
+    <w:p>
+      <w:pPr>
+        <w:spacing w:line="480" w:lineRule="auto"/>
+        <w:jc w:val="both"/>
+        <w:rPr>
+          <w:color w:val="000000"/>
+        </w:rPr>
+      </w:pPr>
+      <w:r>
+        <w:rPr>
+          <w:color w:val="000000"/>
+        </w:rPr>
+        <w:t xml:space="preserve">Here, we evaluate recent exposure to and the trends of </w:t>
+      </w:r>
+      <w:r>
+        <w:rPr>
+          <w:color w:val="000000"/>
+        </w:rPr>
+        <w:t xml:space="preserve">potentially hazardous </w:t>
+      </w:r>
+      <w:r>
+        <w:rPr>
+          <w:color w:val="000000"/>
+        </w:rPr>
+        <w:t xml:space="preserve">heat conditions during 1982 - 2020 for all 4,078 operational and populated carceral facilities (referring to prisons, jails, immigration detention facilities and other carceral facilities) in the continental United States (Materials and Methods, </w:t>
+      </w:r>
+      <w:r>
+        <w:rPr>
+          <w:color w:val="000000"/>
+        </w:rPr>
+        <w:t>Supplementary</w:t>
+      </w:r>
+      <w:r>
+        <w:rPr>
+          <w:color w:val="000000"/>
+        </w:rPr>
+        <w:t xml:space="preserve"> </w:t>
+      </w:r>
+      <w:r>
+        <w:rPr>
+          <w:color w:val="000000"/>
+        </w:rPr>
+        <w:t xml:space="preserve">Information). We define </w:t>
+      </w:r>
+      <w:r>
+        <w:rPr>
+          <w:color w:val="000000"/>
+        </w:rPr>
+        <w:t xml:space="preserve">potentially hazardous </w:t>
+      </w:r>
+      <w:r>
+        <w:rPr>
+          <w:color w:val="000000"/>
+        </w:rPr>
+        <w:t xml:space="preserve">heat as the number of days per year where the </w:t>
+      </w:r>
+      <w:commentRangeStart w:id="1"/>
+      <w:commentRangeStart w:id="2"/>
+      <w:r>
+        <w:rPr>
+          <w:color w:val="000000"/>
+        </w:rPr>
+        <w:t xml:space="preserve">outdoor </w:t>
+      </w:r>
+      <w:commentRangeEnd w:id="1"/>
       <w:r>
         <w:rPr>
           <w:rStyle w:val="CommentReference"/>
           <w:rFonts w:asciiTheme="minorHAnsi" w:hAnsiTheme="minorHAnsi" w:cstheme="minorBidi"/>
           <w:lang w:eastAsia="en-US"/>
         </w:rPr>
-        <w:commentReference w:id="14"/>
-      </w:r>
-      <w:r>
-        <w:rPr>
-          <w:color w:val="000000"/>
-        </w:rPr>
-        <w:t xml:space="preserve"> due to their physical confinement, social isolation, and high rates of chronic mental and physical illnesses.</w:t>
-      </w:r>
-      <w:r>
-        <w:rPr>
-          <w:color w:val="000000"/>
+        <w:commentReference w:id="1"/>
+      </w:r>
+      <w:commentRangeEnd w:id="2"/>
+      <w:r>
+        <w:rPr>
+          <w:rStyle w:val="CommentReference"/>
+          <w:rFonts w:asciiTheme="minorHAnsi" w:hAnsiTheme="minorHAnsi" w:cstheme="minorBidi"/>
+          <w:lang w:eastAsia="en-US"/>
+        </w:rPr>
+        <w:commentReference w:id="2"/>
+      </w:r>
+      <w:r>
+        <w:rPr>
+          <w:color w:val="000000"/>
+        </w:rPr>
+        <w:t>maximum wet bulb globe temperature (</w:t>
+      </w:r>
+      <w:proofErr w:type="spellStart"/>
+      <w:r>
+        <w:rPr>
+          <w:color w:val="000000"/>
+        </w:rPr>
+        <w:t>WBGT</w:t>
+      </w:r>
+      <w:r>
+        <w:rPr>
+          <w:color w:val="000000"/>
+          <w:vertAlign w:val="subscript"/>
+        </w:rPr>
+        <w:t>max</w:t>
+      </w:r>
+      <w:proofErr w:type="spellEnd"/>
+      <w:r>
+        <w:rPr>
+          <w:color w:val="000000"/>
+        </w:rPr>
+        <w:t xml:space="preserve">) </w:t>
+      </w:r>
+      <w:r>
+        <w:t>exceeds</w:t>
+      </w:r>
+      <w:r>
+        <w:rPr>
+          <w:color w:val="000000"/>
+        </w:rPr>
+        <w:t xml:space="preserve"> 28°C, the threshold defined by the US National Institute for Occupational Safety and Health (NIOSH) for acclimated populations to limit humid heat exposure under moderate workloads (234–349 W).</w:t>
+      </w:r>
+      <w:r>
+        <w:rPr>
+          <w:color w:val="000000"/>
+          <w:highlight w:val="yellow"/>
           <w:vertAlign w:val="superscript"/>
         </w:rPr>
-        <w:t>4</w:t>
-      </w:r>
-      <w:r>
-        <w:rPr>
-          <w:color w:val="000000"/>
-        </w:rPr>
-        <w:t xml:space="preserve"> Unlike the vast majority of the United States population, who have access to air conditioning (</w:t>
-      </w:r>
-      <w:r>
-        <w:t>c</w:t>
-      </w:r>
-      <w:r>
-        <w:rPr>
-          <w:color w:val="000000"/>
-        </w:rPr>
-        <w:t>entral</w:t>
-      </w:r>
-      <w:r>
-        <w:t xml:space="preserve"> and any air conditioning equipment)</w:t>
-      </w:r>
-      <w:r>
-        <w:rPr>
-          <w:color w:val="000000"/>
-          <w:vertAlign w:val="superscript"/>
+        <w:t>12</w:t>
+      </w:r>
+      <w:r>
+        <w:rPr>
+          <w:color w:val="000000"/>
+        </w:rPr>
+        <w:t xml:space="preserve"> WBGT is </w:t>
+      </w:r>
+      <w:r>
+        <w:rPr>
+          <w:color w:val="000000"/>
+        </w:rPr>
+        <w:t xml:space="preserve">a heat stress metric </w:t>
+      </w:r>
+      <w:r>
+        <w:rPr>
+          <w:color w:val="000000"/>
+        </w:rPr>
+        <w:t>widely used in environmental epidemiolog</w:t>
+      </w:r>
+      <w:r>
+        <w:rPr>
+          <w:color w:val="000000"/>
+        </w:rPr>
+        <w:t xml:space="preserve">y </w:t>
+      </w:r>
+      <w:r>
+        <w:rPr>
+          <w:color w:val="000000"/>
+        </w:rPr>
+        <w:t>to assess associations between heat and human health</w:t>
+      </w:r>
+      <w:r>
+        <w:rPr>
+          <w:color w:val="000000"/>
+        </w:rPr>
+        <w:t xml:space="preserve"> across a </w:t>
+      </w:r>
+      <w:r>
+        <w:rPr>
+          <w:color w:val="000000"/>
+        </w:rPr>
+        <w:lastRenderedPageBreak/>
+        <w:t>range of context</w:t>
+      </w:r>
+      <w:r>
+        <w:rPr>
+          <w:color w:val="000000"/>
+        </w:rPr>
+        <w:t>s</w:t>
+      </w:r>
+      <w:commentRangeStart w:id="3"/>
+      <w:r>
+        <w:rPr>
+          <w:color w:val="000000"/>
+        </w:rPr>
+        <w:t>.</w:t>
+      </w:r>
+      <w:commentRangeEnd w:id="3"/>
+      <w:r>
+        <w:rPr>
+          <w:rStyle w:val="CommentReference"/>
+          <w:rFonts w:asciiTheme="minorHAnsi" w:hAnsiTheme="minorHAnsi" w:cstheme="minorBidi"/>
+          <w:lang w:eastAsia="en-US"/>
+        </w:rPr>
+        <w:commentReference w:id="3"/>
+      </w:r>
+      <w:r>
+        <w:rPr>
+          <w:color w:val="000000"/>
+        </w:rPr>
+        <w:t xml:space="preserve"> We </w:t>
+      </w:r>
+      <w:r>
+        <w:rPr>
+          <w:color w:val="000000"/>
+        </w:rPr>
+        <w:t>utilize</w:t>
+      </w:r>
+      <w:r>
+        <w:rPr>
+          <w:color w:val="000000"/>
+        </w:rPr>
+        <w:t xml:space="preserve"> </w:t>
+      </w:r>
+      <w:commentRangeStart w:id="4"/>
+      <w:r>
+        <w:rPr>
+          <w:color w:val="000000"/>
+        </w:rPr>
+        <w:t>i</w:t>
+      </w:r>
+      <w:r>
+        <w:rPr>
+          <w:color w:val="000000"/>
+        </w:rPr>
+        <w:t xml:space="preserve">ndoor </w:t>
+      </w:r>
+      <w:commentRangeEnd w:id="4"/>
+      <w:r>
+        <w:rPr>
+          <w:rStyle w:val="CommentReference"/>
+          <w:rFonts w:asciiTheme="minorHAnsi" w:hAnsiTheme="minorHAnsi" w:cstheme="minorBidi"/>
+          <w:lang w:eastAsia="en-US"/>
+        </w:rPr>
+        <w:commentReference w:id="4"/>
+      </w:r>
+      <w:proofErr w:type="spellStart"/>
+      <w:r>
+        <w:rPr>
+          <w:color w:val="000000"/>
+        </w:rPr>
+        <w:t>WBGT</w:t>
+      </w:r>
+      <w:r>
+        <w:rPr>
+          <w:color w:val="000000"/>
+          <w:vertAlign w:val="subscript"/>
+        </w:rPr>
+        <w:t>max</w:t>
+      </w:r>
+      <w:proofErr w:type="spellEnd"/>
+      <w:r>
+        <w:rPr>
+          <w:color w:val="000000"/>
+        </w:rPr>
+        <w:t xml:space="preserve"> to </w:t>
+      </w:r>
+      <w:r>
+        <w:rPr>
+          <w:color w:val="000000"/>
+        </w:rPr>
+        <w:t>account for the non-</w:t>
+      </w:r>
+      <w:r>
+        <w:rPr>
+          <w:color w:val="000000"/>
+        </w:rPr>
+        <w:t>linear</w:t>
+      </w:r>
+      <w:r>
+        <w:rPr>
+          <w:color w:val="000000"/>
+        </w:rPr>
+        <w:t xml:space="preserve"> interactions between air temperature, humidity, and air speeds</w:t>
+      </w:r>
+      <w:r>
+        <w:rPr>
+          <w:color w:val="000000"/>
+        </w:rPr>
+        <w:t xml:space="preserve"> (Bernard), but also that incarcerated populations spend the vast majority of their time indoors and thus solar radiation is negligible component</w:t>
+      </w:r>
+      <w:r>
+        <w:rPr>
+          <w:color w:val="000000"/>
+        </w:rPr>
+        <w:t xml:space="preserve"> of </w:t>
+      </w:r>
+      <w:proofErr w:type="spellStart"/>
+      <w:r>
+        <w:rPr>
+          <w:color w:val="000000"/>
+        </w:rPr>
+        <w:t>WBGT</w:t>
+      </w:r>
+      <w:r>
+        <w:rPr>
+          <w:color w:val="000000"/>
+          <w:vertAlign w:val="subscript"/>
+        </w:rPr>
+        <w:t>max</w:t>
+      </w:r>
+      <w:proofErr w:type="spellEnd"/>
+      <w:r>
+        <w:rPr>
+          <w:color w:val="000000"/>
+        </w:rPr>
+        <w:t>.</w:t>
+      </w:r>
+      <w:r>
+        <w:rPr>
+          <w:color w:val="000000"/>
+        </w:rPr>
+        <w:t xml:space="preserve"> </w:t>
+      </w:r>
+      <w:r>
+        <w:rPr>
+          <w:color w:val="000000"/>
+        </w:rPr>
+        <w:t xml:space="preserve">Exposure is defined as the number of days per year that </w:t>
+      </w:r>
+      <w:proofErr w:type="spellStart"/>
+      <w:r>
+        <w:rPr>
+          <w:color w:val="000000"/>
+        </w:rPr>
+        <w:t>WBGT</w:t>
+      </w:r>
+      <w:r>
+        <w:rPr>
+          <w:color w:val="000000"/>
+          <w:vertAlign w:val="subscript"/>
+        </w:rPr>
+        <w:t>max</w:t>
+      </w:r>
+      <w:proofErr w:type="spellEnd"/>
+      <w:r>
+        <w:rPr>
+          <w:color w:val="000000"/>
+          <w:vertAlign w:val="subscript"/>
+        </w:rPr>
+        <w:t xml:space="preserve"> </w:t>
+      </w:r>
+      <w:r>
+        <w:rPr>
+          <w:color w:val="000000"/>
+        </w:rPr>
+        <w:t>exceeded 28°C multiplied by the total estimated incarcerated population exposed (person-days per year).</w:t>
+      </w:r>
+    </w:p>
+    <w:p>
+      <w:pPr>
+        <w:spacing w:line="480" w:lineRule="auto"/>
+        <w:jc w:val="both"/>
+        <w:rPr>
+          <w:color w:val="000000"/>
+        </w:rPr>
+      </w:pPr>
+    </w:p>
+    <w:p>
+      <w:pPr>
+        <w:spacing w:line="480" w:lineRule="auto"/>
+        <w:jc w:val="both"/>
+        <w:rPr>
+          <w:color w:val="000000"/>
+        </w:rPr>
+      </w:pPr>
+      <w:r>
+        <w:rPr>
+          <w:color w:val="000000"/>
+        </w:rPr>
+        <w:t xml:space="preserve">Our objectives are to (1) characterize </w:t>
+      </w:r>
+      <w:r>
+        <w:rPr>
+          <w:color w:val="000000"/>
+        </w:rPr>
+        <w:t>recent heat exposure</w:t>
+      </w:r>
+      <w:r>
+        <w:rPr>
+          <w:color w:val="000000"/>
+        </w:rPr>
+        <w:t xml:space="preserve"> at each carceral facility location and by facility type and state; (2) measure how </w:t>
+      </w:r>
+      <w:r>
+        <w:rPr>
+          <w:color w:val="000000"/>
+        </w:rPr>
+        <w:t xml:space="preserve">heat </w:t>
+      </w:r>
+      <w:r>
+        <w:rPr>
+          <w:color w:val="000000"/>
+        </w:rPr>
+        <w:t xml:space="preserve">exposure at carceral facility locations compares with the rest of the population nationally and by state; and (3) calculate the </w:t>
+      </w:r>
+      <w:r>
+        <w:rPr>
+          <w:color w:val="000000"/>
+        </w:rPr>
+        <w:t>changes in</w:t>
+      </w:r>
+      <w:r>
+        <w:rPr>
+          <w:color w:val="000000"/>
+        </w:rPr>
+        <w:t xml:space="preserve"> </w:t>
+      </w:r>
+      <w:r>
+        <w:rPr>
+          <w:color w:val="000000"/>
+        </w:rPr>
+        <w:t>the number of day</w:t>
+      </w:r>
+      <w:r>
+        <w:rPr>
+          <w:color w:val="000000"/>
+        </w:rPr>
+        <w:t>s</w:t>
+      </w:r>
+      <w:r>
+        <w:rPr>
+          <w:color w:val="000000"/>
+        </w:rPr>
+        <w:t xml:space="preserve"> per year </w:t>
+      </w:r>
+      <w:proofErr w:type="spellStart"/>
+      <w:r>
+        <w:rPr>
+          <w:color w:val="000000"/>
+        </w:rPr>
+        <w:t>WBGT</w:t>
+      </w:r>
+      <w:r>
+        <w:rPr>
+          <w:color w:val="000000"/>
+          <w:vertAlign w:val="subscript"/>
+        </w:rPr>
+        <w:t>max</w:t>
+      </w:r>
+      <w:proofErr w:type="spellEnd"/>
+      <w:r>
+        <w:rPr>
+          <w:color w:val="000000"/>
+        </w:rPr>
+        <w:t xml:space="preserve"> exceeded 28°C </w:t>
+      </w:r>
+      <w:r>
+        <w:rPr>
+          <w:color w:val="000000"/>
+        </w:rPr>
+        <w:t xml:space="preserve">at carceral facilities </w:t>
+      </w:r>
+      <w:r>
+        <w:rPr>
+          <w:color w:val="000000"/>
+        </w:rPr>
+        <w:t>since the 1980s</w:t>
+      </w:r>
+      <w:r>
+        <w:rPr>
+          <w:color w:val="000000"/>
+        </w:rPr>
+        <w:t xml:space="preserve">. For objectives (1) and (2), we focus on recent years (2016 – 2020) because we are interested in the current humid heat exposures. For objective (3), we focus on the entire 1982 </w:t>
+      </w:r>
+      <w:r>
+        <w:rPr>
+          <w:color w:val="000000"/>
+        </w:rPr>
+        <w:t xml:space="preserve">– </w:t>
+      </w:r>
+      <w:r>
+        <w:rPr>
+          <w:color w:val="000000"/>
+        </w:rPr>
+        <w:t xml:space="preserve">2020 period because we are interested in </w:t>
+      </w:r>
+      <w:r>
+        <w:t>long-term</w:t>
+      </w:r>
+      <w:r>
+        <w:rPr>
+          <w:color w:val="000000"/>
+        </w:rPr>
+        <w:t xml:space="preserve"> trends. The underlying, carceral facility-level daily </w:t>
+      </w:r>
+      <w:proofErr w:type="spellStart"/>
+      <w:r>
+        <w:rPr>
+          <w:color w:val="000000"/>
+        </w:rPr>
+        <w:t>WBGT</w:t>
+      </w:r>
+      <w:r>
+        <w:rPr>
+          <w:color w:val="000000"/>
+          <w:vertAlign w:val="subscript"/>
+        </w:rPr>
+        <w:t>max</w:t>
+      </w:r>
+      <w:proofErr w:type="spellEnd"/>
+      <w:r>
+        <w:rPr>
+          <w:color w:val="000000"/>
+        </w:rPr>
+        <w:t xml:space="preserve"> records during 1982 - 2020 and the derived data used in our analysis are publicly available (Data and Code Availability). </w:t>
+      </w:r>
+    </w:p>
+    <w:p>
+      <w:pPr>
+        <w:spacing w:line="480" w:lineRule="auto"/>
+        <w:jc w:val="both"/>
+        <w:rPr>
+          <w:color w:val="000000"/>
+        </w:rPr>
+      </w:pPr>
+    </w:p>
+    <w:p>
+      <w:pPr>
+        <w:spacing w:line="480" w:lineRule="auto"/>
+        <w:jc w:val="both"/>
+        <w:rPr>
+          <w:color w:val="000000"/>
+        </w:rPr>
+      </w:pPr>
+      <w:r>
+        <w:rPr>
+          <w:color w:val="000000"/>
+        </w:rPr>
+        <w:t>During 2016 - 2020, there were, on average, an estimated 41.</w:t>
+      </w:r>
+      <w:r>
+        <w:rPr>
+          <w:color w:val="000000"/>
+        </w:rPr>
+        <w:t>3</w:t>
+      </w:r>
+      <w:r>
+        <w:rPr>
+          <w:color w:val="000000"/>
+        </w:rPr>
+        <w:t xml:space="preserve"> million person-days of heat </w:t>
+      </w:r>
+      <w:r>
+        <w:rPr>
+          <w:color w:val="000000"/>
+        </w:rPr>
+        <w:t xml:space="preserve">exposure </w:t>
+      </w:r>
+      <w:r>
+        <w:rPr>
+          <w:color w:val="000000"/>
+        </w:rPr>
+        <w:t>annually at carceral facilit</w:t>
+      </w:r>
+      <w:r>
+        <w:t>ies</w:t>
+      </w:r>
+      <w:r>
+        <w:rPr>
+          <w:color w:val="000000"/>
+        </w:rPr>
+        <w:t xml:space="preserve"> in the United States. State prisons accounted for 61% (24.</w:t>
+      </w:r>
+      <w:r>
+        <w:rPr>
+          <w:color w:val="000000"/>
         </w:rPr>
         <w:t>5</w:t>
       </w:r>
@@ -630,26 +1535,20 @@
         <w:rPr>
           <w:color w:val="000000"/>
         </w:rPr>
-        <w:t xml:space="preserve"> – the most effective individual-level intervention to mitigate </w:t>
-      </w:r>
-      <w:del w:id="16" w:author="Tuholske, Cascade" w:date="2023-10-01T07:46:00Z">
-        <w:r>
-          <w:rPr>
-            <w:color w:val="000000"/>
-          </w:rPr>
-          <w:delText xml:space="preserve">extreme </w:delText>
-        </w:r>
-      </w:del>
-      <w:r>
-        <w:rPr>
-          <w:color w:val="000000"/>
-        </w:rPr>
-        <w:t>heat exposure</w:t>
-      </w:r>
-      <w:r>
-        <w:rPr>
-          <w:color w:val="000000"/>
-          <w:vertAlign w:val="superscript"/>
+        <w:t xml:space="preserve"> million person-days) of total exposure (Figure 1a), followed by county </w:t>
+      </w:r>
+      <w:r>
+        <w:t>jails</w:t>
+      </w:r>
+      <w:r>
+        <w:rPr>
+          <w:color w:val="000000"/>
+        </w:rPr>
+        <w:t xml:space="preserve"> (11.</w:t>
+      </w:r>
+      <w:r>
+        <w:rPr>
+          <w:color w:val="000000"/>
         </w:rPr>
         <w:t>1</w:t>
       </w:r>
@@ -657,1263 +1556,47 @@
         <w:rPr>
           <w:color w:val="000000"/>
         </w:rPr>
-        <w:t xml:space="preserve"> – many of the 2 million incarcerated people</w:t>
-      </w:r>
-      <w:r>
-        <w:rPr>
-          <w:color w:val="000000"/>
-          <w:vertAlign w:val="superscript"/>
-        </w:rPr>
-        <w:t>6</w:t>
-      </w:r>
-      <w:r>
-        <w:rPr>
-          <w:color w:val="000000"/>
-        </w:rPr>
-        <w:t xml:space="preserve"> are in the 44 states that do not provide </w:t>
-      </w:r>
-      <w:sdt>
-        <w:sdtPr>
-          <w:tag w:val="goog_rdk_1"/>
-          <w:id w:val="-1066175766"/>
-        </w:sdtPr>
-        <w:sdtContent/>
-      </w:sdt>
-      <w:del w:id="17" w:author="Parks, Robbie M" w:date="2023-09-30T18:01:00Z">
-        <w:r>
-          <w:rPr>
-            <w:color w:val="000000"/>
-          </w:rPr>
-          <w:delText xml:space="preserve">universal </w:delText>
-        </w:r>
-      </w:del>
-      <w:r>
-        <w:rPr>
-          <w:color w:val="000000"/>
-        </w:rPr>
-        <w:t>air conditioning in carceral facilities.</w:t>
-      </w:r>
-      <w:r>
-        <w:rPr>
-          <w:color w:val="000000"/>
-          <w:vertAlign w:val="superscript"/>
-        </w:rPr>
-        <w:t>7, 8</w:t>
-      </w:r>
-      <w:r>
-        <w:rPr>
-          <w:color w:val="000000"/>
-        </w:rPr>
-        <w:t xml:space="preserve"> </w:t>
-      </w:r>
-    </w:p>
-    <w:p>
-      <w:pPr>
-        <w:spacing w:line="480" w:lineRule="auto"/>
-        <w:jc w:val="both"/>
-        <w:rPr>
-          <w:color w:val="000000"/>
-        </w:rPr>
-      </w:pPr>
-    </w:p>
-    <w:p>
-      <w:pPr>
-        <w:spacing w:line="480" w:lineRule="auto"/>
-        <w:jc w:val="both"/>
-        <w:rPr>
-          <w:color w:val="000000"/>
-        </w:rPr>
-      </w:pPr>
-      <w:r>
-        <w:rPr>
-          <w:color w:val="000000"/>
-        </w:rPr>
-        <w:t xml:space="preserve">Identifying where incarcerated people are exposed to </w:t>
-      </w:r>
-      <w:del w:id="18" w:author="Tuholske, Cascade" w:date="2023-10-01T07:44:00Z">
-        <w:r>
-          <w:rPr>
-            <w:color w:val="000000"/>
-          </w:rPr>
-          <w:delText xml:space="preserve">dangerous </w:delText>
-        </w:r>
-      </w:del>
-      <w:ins w:id="19" w:author="Tuholske, Cascade" w:date="2023-10-01T07:44:00Z">
-        <w:r>
-          <w:rPr>
-            <w:color w:val="000000"/>
-          </w:rPr>
-          <w:t>hazardous</w:t>
-        </w:r>
-        <w:r>
-          <w:rPr>
-            <w:color w:val="000000"/>
-          </w:rPr>
-          <w:t xml:space="preserve"> </w:t>
-        </w:r>
-      </w:ins>
-      <w:r>
-        <w:rPr>
-          <w:color w:val="000000"/>
-        </w:rPr>
-        <w:t>heat conditions is fundamental to advancing environmental justice for one of the most marginalized and disempowered communities in the United States.</w:t>
-      </w:r>
-      <w:r>
-        <w:rPr>
-          <w:color w:val="000000"/>
-          <w:vertAlign w:val="superscript"/>
-        </w:rPr>
-        <w:t>3</w:t>
-      </w:r>
-      <w:r>
-        <w:rPr>
-          <w:color w:val="000000"/>
-        </w:rPr>
-        <w:t xml:space="preserve"> Yet researchers and policymakers have largely </w:t>
-      </w:r>
-      <w:r>
-        <w:t>overlooked</w:t>
-      </w:r>
-      <w:r>
-        <w:rPr>
-          <w:color w:val="000000"/>
-        </w:rPr>
-        <w:t xml:space="preserve"> how </w:t>
-      </w:r>
-      <w:del w:id="20" w:author="Tuholske, Cascade" w:date="2023-10-01T07:44:00Z">
-        <w:r>
-          <w:rPr>
-            <w:color w:val="000000"/>
-          </w:rPr>
-          <w:delText xml:space="preserve">dangerous </w:delText>
-        </w:r>
-      </w:del>
-      <w:r>
-        <w:rPr>
-          <w:color w:val="000000"/>
-        </w:rPr>
-        <w:t>heat impacts incarcerated people,</w:t>
-      </w:r>
-      <w:r>
-        <w:rPr>
-          <w:color w:val="000000"/>
-          <w:vertAlign w:val="superscript"/>
-        </w:rPr>
-        <w:t>3, 9, 10</w:t>
-      </w:r>
-      <w:r>
-        <w:rPr>
-          <w:color w:val="000000"/>
-        </w:rPr>
-        <w:t xml:space="preserve"> in part due to perceptions that their physical </w:t>
+        <w:t xml:space="preserve"> million person-days; 27%). The estimated 145,240 people in Texas and 98,941 in Florida housed in state-run carceral facilities in 2018, 12% of all incarcerated people in the United States, accounted for 52% of total exposure (28% in Texas, 24% in Florida) (Figure 1a). An estimated 118 carceral facilities, largely in southern California, Arizona, Texas, and inland Florida, experienced on average, 75 days or more per year </w:t>
+      </w:r>
+      <w:r>
+        <w:rPr>
+          <w:color w:val="000000"/>
+        </w:rPr>
+        <w:t xml:space="preserve">where </w:t>
+      </w:r>
+      <w:proofErr w:type="spellStart"/>
+      <w:r>
+        <w:rPr>
+          <w:color w:val="000000"/>
+        </w:rPr>
+        <w:t>WBGT</w:t>
+      </w:r>
+      <w:r>
+        <w:rPr>
+          <w:color w:val="000000"/>
+          <w:vertAlign w:val="subscript"/>
+        </w:rPr>
+        <w:t>max</w:t>
+      </w:r>
+      <w:proofErr w:type="spellEnd"/>
+      <w:r>
+        <w:rPr>
+          <w:color w:val="000000"/>
+        </w:rPr>
+        <w:t xml:space="preserve"> exceeded 28°C </w:t>
+      </w:r>
+      <w:r>
+        <w:rPr>
+          <w:color w:val="000000"/>
+        </w:rPr>
+        <w:t xml:space="preserve">(Figure </w:t>
       </w:r>
       <w:r>
         <w:rPr>
           <w:color w:val="000000"/>
         </w:rPr>
         <w:lastRenderedPageBreak/>
-        <w:t>suffering is justified.</w:t>
-      </w:r>
-      <w:r>
-        <w:rPr>
-          <w:color w:val="000000"/>
-          <w:vertAlign w:val="superscript"/>
-        </w:rPr>
-        <w:t>3</w:t>
-      </w:r>
-      <w:r>
-        <w:rPr>
-          <w:color w:val="000000"/>
-        </w:rPr>
-        <w:t xml:space="preserve"> Concerningly, as climate change accelerates, the United States will experience more frequent, intense, and longer heat waves</w:t>
-      </w:r>
-      <w:r>
-        <w:rPr>
-          <w:color w:val="000000"/>
-          <w:vertAlign w:val="superscript"/>
-        </w:rPr>
-        <w:t>11</w:t>
-      </w:r>
-      <w:r>
-        <w:rPr>
-          <w:color w:val="000000"/>
-        </w:rPr>
-        <w:t xml:space="preserve"> that may disproportionately affect incarcerated people. </w:t>
-      </w:r>
-    </w:p>
-    <w:p>
-      <w:pPr>
-        <w:spacing w:line="480" w:lineRule="auto"/>
-        <w:jc w:val="both"/>
-        <w:rPr>
-          <w:color w:val="000000"/>
-        </w:rPr>
-      </w:pPr>
-    </w:p>
-    <w:p>
-      <w:pPr>
-        <w:spacing w:line="480" w:lineRule="auto"/>
-        <w:jc w:val="both"/>
-        <w:rPr>
-          <w:color w:val="000000"/>
-        </w:rPr>
-      </w:pPr>
-      <w:r>
-        <w:rPr>
-          <w:color w:val="000000"/>
-        </w:rPr>
-        <w:t>While previous work has assessed how heat impacts incarcerated people in the United States,</w:t>
-      </w:r>
-      <w:r>
-        <w:rPr>
-          <w:color w:val="000000"/>
-          <w:vertAlign w:val="superscript"/>
-        </w:rPr>
-        <w:t>2</w:t>
-      </w:r>
-      <w:r>
-        <w:rPr>
-          <w:color w:val="000000"/>
-        </w:rPr>
-        <w:t xml:space="preserve"> there is a critical need to quantify </w:t>
-      </w:r>
-      <w:del w:id="21" w:author="Tuholske, Cascade" w:date="2023-10-01T07:45:00Z">
-        <w:r>
-          <w:rPr>
-            <w:color w:val="000000"/>
-          </w:rPr>
-          <w:delText xml:space="preserve">dangerous </w:delText>
-        </w:r>
-      </w:del>
-      <w:ins w:id="22" w:author="Tuholske, Cascade" w:date="2023-10-01T07:45:00Z">
-        <w:r>
-          <w:rPr>
-            <w:color w:val="000000"/>
-          </w:rPr>
-          <w:t>potentially hazardous</w:t>
-        </w:r>
-        <w:r>
-          <w:rPr>
-            <w:color w:val="000000"/>
-          </w:rPr>
-          <w:t xml:space="preserve"> </w:t>
-        </w:r>
-      </w:ins>
-      <w:r>
-        <w:rPr>
-          <w:color w:val="000000"/>
-        </w:rPr>
-        <w:t>heat conditions at carceral facilities.</w:t>
-      </w:r>
-      <w:r>
-        <w:rPr>
-          <w:color w:val="000000"/>
-          <w:vertAlign w:val="superscript"/>
-        </w:rPr>
-        <w:t>9, 10</w:t>
-      </w:r>
-      <w:r>
-        <w:rPr>
-          <w:color w:val="000000"/>
-        </w:rPr>
-        <w:t xml:space="preserve"> Without this knowledge, the effect of more frequent heat waves</w:t>
-      </w:r>
-      <w:r>
-        <w:rPr>
-          <w:color w:val="000000"/>
-          <w:vertAlign w:val="superscript"/>
-        </w:rPr>
-        <w:t>11</w:t>
-      </w:r>
-      <w:r>
-        <w:rPr>
-          <w:color w:val="000000"/>
-        </w:rPr>
-        <w:t xml:space="preserve"> on incarcerated people cannot be contextualized nor framed against future climate projections. Identifying where incarcerated people may face </w:t>
-      </w:r>
-      <w:r>
-        <w:t>especially</w:t>
-      </w:r>
-      <w:r>
-        <w:rPr>
-          <w:color w:val="000000"/>
-        </w:rPr>
-        <w:t xml:space="preserve"> </w:t>
-      </w:r>
-      <w:ins w:id="23" w:author="Tuholske, Cascade" w:date="2023-10-01T13:59:00Z">
-        <w:r>
-          <w:rPr>
-            <w:color w:val="000000"/>
-          </w:rPr>
-          <w:t xml:space="preserve">increasingly </w:t>
-        </w:r>
-      </w:ins>
-      <w:r>
-        <w:rPr>
-          <w:color w:val="000000"/>
-        </w:rPr>
-        <w:t xml:space="preserve">high </w:t>
-      </w:r>
-      <w:ins w:id="24" w:author="Tuholske, Cascade" w:date="2023-10-01T13:59:00Z">
-        <w:r>
-          <w:rPr>
-            <w:color w:val="000000"/>
-          </w:rPr>
-          <w:t xml:space="preserve">or regular </w:t>
-        </w:r>
-      </w:ins>
-      <w:r>
-        <w:rPr>
-          <w:color w:val="000000"/>
-        </w:rPr>
-        <w:t xml:space="preserve">exposure is essential to guide targeted interventions to reduce harm to </w:t>
-      </w:r>
-      <w:r>
-        <w:t>incarcerated</w:t>
-      </w:r>
-      <w:r>
-        <w:rPr>
-          <w:color w:val="000000"/>
-        </w:rPr>
-        <w:t xml:space="preserve"> peoples’ health.</w:t>
-      </w:r>
-      <w:r>
-        <w:rPr>
-          <w:color w:val="000000"/>
-          <w:vertAlign w:val="superscript"/>
-        </w:rPr>
-        <w:t>5</w:t>
-      </w:r>
-      <w:r>
-        <w:rPr>
-          <w:color w:val="000000"/>
-        </w:rPr>
-        <w:t xml:space="preserve"> Furthermore, mapping the spatial and temporal pattern of </w:t>
-      </w:r>
-      <w:del w:id="25" w:author="Tuholske, Cascade" w:date="2023-10-01T07:47:00Z">
-        <w:r>
-          <w:rPr>
-            <w:color w:val="000000"/>
-          </w:rPr>
-          <w:delText xml:space="preserve">extreme </w:delText>
-        </w:r>
-      </w:del>
-      <w:ins w:id="26" w:author="Tuholske, Cascade" w:date="2023-10-01T07:47:00Z">
-        <w:r>
-          <w:rPr>
-            <w:color w:val="000000"/>
-          </w:rPr>
-          <w:t>potentially hazardous</w:t>
-        </w:r>
-        <w:r>
-          <w:rPr>
-            <w:color w:val="000000"/>
-          </w:rPr>
-          <w:t xml:space="preserve"> </w:t>
-        </w:r>
-      </w:ins>
-      <w:r>
-        <w:rPr>
-          <w:color w:val="000000"/>
-        </w:rPr>
-        <w:t xml:space="preserve">heat trajectories among incarcerated communities – as well as disparities in exposure – can inform policy discussions to </w:t>
-      </w:r>
-      <w:r>
-        <w:t>make necessary changes</w:t>
-      </w:r>
-      <w:r>
-        <w:rPr>
-          <w:color w:val="000000"/>
-        </w:rPr>
-        <w:t xml:space="preserve"> at the local, state, and federal levels.</w:t>
-      </w:r>
-      <w:r>
-        <w:rPr>
-          <w:color w:val="000000"/>
-          <w:vertAlign w:val="superscript"/>
-        </w:rPr>
-        <w:t>3, 9, 10</w:t>
-      </w:r>
-    </w:p>
-    <w:p>
-      <w:pPr>
-        <w:spacing w:line="480" w:lineRule="auto"/>
-        <w:jc w:val="both"/>
-        <w:rPr>
-          <w:color w:val="000000"/>
-        </w:rPr>
-      </w:pPr>
-    </w:p>
-    <w:p>
-      <w:pPr>
-        <w:spacing w:line="480" w:lineRule="auto"/>
-        <w:jc w:val="both"/>
-        <w:rPr>
-          <w:color w:val="000000"/>
-        </w:rPr>
-      </w:pPr>
-      <w:r>
-        <w:rPr>
-          <w:color w:val="000000"/>
-        </w:rPr>
-        <w:t xml:space="preserve">Here, we evaluate recent exposure to and the trends of </w:t>
-      </w:r>
-      <w:ins w:id="27" w:author="Tuholske, Cascade" w:date="2023-10-01T07:48:00Z">
-        <w:r>
-          <w:rPr>
-            <w:color w:val="000000"/>
-          </w:rPr>
-          <w:t xml:space="preserve">potentially </w:t>
-        </w:r>
-      </w:ins>
-      <w:ins w:id="28" w:author="Tuholske, Cascade" w:date="2023-10-01T07:47:00Z">
-        <w:r>
-          <w:rPr>
-            <w:color w:val="000000"/>
-          </w:rPr>
-          <w:t>hazardous</w:t>
-        </w:r>
-        <w:r>
-          <w:rPr>
-            <w:color w:val="000000"/>
-          </w:rPr>
-          <w:t xml:space="preserve"> </w:t>
-        </w:r>
-      </w:ins>
-      <w:del w:id="29" w:author="Tuholske, Cascade" w:date="2023-10-01T07:47:00Z">
-        <w:r>
-          <w:rPr>
-            <w:color w:val="000000"/>
-          </w:rPr>
-          <w:delText xml:space="preserve">dangerous </w:delText>
-        </w:r>
-      </w:del>
-      <w:del w:id="30" w:author="Tuholske, Cascade" w:date="2023-10-01T13:59:00Z">
-        <w:r>
-          <w:rPr>
-            <w:color w:val="000000"/>
-          </w:rPr>
-          <w:delText xml:space="preserve">humid </w:delText>
-        </w:r>
-      </w:del>
-      <w:r>
-        <w:rPr>
-          <w:color w:val="000000"/>
-        </w:rPr>
-        <w:t xml:space="preserve">heat conditions during 1982 - 2020 for all 4,078 operational and populated carceral facilities (referring to prisons, jails, immigration detention facilities and other carceral facilities) in the continental United States (Materials and Methods, </w:t>
-      </w:r>
-      <w:del w:id="31" w:author="Parks, Robbie M" w:date="2023-09-30T18:41:00Z">
-        <w:r>
-          <w:rPr>
-            <w:color w:val="000000"/>
-          </w:rPr>
-          <w:delText xml:space="preserve">Supporting </w:delText>
-        </w:r>
-      </w:del>
-      <w:ins w:id="32" w:author="Parks, Robbie M" w:date="2023-09-30T18:41:00Z">
-        <w:r>
-          <w:rPr>
-            <w:color w:val="000000"/>
-          </w:rPr>
-          <w:t>Supplementary</w:t>
-        </w:r>
-        <w:r>
-          <w:rPr>
-            <w:color w:val="000000"/>
-          </w:rPr>
-          <w:t xml:space="preserve"> </w:t>
-        </w:r>
-      </w:ins>
-      <w:r>
-        <w:rPr>
-          <w:color w:val="000000"/>
-        </w:rPr>
-        <w:t xml:space="preserve">Information). We define </w:t>
-      </w:r>
-      <w:ins w:id="33" w:author="Tuholske, Cascade" w:date="2023-10-01T07:48:00Z">
-        <w:r>
-          <w:rPr>
-            <w:color w:val="000000"/>
-          </w:rPr>
-          <w:t>potentially hazardous</w:t>
-        </w:r>
-        <w:r>
-          <w:rPr>
-            <w:color w:val="000000"/>
-          </w:rPr>
-          <w:t xml:space="preserve"> </w:t>
-        </w:r>
-      </w:ins>
-      <w:del w:id="34" w:author="Tuholske, Cascade" w:date="2023-10-01T07:48:00Z">
-        <w:r>
-          <w:rPr>
-            <w:color w:val="000000"/>
-          </w:rPr>
-          <w:delText xml:space="preserve">dangerous </w:delText>
-        </w:r>
-      </w:del>
-      <w:del w:id="35" w:author="Tuholske, Cascade" w:date="2023-10-01T13:59:00Z">
-        <w:r>
-          <w:rPr>
-            <w:color w:val="000000"/>
-          </w:rPr>
-          <w:delText xml:space="preserve">humid </w:delText>
-        </w:r>
-      </w:del>
-      <w:r>
-        <w:rPr>
-          <w:color w:val="000000"/>
-        </w:rPr>
-        <w:t xml:space="preserve">heat as the number of days per year where the </w:t>
-      </w:r>
-      <w:ins w:id="36" w:author="Tuholske, Cascade" w:date="2023-10-01T14:02:00Z">
-        <w:r>
-          <w:rPr>
-            <w:color w:val="000000"/>
-          </w:rPr>
-          <w:t xml:space="preserve">indoor </w:t>
-        </w:r>
-      </w:ins>
-      <w:r>
-        <w:rPr>
-          <w:color w:val="000000"/>
-        </w:rPr>
-        <w:t>maximum wet bulb globe temperature (</w:t>
-      </w:r>
-      <w:proofErr w:type="spellStart"/>
-      <w:r>
-        <w:rPr>
-          <w:color w:val="000000"/>
-        </w:rPr>
-        <w:t>WBGT</w:t>
-      </w:r>
-      <w:r>
-        <w:rPr>
-          <w:color w:val="000000"/>
-          <w:vertAlign w:val="subscript"/>
-        </w:rPr>
-        <w:t>max</w:t>
-      </w:r>
-      <w:proofErr w:type="spellEnd"/>
-      <w:r>
-        <w:rPr>
-          <w:color w:val="000000"/>
-        </w:rPr>
-        <w:t xml:space="preserve">) </w:t>
-      </w:r>
-      <w:r>
-        <w:t>exceeds</w:t>
-      </w:r>
-      <w:r>
-        <w:rPr>
-          <w:color w:val="000000"/>
-        </w:rPr>
-        <w:t xml:space="preserve"> 28°C, the threshold defined by the US National Institute for Occupational Safety and Health (NIOSH) for acclimated populations to limit humid heat exposure under moderate workloads (234–349 W).</w:t>
-      </w:r>
-      <w:r>
-        <w:rPr>
-          <w:color w:val="000000"/>
-          <w:vertAlign w:val="superscript"/>
-        </w:rPr>
-        <w:t>12</w:t>
-      </w:r>
-      <w:ins w:id="37" w:author="Tuholske, Cascade" w:date="2023-10-01T14:30:00Z">
-        <w:r>
-          <w:rPr>
-            <w:color w:val="000000"/>
-          </w:rPr>
-          <w:t xml:space="preserve"> WBGT is wi</w:t>
-        </w:r>
-      </w:ins>
-      <w:ins w:id="38" w:author="Tuholske, Cascade" w:date="2023-10-01T14:31:00Z">
-        <w:r>
-          <w:rPr>
-            <w:color w:val="000000"/>
-          </w:rPr>
-          <w:t>dely used in environmental epidemiological research</w:t>
-        </w:r>
-      </w:ins>
-      <w:ins w:id="39" w:author="Tuholske, Cascade" w:date="2023-10-01T16:57:00Z">
-        <w:r>
-          <w:rPr>
-            <w:color w:val="000000"/>
-          </w:rPr>
-          <w:t xml:space="preserve"> to assess associations between heat and </w:t>
-        </w:r>
-      </w:ins>
-      <w:ins w:id="40" w:author="Tuholske, Cascade" w:date="2023-10-01T16:58:00Z">
-        <w:r>
-          <w:rPr>
-            <w:color w:val="000000"/>
-          </w:rPr>
-          <w:t>human health</w:t>
-        </w:r>
-      </w:ins>
-      <w:ins w:id="41" w:author="Tuholske, Cascade" w:date="2023-10-01T14:31:00Z">
-        <w:r>
-          <w:rPr>
-            <w:color w:val="000000"/>
-          </w:rPr>
-          <w:t xml:space="preserve"> across a range of contexts (e</w:t>
-        </w:r>
-      </w:ins>
-      <w:ins w:id="42" w:author="Tuholske, Cascade" w:date="2023-10-01T14:32:00Z">
-        <w:r>
-          <w:rPr>
-            <w:color w:val="000000"/>
-          </w:rPr>
-          <w:t>.g. XX).</w:t>
-        </w:r>
-        <w:r>
-          <w:rPr>
-            <w:color w:val="000000"/>
-          </w:rPr>
-          <w:t xml:space="preserve"> We employ</w:t>
-        </w:r>
-      </w:ins>
-      <w:r>
-        <w:rPr>
-          <w:color w:val="000000"/>
-        </w:rPr>
-        <w:t xml:space="preserve"> </w:t>
-      </w:r>
-      <w:ins w:id="43" w:author="Tuholske, Cascade" w:date="2023-10-01T14:32:00Z">
-        <w:r>
-          <w:rPr>
-            <w:color w:val="000000"/>
-          </w:rPr>
-          <w:t>i</w:t>
-        </w:r>
-      </w:ins>
-      <w:ins w:id="44" w:author="Tuholske, Cascade" w:date="2023-10-01T14:02:00Z">
-        <w:r>
-          <w:rPr>
-            <w:color w:val="000000"/>
-          </w:rPr>
-          <w:t xml:space="preserve">ndoor </w:t>
-        </w:r>
-      </w:ins>
-      <w:proofErr w:type="spellStart"/>
-      <w:ins w:id="45" w:author="Tuholske, Cascade" w:date="2023-10-01T14:32:00Z">
-        <w:r>
-          <w:rPr>
-            <w:color w:val="000000"/>
-          </w:rPr>
-          <w:t>WBGT</w:t>
-        </w:r>
-        <w:r>
-          <w:rPr>
-            <w:color w:val="000000"/>
-            <w:vertAlign w:val="subscript"/>
-          </w:rPr>
-          <w:t>max</w:t>
-        </w:r>
-        <w:proofErr w:type="spellEnd"/>
-        <w:r>
-          <w:rPr>
-            <w:color w:val="000000"/>
-          </w:rPr>
-          <w:t xml:space="preserve"> to </w:t>
-        </w:r>
-      </w:ins>
-      <w:ins w:id="46" w:author="Tuholske, Cascade" w:date="2023-10-01T14:02:00Z">
-        <w:r>
-          <w:rPr>
-            <w:color w:val="000000"/>
-          </w:rPr>
-          <w:t>account for the non-learn interactions between air temperature, humidity,</w:t>
-        </w:r>
-      </w:ins>
-      <w:ins w:id="47" w:author="Tuholske, Cascade" w:date="2023-10-01T14:00:00Z">
-        <w:r>
-          <w:rPr>
-            <w:color w:val="000000"/>
-          </w:rPr>
-          <w:t xml:space="preserve"> </w:t>
-        </w:r>
-      </w:ins>
-      <w:ins w:id="48" w:author="Tuholske, Cascade" w:date="2023-10-01T14:02:00Z">
-        <w:r>
-          <w:rPr>
-            <w:color w:val="000000"/>
-          </w:rPr>
-          <w:t>and air speeds</w:t>
-        </w:r>
-      </w:ins>
-      <w:ins w:id="49" w:author="Tuholske, Cascade" w:date="2023-10-01T14:33:00Z">
-        <w:r>
-          <w:rPr>
-            <w:color w:val="000000"/>
-          </w:rPr>
-          <w:t xml:space="preserve"> </w:t>
-        </w:r>
-        <w:r>
-          <w:rPr>
-            <w:color w:val="000000"/>
-          </w:rPr>
-          <w:t>(Bernard)</w:t>
-        </w:r>
-      </w:ins>
-      <w:ins w:id="50" w:author="Tuholske, Cascade" w:date="2023-10-01T14:32:00Z">
-        <w:r>
-          <w:rPr>
-            <w:color w:val="000000"/>
-          </w:rPr>
-          <w:t xml:space="preserve">, but also that incarcerated </w:t>
-        </w:r>
-      </w:ins>
-      <w:ins w:id="51" w:author="Tuholske, Cascade" w:date="2023-10-01T14:33:00Z">
-        <w:r>
-          <w:rPr>
-            <w:color w:val="000000"/>
-          </w:rPr>
-          <w:lastRenderedPageBreak/>
-          <w:t xml:space="preserve">populations spend </w:t>
-        </w:r>
-        <w:proofErr w:type="gramStart"/>
-        <w:r>
-          <w:rPr>
-            <w:color w:val="000000"/>
-          </w:rPr>
-          <w:t>the vast majority of</w:t>
-        </w:r>
-        <w:proofErr w:type="gramEnd"/>
-        <w:r>
-          <w:rPr>
-            <w:color w:val="000000"/>
-          </w:rPr>
-          <w:t xml:space="preserve"> their time indoors and thus solar radiation is negligible</w:t>
-        </w:r>
-      </w:ins>
-      <w:ins w:id="52" w:author="Tuholske, Cascade" w:date="2023-10-01T14:34:00Z">
-        <w:r>
-          <w:rPr>
-            <w:color w:val="000000"/>
-          </w:rPr>
-          <w:t xml:space="preserve"> </w:t>
-        </w:r>
-      </w:ins>
-      <w:ins w:id="53" w:author="Tuholske, Cascade" w:date="2023-10-01T14:33:00Z">
-        <w:r>
-          <w:rPr>
-            <w:color w:val="000000"/>
-          </w:rPr>
-          <w:t>component</w:t>
-        </w:r>
-      </w:ins>
-      <w:ins w:id="54" w:author="Tuholske, Cascade" w:date="2023-10-01T17:33:00Z">
-        <w:r>
-          <w:rPr>
-            <w:color w:val="000000"/>
-          </w:rPr>
-          <w:t xml:space="preserve"> of </w:t>
-        </w:r>
-        <w:proofErr w:type="spellStart"/>
-        <w:r>
-          <w:rPr>
-            <w:color w:val="000000"/>
-          </w:rPr>
-          <w:t>WBGT</w:t>
-        </w:r>
-        <w:r>
-          <w:rPr>
-            <w:color w:val="000000"/>
-            <w:vertAlign w:val="subscript"/>
-          </w:rPr>
-          <w:t>max</w:t>
-        </w:r>
-      </w:ins>
-      <w:proofErr w:type="spellEnd"/>
-      <w:ins w:id="55" w:author="Tuholske, Cascade" w:date="2023-10-01T14:34:00Z">
-        <w:r>
-          <w:rPr>
-            <w:color w:val="000000"/>
-          </w:rPr>
-          <w:t>.</w:t>
-        </w:r>
-      </w:ins>
-      <w:ins w:id="56" w:author="Tuholske, Cascade" w:date="2023-10-01T14:03:00Z">
-        <w:r>
-          <w:rPr>
-            <w:color w:val="000000"/>
-          </w:rPr>
-          <w:t xml:space="preserve"> </w:t>
-        </w:r>
-      </w:ins>
-      <w:r>
-        <w:rPr>
-          <w:color w:val="000000"/>
-        </w:rPr>
-        <w:t xml:space="preserve">Exposure is defined as the number of days per year that </w:t>
-      </w:r>
-      <w:proofErr w:type="spellStart"/>
-      <w:r>
-        <w:rPr>
-          <w:color w:val="000000"/>
-        </w:rPr>
-        <w:t>WBGT</w:t>
-      </w:r>
-      <w:r>
-        <w:rPr>
-          <w:color w:val="000000"/>
-          <w:vertAlign w:val="subscript"/>
-        </w:rPr>
-        <w:t>max</w:t>
-      </w:r>
-      <w:proofErr w:type="spellEnd"/>
-      <w:r>
-        <w:rPr>
-          <w:color w:val="000000"/>
-          <w:vertAlign w:val="subscript"/>
-        </w:rPr>
-        <w:t xml:space="preserve"> </w:t>
-      </w:r>
-      <w:r>
-        <w:rPr>
-          <w:color w:val="000000"/>
-        </w:rPr>
-        <w:t>exceeded 28°C multiplied by the total estimated incarcerated population exposed (person-days per year).</w:t>
-      </w:r>
-    </w:p>
-    <w:p>
-      <w:pPr>
-        <w:spacing w:line="480" w:lineRule="auto"/>
-        <w:jc w:val="both"/>
-        <w:rPr>
-          <w:color w:val="000000"/>
-        </w:rPr>
-      </w:pPr>
-    </w:p>
-    <w:p>
-      <w:pPr>
-        <w:spacing w:line="480" w:lineRule="auto"/>
-        <w:jc w:val="both"/>
-        <w:rPr>
-          <w:color w:val="000000"/>
-        </w:rPr>
-      </w:pPr>
-      <w:r>
-        <w:rPr>
-          <w:color w:val="000000"/>
-        </w:rPr>
-        <w:t xml:space="preserve">Our objectives are to (1) characterize </w:t>
-      </w:r>
-      <w:del w:id="57" w:author="Tuholske, Cascade" w:date="2023-10-01T07:49:00Z">
-        <w:r>
-          <w:rPr>
-            <w:color w:val="000000"/>
-          </w:rPr>
-          <w:delText xml:space="preserve">dangerous </w:delText>
-        </w:r>
-      </w:del>
-      <w:del w:id="58" w:author="Tuholske, Cascade" w:date="2023-10-01T14:03:00Z">
-        <w:r>
-          <w:rPr>
-            <w:color w:val="000000"/>
-          </w:rPr>
-          <w:delText>humid heat</w:delText>
-        </w:r>
-      </w:del>
-      <w:ins w:id="59" w:author="Tuholske, Cascade" w:date="2023-10-01T14:03:00Z">
-        <w:r>
-          <w:rPr>
-            <w:color w:val="000000"/>
-          </w:rPr>
-          <w:t>recent heat exposure</w:t>
-        </w:r>
-      </w:ins>
-      <w:r>
-        <w:rPr>
-          <w:color w:val="000000"/>
-        </w:rPr>
-        <w:t xml:space="preserve"> at each carceral facility location and by facility type and state; (2) measure how </w:t>
-      </w:r>
-      <w:ins w:id="60" w:author="Tuholske, Cascade" w:date="2023-10-01T14:03:00Z">
-        <w:r>
-          <w:rPr>
-            <w:color w:val="000000"/>
-          </w:rPr>
-          <w:t xml:space="preserve">heat </w:t>
-        </w:r>
-      </w:ins>
-      <w:r>
-        <w:rPr>
-          <w:color w:val="000000"/>
-        </w:rPr>
-        <w:t xml:space="preserve">exposure </w:t>
-      </w:r>
-      <w:del w:id="61" w:author="Tuholske, Cascade" w:date="2023-10-01T14:04:00Z">
-        <w:r>
-          <w:rPr>
-            <w:color w:val="000000"/>
-          </w:rPr>
-          <w:delText xml:space="preserve">to </w:delText>
-        </w:r>
-      </w:del>
-      <w:del w:id="62" w:author="Tuholske, Cascade" w:date="2023-10-01T07:49:00Z">
-        <w:r>
-          <w:rPr>
-            <w:color w:val="000000"/>
-          </w:rPr>
-          <w:delText xml:space="preserve">dangerous </w:delText>
-        </w:r>
-      </w:del>
-      <w:del w:id="63" w:author="Tuholske, Cascade" w:date="2023-10-01T14:04:00Z">
-        <w:r>
-          <w:rPr>
-            <w:color w:val="000000"/>
-          </w:rPr>
-          <w:delText xml:space="preserve">humid heat </w:delText>
-        </w:r>
-      </w:del>
-      <w:r>
-        <w:rPr>
-          <w:color w:val="000000"/>
-        </w:rPr>
-        <w:t xml:space="preserve">at carceral facility locations compares with the rest of the population nationally and by state; and (3) calculate </w:t>
-      </w:r>
-      <w:del w:id="64" w:author="Parks, Robbie M" w:date="2023-09-30T18:03:00Z">
-        <w:r>
-          <w:rPr>
-            <w:color w:val="000000"/>
-          </w:rPr>
-          <w:delText xml:space="preserve"> </w:delText>
-        </w:r>
-      </w:del>
-      <w:r>
-        <w:rPr>
-          <w:color w:val="000000"/>
-        </w:rPr>
-        <w:t xml:space="preserve">the </w:t>
-      </w:r>
-      <w:del w:id="65" w:author="Tuholske, Cascade" w:date="2023-10-01T14:06:00Z">
-        <w:r>
-          <w:rPr>
-            <w:color w:val="000000"/>
-          </w:rPr>
-          <w:delText xml:space="preserve">trends </w:delText>
-        </w:r>
-      </w:del>
-      <w:ins w:id="66" w:author="Tuholske, Cascade" w:date="2023-10-01T14:06:00Z">
-        <w:r>
-          <w:rPr>
-            <w:color w:val="000000"/>
-          </w:rPr>
-          <w:t>changes in</w:t>
-        </w:r>
-      </w:ins>
-      <w:del w:id="67" w:author="Tuholske, Cascade" w:date="2023-10-01T14:06:00Z">
-        <w:r>
-          <w:rPr>
-            <w:color w:val="000000"/>
-          </w:rPr>
-          <w:delText>of</w:delText>
-        </w:r>
-      </w:del>
-      <w:r>
-        <w:rPr>
-          <w:color w:val="000000"/>
-        </w:rPr>
-        <w:t xml:space="preserve"> </w:t>
-      </w:r>
-      <w:ins w:id="68" w:author="Tuholske, Cascade" w:date="2023-10-01T14:05:00Z">
-        <w:r>
-          <w:rPr>
-            <w:color w:val="000000"/>
-          </w:rPr>
-          <w:t xml:space="preserve">the number of day per year </w:t>
-        </w:r>
-      </w:ins>
-      <w:del w:id="69" w:author="Tuholske, Cascade" w:date="2023-10-01T07:49:00Z">
-        <w:r>
-          <w:rPr>
-            <w:color w:val="000000"/>
-          </w:rPr>
-          <w:delText xml:space="preserve">dangerous </w:delText>
-        </w:r>
-      </w:del>
-      <w:del w:id="70" w:author="Tuholske, Cascade" w:date="2023-10-01T14:04:00Z">
-        <w:r>
-          <w:rPr>
-            <w:color w:val="000000"/>
-          </w:rPr>
-          <w:delText xml:space="preserve">humid </w:delText>
-        </w:r>
-      </w:del>
-      <w:proofErr w:type="spellStart"/>
-      <w:ins w:id="71" w:author="Tuholske, Cascade" w:date="2023-10-01T14:04:00Z">
-        <w:r>
-          <w:rPr>
-            <w:color w:val="000000"/>
-          </w:rPr>
-          <w:t>WBGT</w:t>
-        </w:r>
-        <w:r>
-          <w:rPr>
-            <w:color w:val="000000"/>
-            <w:vertAlign w:val="subscript"/>
-            <w:rPrChange w:id="72" w:author="Tuholske, Cascade" w:date="2023-10-01T14:04:00Z">
-              <w:rPr>
-                <w:color w:val="000000"/>
-              </w:rPr>
-            </w:rPrChange>
-          </w:rPr>
-          <w:t>max</w:t>
-        </w:r>
-        <w:proofErr w:type="spellEnd"/>
-        <w:r>
-          <w:rPr>
-            <w:color w:val="000000"/>
-          </w:rPr>
-          <w:t xml:space="preserve"> </w:t>
-        </w:r>
-      </w:ins>
-      <w:ins w:id="73" w:author="Tuholske, Cascade" w:date="2023-10-01T14:05:00Z">
-        <w:r>
-          <w:rPr>
-            <w:color w:val="000000"/>
-          </w:rPr>
-          <w:t>exceeded 28°</w:t>
-        </w:r>
-        <w:proofErr w:type="spellStart"/>
-        <w:r>
-          <w:rPr>
-            <w:color w:val="000000"/>
-          </w:rPr>
-          <w:t>C</w:t>
-        </w:r>
-      </w:ins>
-      <w:ins w:id="74" w:author="Tuholske, Cascade" w:date="2023-10-01T14:06:00Z">
-        <w:r>
-          <w:rPr>
-            <w:color w:val="000000"/>
-          </w:rPr>
-          <w:t xml:space="preserve"> </w:t>
-        </w:r>
-      </w:ins>
-      <w:del w:id="75" w:author="Tuholske, Cascade" w:date="2023-10-01T14:04:00Z">
-        <w:r>
-          <w:rPr>
-            <w:color w:val="000000"/>
-          </w:rPr>
-          <w:delText xml:space="preserve">heat </w:delText>
-        </w:r>
-      </w:del>
-      <w:r>
-        <w:rPr>
-          <w:color w:val="000000"/>
-        </w:rPr>
-        <w:t>at</w:t>
-      </w:r>
-      <w:proofErr w:type="spellEnd"/>
-      <w:r>
-        <w:rPr>
-          <w:color w:val="000000"/>
-        </w:rPr>
-        <w:t xml:space="preserve"> carceral facilities </w:t>
-      </w:r>
-      <w:del w:id="76" w:author="Tuholske, Cascade" w:date="2023-10-01T14:06:00Z">
-        <w:r>
-          <w:rPr>
-            <w:color w:val="000000"/>
-          </w:rPr>
-          <w:delText>over time</w:delText>
-        </w:r>
-      </w:del>
-      <w:ins w:id="77" w:author="Tuholske, Cascade" w:date="2023-10-01T14:06:00Z">
-        <w:r>
-          <w:rPr>
-            <w:color w:val="000000"/>
-          </w:rPr>
-          <w:t>since the 1980s</w:t>
-        </w:r>
-      </w:ins>
-      <w:r>
-        <w:rPr>
-          <w:color w:val="000000"/>
-        </w:rPr>
-        <w:t xml:space="preserve">. For objectives (1) and (2), we focus on recent years (2016 – 2020) because we are interested in the current </w:t>
-      </w:r>
-      <w:del w:id="78" w:author="Tuholske, Cascade" w:date="2023-10-01T07:50:00Z">
-        <w:r>
-          <w:rPr>
-            <w:color w:val="000000"/>
-          </w:rPr>
-          <w:delText xml:space="preserve">dangerous </w:delText>
-        </w:r>
-      </w:del>
-      <w:r>
-        <w:rPr>
-          <w:color w:val="000000"/>
-        </w:rPr>
-        <w:t xml:space="preserve">humid heat exposures. For objective (3), we focus on the entire 1982 </w:t>
-      </w:r>
-      <w:ins w:id="79" w:author="Parks, Robbie M" w:date="2023-09-30T18:03:00Z">
-        <w:r>
-          <w:rPr>
-            <w:color w:val="000000"/>
-          </w:rPr>
-          <w:t xml:space="preserve">– </w:t>
-        </w:r>
-      </w:ins>
-      <w:del w:id="80" w:author="Parks, Robbie M" w:date="2023-09-30T18:03:00Z">
-        <w:r>
-          <w:rPr>
-            <w:color w:val="000000"/>
-          </w:rPr>
-          <w:delText>-</w:delText>
-        </w:r>
-      </w:del>
-      <w:r>
-        <w:rPr>
-          <w:color w:val="000000"/>
-        </w:rPr>
-        <w:t xml:space="preserve">2020 period because we are interested in </w:t>
-      </w:r>
-      <w:r>
-        <w:t>long-term</w:t>
-      </w:r>
-      <w:r>
-        <w:rPr>
-          <w:color w:val="000000"/>
-        </w:rPr>
-        <w:t xml:space="preserve"> trends. The underlying, carceral facility-level daily </w:t>
-      </w:r>
-      <w:proofErr w:type="spellStart"/>
-      <w:r>
-        <w:rPr>
-          <w:color w:val="000000"/>
-        </w:rPr>
-        <w:t>WBGT</w:t>
-      </w:r>
-      <w:r>
-        <w:rPr>
-          <w:color w:val="000000"/>
-          <w:vertAlign w:val="subscript"/>
-        </w:rPr>
-        <w:t>max</w:t>
-      </w:r>
-      <w:proofErr w:type="spellEnd"/>
-      <w:r>
-        <w:rPr>
-          <w:color w:val="000000"/>
-        </w:rPr>
-        <w:t xml:space="preserve"> records during 1982 - 2020 and the derived data used in our analysis are publicly available (Data and Code Availability). </w:t>
-      </w:r>
-    </w:p>
-    <w:p>
-      <w:pPr>
-        <w:spacing w:line="480" w:lineRule="auto"/>
-        <w:jc w:val="both"/>
-        <w:rPr>
-          <w:color w:val="000000"/>
-        </w:rPr>
-      </w:pPr>
-    </w:p>
-    <w:p>
-      <w:pPr>
-        <w:spacing w:line="480" w:lineRule="auto"/>
-        <w:jc w:val="both"/>
-        <w:rPr>
-          <w:color w:val="000000"/>
-        </w:rPr>
-      </w:pPr>
-      <w:r>
-        <w:rPr>
-          <w:color w:val="000000"/>
-        </w:rPr>
-        <w:t xml:space="preserve">During 2016 - 2020, there were, on average, an estimated 41.25 million person-days of </w:t>
-      </w:r>
-      <w:del w:id="81" w:author="Tuholske, Cascade" w:date="2023-10-01T07:50:00Z">
-        <w:r>
-          <w:rPr>
-            <w:color w:val="000000"/>
-          </w:rPr>
-          <w:delText xml:space="preserve">dangerous </w:delText>
-        </w:r>
-      </w:del>
-      <w:del w:id="82" w:author="Tuholske, Cascade" w:date="2023-10-01T14:06:00Z">
-        <w:r>
-          <w:rPr>
-            <w:color w:val="000000"/>
-          </w:rPr>
-          <w:delText xml:space="preserve">humid </w:delText>
-        </w:r>
-      </w:del>
-      <w:r>
-        <w:rPr>
-          <w:color w:val="000000"/>
-        </w:rPr>
-        <w:t xml:space="preserve">heat </w:t>
-      </w:r>
-      <w:ins w:id="83" w:author="Tuholske, Cascade" w:date="2023-10-01T14:07:00Z">
-        <w:r>
-          <w:rPr>
-            <w:color w:val="000000"/>
-          </w:rPr>
-          <w:t xml:space="preserve">exposure </w:t>
-        </w:r>
-      </w:ins>
-      <w:r>
-        <w:rPr>
-          <w:color w:val="000000"/>
-        </w:rPr>
-        <w:t>annually at carceral facilit</w:t>
-      </w:r>
-      <w:r>
-        <w:t>ies</w:t>
-      </w:r>
-      <w:r>
-        <w:rPr>
-          <w:color w:val="000000"/>
-        </w:rPr>
-        <w:t xml:space="preserve"> in the United States. State prisons accounted for 61% (24.48 million person-days) of total exposure (Figure 1a), followed by county </w:t>
-      </w:r>
-      <w:r>
-        <w:t>jails</w:t>
-      </w:r>
-      <w:r>
-        <w:rPr>
-          <w:color w:val="000000"/>
-        </w:rPr>
-        <w:t xml:space="preserve"> (11.09 million person-days; 27%). The estimated 145,240 people in Texas and 98,941 in Florida housed in state-run carceral facilities in 2018, 12% of all incarcerated people in the United States, accounted for 52% of total exposure (28% in Texas, 24% in Florida) (Figure 1a). An estimated 118 carceral facilities, largely in southern California, Arizona, Texas, and inland Florida, experienced on average, 75 days or more per year </w:t>
-      </w:r>
-      <w:proofErr w:type="spellStart"/>
-      <w:ins w:id="84" w:author="Tuholske, Cascade" w:date="2023-10-01T14:07:00Z">
-        <w:r>
-          <w:rPr>
-            <w:color w:val="000000"/>
-          </w:rPr>
-          <w:t>WBGT</w:t>
-        </w:r>
-        <w:r>
-          <w:rPr>
-            <w:color w:val="000000"/>
-            <w:vertAlign w:val="subscript"/>
-          </w:rPr>
-          <w:t>max</w:t>
-        </w:r>
-        <w:proofErr w:type="spellEnd"/>
-        <w:r>
-          <w:rPr>
-            <w:color w:val="000000"/>
-          </w:rPr>
-          <w:t xml:space="preserve"> exceeded 28°C </w:t>
-        </w:r>
-      </w:ins>
-      <w:del w:id="85" w:author="Tuholske, Cascade" w:date="2023-10-01T14:07:00Z">
-        <w:r>
-          <w:rPr>
-            <w:color w:val="000000"/>
-          </w:rPr>
-          <w:delText xml:space="preserve">of dangerous humid heat </w:delText>
-        </w:r>
-      </w:del>
-      <w:r>
-        <w:rPr>
-          <w:color w:val="000000"/>
-        </w:rPr>
-        <w:t>(Figure 1b). Air conditioning in c</w:t>
+        <w:t>1b). Air conditioning in c</w:t>
       </w:r>
       <w:r>
         <w:t>arceral facilities in these states is spotty or</w:t>
@@ -1924,18 +1607,24 @@
           <w:id w:val="-1946452488"/>
         </w:sdtPr>
         <w:sdtContent>
-          <w:commentRangeStart w:id="86"/>
+          <w:commentRangeStart w:id="5"/>
         </w:sdtContent>
       </w:sdt>
       <w:r>
         <w:t xml:space="preserve"> relies on a less effective cooling system like evaporative cooling</w:t>
       </w:r>
-      <w:commentRangeEnd w:id="86"/>
-      <w:r>
-        <w:commentReference w:id="86"/>
-      </w:r>
-      <w:r>
-        <w:t xml:space="preserve"> if it exists at all.</w:t>
+      <w:commentRangeEnd w:id="5"/>
+      <w:r>
+        <w:commentReference w:id="5"/>
+      </w:r>
+      <w:r>
+        <w:t xml:space="preserve"> </w:t>
+      </w:r>
+      <w:r>
+        <w:t>where air conditioning even exists</w:t>
+      </w:r>
+      <w:r>
+        <w:t>.</w:t>
       </w:r>
       <w:r>
         <w:rPr>
@@ -1950,88 +1639,433 @@
         <w:rPr>
           <w:color w:val="000000"/>
         </w:rPr>
-        <w:t xml:space="preserve">Across all carceral facilities in the </w:t>
+        <w:t xml:space="preserve">Across all carceral facilities in the US, the Starr County Jail, a county facility in Rio Grande, TX, that incarcerated an estimated 249 people in 2018, experienced the largest number of </w:t>
+      </w:r>
+      <w:r>
+        <w:rPr>
+          <w:color w:val="000000"/>
+        </w:rPr>
+        <w:t xml:space="preserve">day per year </w:t>
+      </w:r>
+      <w:proofErr w:type="spellStart"/>
+      <w:r>
+        <w:rPr>
+          <w:color w:val="000000"/>
+        </w:rPr>
+        <w:t>WBGT</w:t>
+      </w:r>
+      <w:r>
+        <w:rPr>
+          <w:color w:val="000000"/>
+          <w:vertAlign w:val="subscript"/>
+        </w:rPr>
+        <w:t>max</w:t>
+      </w:r>
+      <w:proofErr w:type="spellEnd"/>
+      <w:r>
+        <w:rPr>
+          <w:color w:val="000000"/>
+        </w:rPr>
+        <w:t xml:space="preserve"> exceeded 28°C </w:t>
+      </w:r>
+      <w:r>
+        <w:rPr>
+          <w:color w:val="000000"/>
+        </w:rPr>
+        <w:t>on average during 2016 – 2020 (126.2 days per year).</w:t>
+      </w:r>
+      <w:r>
+        <w:rPr>
+          <w:color w:val="000000"/>
+        </w:rPr>
+        <w:t xml:space="preserve"> We include additional analyses by </w:t>
+      </w:r>
+      <w:r>
+        <w:rPr>
+          <w:color w:val="000000"/>
+        </w:rPr>
+        <w:t>further</w:t>
+      </w:r>
+      <w:r>
+        <w:rPr>
+          <w:color w:val="000000"/>
+        </w:rPr>
+        <w:t xml:space="preserve"> carceral facility types in the Supplementary Information (Supplementary Figures </w:t>
+      </w:r>
+      <w:r>
+        <w:rPr>
+          <w:color w:val="000000"/>
+        </w:rPr>
+        <w:t>3</w:t>
+      </w:r>
+      <w:r>
+        <w:rPr>
+          <w:color w:val="000000"/>
+        </w:rPr>
+        <w:t xml:space="preserve"> – </w:t>
+      </w:r>
+      <w:r>
+        <w:rPr>
+          <w:color w:val="000000"/>
+        </w:rPr>
+        <w:t>4</w:t>
+      </w:r>
+      <w:r>
+        <w:rPr>
+          <w:color w:val="000000"/>
+        </w:rPr>
+        <w:t>).</w:t>
+      </w:r>
+    </w:p>
+    <w:p>
+      <w:pPr>
+        <w:spacing w:line="480" w:lineRule="auto"/>
+        <w:jc w:val="both"/>
+        <w:rPr>
+          <w:color w:val="000000"/>
+        </w:rPr>
+      </w:pPr>
+    </w:p>
+    <w:p>
+      <w:pPr>
+        <w:spacing w:line="480" w:lineRule="auto"/>
+        <w:jc w:val="both"/>
+        <w:rPr>
+          <w:color w:val="000000"/>
+        </w:rPr>
+      </w:pPr>
+      <w:r>
+        <w:rPr>
+          <w:color w:val="000000"/>
+        </w:rPr>
+        <w:t xml:space="preserve">During 1982 - 2020, carceral facility locations were, on average, exposed to 5.5 more days </w:t>
+      </w:r>
+      <w:r>
+        <w:rPr>
+          <w:color w:val="000000"/>
+        </w:rPr>
+        <w:t xml:space="preserve">per year </w:t>
+      </w:r>
+      <w:r>
+        <w:rPr>
+          <w:color w:val="000000"/>
+        </w:rPr>
+        <w:t xml:space="preserve">where </w:t>
+      </w:r>
+      <w:proofErr w:type="spellStart"/>
+      <w:r>
+        <w:rPr>
+          <w:color w:val="000000"/>
+        </w:rPr>
+        <w:t>WBGT</w:t>
+      </w:r>
+      <w:r>
+        <w:rPr>
+          <w:color w:val="000000"/>
+          <w:vertAlign w:val="subscript"/>
+        </w:rPr>
+        <w:t>max</w:t>
+      </w:r>
+      <w:proofErr w:type="spellEnd"/>
+      <w:r>
+        <w:rPr>
+          <w:color w:val="000000"/>
+        </w:rPr>
+        <w:t xml:space="preserve"> exceeded 28°C </w:t>
+      </w:r>
+      <w:r>
+        <w:rPr>
+          <w:color w:val="000000"/>
+        </w:rPr>
+        <w:t>annually compared to locations without carceral facilities (Figure 2a). However, there was a considerable amount of varia</w:t>
+      </w:r>
+      <w:r>
+        <w:t>tion</w:t>
+      </w:r>
+      <w:r>
+        <w:rPr>
+          <w:color w:val="000000"/>
+        </w:rPr>
+        <w:t xml:space="preserve"> </w:t>
+      </w:r>
+      <w:r>
+        <w:rPr>
+          <w:color w:val="000000"/>
+        </w:rPr>
+        <w:t>by year</w:t>
+      </w:r>
+      <w:r>
+        <w:rPr>
+          <w:color w:val="000000"/>
+        </w:rPr>
+        <w:t xml:space="preserve">, with a maximal disparity of 9.8 more days at carceral facilities than locations without carceral facilities in 1998 and a minimal disparity of 3.5 days in 1994. Arizona, California, and Nevada ranked as the top three states with the greatest exposure disparities (Figure 2a). Carceral facilities in Arizona experienced 13.1 more days per year than the rest of the state and 40.9 more days compared to the entire continental United States during 1982 - 2020 on average. </w:t>
+      </w:r>
+    </w:p>
+    <w:p>
+      <w:pPr>
+        <w:spacing w:line="480" w:lineRule="auto"/>
+        <w:jc w:val="both"/>
+        <w:rPr>
+          <w:color w:val="000000"/>
+        </w:rPr>
+      </w:pPr>
+    </w:p>
+    <w:p>
+      <w:pPr>
+        <w:spacing w:line="480" w:lineRule="auto"/>
+        <w:jc w:val="both"/>
+        <w:rPr>
+          <w:color w:val="000000"/>
+        </w:rPr>
+      </w:pPr>
+      <w:r>
+        <w:rPr>
+          <w:color w:val="000000"/>
+        </w:rPr>
+        <w:t xml:space="preserve">An estimated 915,627 people in the United States, 45% of the estimated total incarcerated population, were housed in 1,739 carceral facilities with an annual increase in the number of days per year </w:t>
+      </w:r>
+      <w:proofErr w:type="spellStart"/>
+      <w:r>
+        <w:rPr>
+          <w:color w:val="000000"/>
+        </w:rPr>
+        <w:t>WBGT</w:t>
+      </w:r>
+      <w:r>
+        <w:rPr>
+          <w:color w:val="000000"/>
+          <w:vertAlign w:val="subscript"/>
+        </w:rPr>
+        <w:t>max</w:t>
+      </w:r>
+      <w:proofErr w:type="spellEnd"/>
+      <w:r>
+        <w:rPr>
+          <w:color w:val="000000"/>
+        </w:rPr>
+        <w:t xml:space="preserve"> exceeded 28°C during 1982 – 2020 (Figure 2b). These facilities are primarily located in the Southern United States, which faced the greatest number of </w:t>
+      </w:r>
+      <w:r>
+        <w:rPr>
+          <w:color w:val="000000"/>
+          <w:highlight w:val="yellow"/>
+        </w:rPr>
+        <w:t>dangerous</w:t>
+      </w:r>
+      <w:r>
+        <w:rPr>
+          <w:color w:val="000000"/>
+        </w:rPr>
+        <w:t xml:space="preserve"> humid heat days per year since 1982 (Figure 2b). At the state level, carceral facilities in Florida experienced on-average 22.1 more days in 2020 compared to 1982, the greatest increase in humid heat days for all continental states</w:t>
+      </w:r>
+      <w:r>
+        <w:t xml:space="preserve">, consistent with previous work finding that the largest relative increases in heat stress are expected at latitudes closer to the </w:t>
+      </w:r>
+      <w:proofErr w:type="spellStart"/>
+      <w:r>
+        <w:t>equator.</w:t>
+      </w:r>
+      <w:r>
+        <w:rPr>
+          <w:vertAlign w:val="superscript"/>
+        </w:rPr>
+        <w:t>z</w:t>
+      </w:r>
+      <w:proofErr w:type="spellEnd"/>
+      <w:r>
+        <w:rPr>
+          <w:color w:val="000000"/>
+        </w:rPr>
+        <w:t xml:space="preserve"> </w:t>
+      </w:r>
+      <w:r>
+        <w:rPr>
+          <w:color w:val="000000"/>
+        </w:rPr>
+        <w:t>T</w:t>
+      </w:r>
+      <w:r>
+        <w:rPr>
+          <w:color w:val="000000"/>
+        </w:rPr>
+        <w:t xml:space="preserve">he increase in </w:t>
       </w:r>
       <w:r>
         <w:rPr>
           <w:color w:val="000000"/>
         </w:rPr>
         <w:lastRenderedPageBreak/>
-        <w:t xml:space="preserve">US, the Starr County Jail, a county facility in Rio Grande, TX, that incarcerated an estimated 249 people in 2018, experienced the largest number of </w:t>
-      </w:r>
-      <w:ins w:id="87" w:author="Tuholske, Cascade" w:date="2023-10-01T14:07:00Z">
-        <w:r>
-          <w:rPr>
-            <w:color w:val="000000"/>
-          </w:rPr>
-          <w:t xml:space="preserve">day per year </w:t>
-        </w:r>
-        <w:proofErr w:type="spellStart"/>
-        <w:r>
-          <w:rPr>
-            <w:color w:val="000000"/>
-          </w:rPr>
-          <w:t>WBGT</w:t>
-        </w:r>
-        <w:r>
-          <w:rPr>
-            <w:color w:val="000000"/>
-            <w:vertAlign w:val="subscript"/>
-          </w:rPr>
-          <w:t>max</w:t>
-        </w:r>
-        <w:proofErr w:type="spellEnd"/>
-        <w:r>
-          <w:rPr>
-            <w:color w:val="000000"/>
-          </w:rPr>
-          <w:t xml:space="preserve"> exceeded 28°C </w:t>
-        </w:r>
-      </w:ins>
-      <w:del w:id="88" w:author="Tuholske, Cascade" w:date="2023-10-01T14:07:00Z">
-        <w:r>
-          <w:rPr>
-            <w:color w:val="000000"/>
-          </w:rPr>
-          <w:delText xml:space="preserve">dangerous humid heat days </w:delText>
-        </w:r>
-      </w:del>
-      <w:r>
-        <w:rPr>
-          <w:color w:val="000000"/>
-        </w:rPr>
-        <w:t>on average during 2016 – 2020 (126.2 days per year).</w:t>
-      </w:r>
-      <w:ins w:id="89" w:author="Parks, Robbie M" w:date="2023-09-30T18:41:00Z">
-        <w:r>
-          <w:rPr>
-            <w:color w:val="000000"/>
-          </w:rPr>
-          <w:t xml:space="preserve"> We include additional analyses by </w:t>
-        </w:r>
-        <w:proofErr w:type="gramStart"/>
-        <w:r>
-          <w:rPr>
-            <w:color w:val="000000"/>
-          </w:rPr>
-          <w:t>part</w:t>
-        </w:r>
-      </w:ins>
-      <w:ins w:id="90" w:author="Parks, Robbie M" w:date="2023-09-30T18:42:00Z">
-        <w:r>
-          <w:rPr>
-            <w:color w:val="000000"/>
-          </w:rPr>
-          <w:t>icular carceral</w:t>
-        </w:r>
-        <w:proofErr w:type="gramEnd"/>
-        <w:r>
-          <w:rPr>
-            <w:color w:val="000000"/>
-          </w:rPr>
-          <w:t xml:space="preserve"> facility types in the Supplementary Information (Supplementary Figures XX – XX).</w:t>
-        </w:r>
-      </w:ins>
+        <w:t xml:space="preserve">number of days per year </w:t>
+      </w:r>
+      <w:proofErr w:type="spellStart"/>
+      <w:r>
+        <w:rPr>
+          <w:color w:val="000000"/>
+        </w:rPr>
+        <w:t>WBGT</w:t>
+      </w:r>
+      <w:r>
+        <w:rPr>
+          <w:color w:val="000000"/>
+          <w:vertAlign w:val="subscript"/>
+        </w:rPr>
+        <w:t>max</w:t>
+      </w:r>
+      <w:proofErr w:type="spellEnd"/>
+      <w:r>
+        <w:rPr>
+          <w:color w:val="000000"/>
+        </w:rPr>
+        <w:t xml:space="preserve"> exceeded 28°C is a result of both anthropogenic climate chance and land-cover and land-use change, </w:t>
+      </w:r>
+      <w:r>
+        <w:rPr>
+          <w:color w:val="000000"/>
+        </w:rPr>
+        <w:t>including</w:t>
+      </w:r>
+      <w:r>
+        <w:rPr>
+          <w:color w:val="000000"/>
+        </w:rPr>
+        <w:t xml:space="preserve"> the urban heat island effect (</w:t>
+      </w:r>
+      <w:proofErr w:type="spellStart"/>
+      <w:r>
+        <w:rPr>
+          <w:color w:val="000000"/>
+        </w:rPr>
+        <w:t>Tuholske</w:t>
+      </w:r>
+      <w:proofErr w:type="spellEnd"/>
+      <w:r>
+        <w:rPr>
+          <w:color w:val="000000"/>
+        </w:rPr>
+        <w:t xml:space="preserve"> </w:t>
+      </w:r>
+      <w:r>
+        <w:rPr>
+          <w:i/>
+          <w:iCs/>
+          <w:color w:val="000000"/>
+        </w:rPr>
+        <w:t>et al</w:t>
+      </w:r>
+      <w:r>
+        <w:rPr>
+          <w:color w:val="000000"/>
+        </w:rPr>
+        <w:t xml:space="preserve">. 2021). </w:t>
+      </w:r>
+      <w:r>
+        <w:rPr>
+          <w:color w:val="000000"/>
+        </w:rPr>
+        <w:t xml:space="preserve">The greatest overall </w:t>
+      </w:r>
+      <w:r>
+        <w:rPr>
+          <w:color w:val="000000"/>
+        </w:rPr>
+        <w:t>increase</w:t>
+      </w:r>
+      <w:r>
+        <w:rPr>
+          <w:color w:val="000000"/>
+        </w:rPr>
+        <w:t xml:space="preserve"> in number of humid </w:t>
+      </w:r>
+      <w:r>
+        <w:rPr>
+          <w:color w:val="000000"/>
+        </w:rPr>
+        <w:t xml:space="preserve">heat days relative to the state was for Webb County Jail, TX, with </w:t>
+      </w:r>
+      <w:r>
+        <w:rPr>
+          <w:color w:val="000000"/>
+        </w:rPr>
+        <w:t xml:space="preserve">58.7 more days than </w:t>
+      </w:r>
+      <w:r>
+        <w:rPr>
+          <w:color w:val="000000"/>
+        </w:rPr>
+        <w:t xml:space="preserve">the rest of Texas </w:t>
+      </w:r>
+      <w:r>
+        <w:rPr>
+          <w:color w:val="000000"/>
+        </w:rPr>
+        <w:t xml:space="preserve">in 2020 compared with </w:t>
+      </w:r>
+      <w:r>
+        <w:rPr>
+          <w:color w:val="000000"/>
+        </w:rPr>
+        <w:t>1982</w:t>
+      </w:r>
+      <w:r>
+        <w:rPr>
+          <w:color w:val="000000"/>
+        </w:rPr>
+        <w:t xml:space="preserve"> (Figure 2c)</w:t>
+      </w:r>
+      <w:r>
+        <w:rPr>
+          <w:color w:val="000000"/>
+        </w:rPr>
+        <w:t xml:space="preserve">. </w:t>
+      </w:r>
+      <w:r>
+        <w:rPr>
+          <w:color w:val="000000"/>
+        </w:rPr>
+        <w:t xml:space="preserve">We also present results from Figures 1 and 2 with alternative thresholds of 26°C and 30°C (Supplementary Figures </w:t>
+      </w:r>
+      <w:r>
+        <w:rPr>
+          <w:color w:val="000000"/>
+        </w:rPr>
+        <w:t>5</w:t>
+      </w:r>
+      <w:r>
+        <w:rPr>
+          <w:color w:val="000000"/>
+        </w:rPr>
+        <w:t xml:space="preserve"> </w:t>
+      </w:r>
+      <w:r>
+        <w:rPr>
+          <w:color w:val="000000"/>
+        </w:rPr>
+        <w:t>-</w:t>
+      </w:r>
+      <w:r>
+        <w:rPr>
+          <w:color w:val="000000"/>
+        </w:rPr>
+        <w:t xml:space="preserve"> </w:t>
+      </w:r>
+      <w:r>
+        <w:rPr>
+          <w:color w:val="000000"/>
+        </w:rPr>
+        <w:t>8</w:t>
+      </w:r>
+      <w:r>
+        <w:rPr>
+          <w:color w:val="000000"/>
+        </w:rPr>
+        <w:t>).</w:t>
+      </w:r>
+      <w:r>
+        <w:rPr>
+          <w:color w:val="000000"/>
+        </w:rPr>
+        <w:t xml:space="preserve"> </w:t>
+      </w:r>
     </w:p>
     <w:p>
       <w:pPr>
@@ -2054,439 +2088,61 @@
         <w:rPr>
           <w:color w:val="000000"/>
         </w:rPr>
-        <w:t xml:space="preserve">During 1982 - 2020, carceral facility locations were, on average, exposed to 5.5 more </w:t>
-      </w:r>
-      <w:del w:id="91" w:author="Tuholske, Cascade" w:date="2023-10-01T07:51:00Z">
-        <w:r>
-          <w:rPr>
-            <w:color w:val="000000"/>
-          </w:rPr>
-          <w:delText xml:space="preserve">dangerous humid heat </w:delText>
-        </w:r>
-      </w:del>
-      <w:r>
-        <w:rPr>
-          <w:color w:val="000000"/>
-        </w:rPr>
-        <w:t xml:space="preserve">days </w:t>
-      </w:r>
-      <w:ins w:id="92" w:author="Tuholske, Cascade" w:date="2023-10-01T14:08:00Z">
-        <w:r>
-          <w:rPr>
-            <w:color w:val="000000"/>
-          </w:rPr>
-          <w:t xml:space="preserve">per year </w:t>
-        </w:r>
-        <w:proofErr w:type="spellStart"/>
-        <w:r>
-          <w:rPr>
-            <w:color w:val="000000"/>
-          </w:rPr>
-          <w:t>WBGT</w:t>
-        </w:r>
-        <w:r>
-          <w:rPr>
-            <w:color w:val="000000"/>
-            <w:vertAlign w:val="subscript"/>
-          </w:rPr>
-          <w:t>max</w:t>
-        </w:r>
-        <w:proofErr w:type="spellEnd"/>
-        <w:r>
-          <w:rPr>
-            <w:color w:val="000000"/>
-          </w:rPr>
-          <w:t xml:space="preserve"> exceeded 28°C</w:t>
-        </w:r>
-        <w:r>
-          <w:rPr>
-            <w:color w:val="000000"/>
-          </w:rPr>
-          <w:t xml:space="preserve"> </w:t>
-        </w:r>
-      </w:ins>
-      <w:r>
-        <w:rPr>
-          <w:color w:val="000000"/>
-        </w:rPr>
-        <w:t>annually compared to locations without carceral facilities (Figure 2a). However, there was a considerable amount of varia</w:t>
-      </w:r>
-      <w:r>
-        <w:t>tion</w:t>
-      </w:r>
-      <w:r>
-        <w:rPr>
-          <w:color w:val="000000"/>
-        </w:rPr>
-        <w:t xml:space="preserve"> from year to year, with a maximal disparity of 9.8 more days at carceral facilities than locations without carceral facilities in 1998 and a minimal disparity of 3.5 days in 1994. Arizona, California, and Nevada ranked as the top three states with the greatest exposure disparities (Figure 2a). Carceral facilities in Arizona experienced 13.1 more days per year than the rest of the state and 40.9 more days compared to the entire continental United States during 1982 - 2020 on average. </w:t>
-      </w:r>
-    </w:p>
-    <w:p>
-      <w:pPr>
-        <w:spacing w:line="480" w:lineRule="auto"/>
-        <w:jc w:val="both"/>
-        <w:rPr>
-          <w:color w:val="000000"/>
-        </w:rPr>
-      </w:pPr>
-    </w:p>
-    <w:p>
-      <w:pPr>
-        <w:spacing w:line="480" w:lineRule="auto"/>
-        <w:jc w:val="both"/>
-        <w:rPr>
-          <w:del w:id="93" w:author="Parks, Robbie M" w:date="2023-09-30T18:02:00Z"/>
-          <w:color w:val="000000"/>
-        </w:rPr>
-      </w:pPr>
-      <w:r>
-        <w:rPr>
-          <w:color w:val="000000"/>
-        </w:rPr>
-        <w:t xml:space="preserve">An estimated 915,627 people in the United States, 45% of the estimated total incarcerated population, were housed in 1,739 carceral facilities with an annual increase in the number of days per year </w:t>
-      </w:r>
-      <w:proofErr w:type="spellStart"/>
-      <w:r>
-        <w:rPr>
-          <w:color w:val="000000"/>
-        </w:rPr>
-        <w:t>WBGT</w:t>
-      </w:r>
-      <w:r>
-        <w:rPr>
-          <w:color w:val="000000"/>
-          <w:vertAlign w:val="subscript"/>
-        </w:rPr>
-        <w:t>max</w:t>
-      </w:r>
-      <w:proofErr w:type="spellEnd"/>
-      <w:r>
-        <w:rPr>
-          <w:color w:val="000000"/>
-        </w:rPr>
-        <w:t xml:space="preserve"> exceeded 28°C during 1982 – 2020 (Figure 2b). These facilities are primarily located in the Southern United States, which faced the greatest number of dangerous humid heat days per year since 1982 (Figure 2b). At the state level, carceral facilities in Florida experienced on-average 22.1 more days in 2020 compared to 1982, the greatest increase in </w:t>
-      </w:r>
-      <w:del w:id="94" w:author="Tuholske, Cascade" w:date="2023-10-01T07:52:00Z">
-        <w:r>
-          <w:rPr>
-            <w:color w:val="000000"/>
-          </w:rPr>
-          <w:delText xml:space="preserve">dangerous </w:delText>
-        </w:r>
-      </w:del>
-      <w:r>
-        <w:rPr>
-          <w:color w:val="000000"/>
-        </w:rPr>
-        <w:t>humid heat days for all continental states</w:t>
-      </w:r>
-      <w:r>
-        <w:t xml:space="preserve">, consistent with previous work finding that the largest relative increases in heat stress are expected at latitudes closer to the </w:t>
-      </w:r>
-      <w:proofErr w:type="spellStart"/>
-      <w:r>
-        <w:t>equator.</w:t>
-      </w:r>
-      <w:r>
-        <w:rPr>
+        <w:t>The majority of carceral facilities in the Southern United States have experienced a</w:t>
+      </w:r>
+      <w:r>
+        <w:rPr>
+          <w:color w:val="000000"/>
+        </w:rPr>
+        <w:t xml:space="preserve"> rapid</w:t>
+      </w:r>
+      <w:r>
+        <w:rPr>
+          <w:color w:val="000000"/>
+        </w:rPr>
+        <w:t xml:space="preserve"> increase in </w:t>
+      </w:r>
+      <w:r>
+        <w:rPr>
+          <w:color w:val="000000"/>
+        </w:rPr>
+        <w:t xml:space="preserve">potentially </w:t>
+      </w:r>
+      <w:r>
+        <w:rPr>
+          <w:color w:val="000000"/>
+        </w:rPr>
+        <w:t>hazardous</w:t>
+      </w:r>
+      <w:r>
+        <w:rPr>
+          <w:color w:val="000000"/>
+        </w:rPr>
+        <w:t xml:space="preserve"> heat </w:t>
+      </w:r>
+      <w:r>
+        <w:rPr>
+          <w:color w:val="000000"/>
+        </w:rPr>
+        <w:t xml:space="preserve">exposure </w:t>
+      </w:r>
+      <w:r>
+        <w:rPr>
+          <w:color w:val="000000"/>
+        </w:rPr>
+        <w:t xml:space="preserve">since the 1980s </w:t>
+      </w:r>
+      <w:r>
+        <w:rPr>
+          <w:color w:val="000000"/>
+        </w:rPr>
+        <w:t>and are located in states that do not have mandatory indoor temperature requirements for state-run institutions.</w:t>
+      </w:r>
+      <w:r>
+        <w:rPr>
+          <w:color w:val="000000"/>
           <w:vertAlign w:val="superscript"/>
         </w:rPr>
-        <w:t>z</w:t>
-      </w:r>
-      <w:proofErr w:type="spellEnd"/>
-      <w:ins w:id="95" w:author="Parks, Robbie M" w:date="2023-09-30T18:02:00Z">
-        <w:r>
-          <w:rPr>
-            <w:color w:val="000000"/>
-          </w:rPr>
-          <w:t xml:space="preserve"> </w:t>
-        </w:r>
-      </w:ins>
-      <w:ins w:id="96" w:author="Tuholske, Cascade" w:date="2023-10-01T18:21:00Z">
-        <w:r>
-          <w:rPr>
-            <w:color w:val="000000"/>
-          </w:rPr>
-          <w:t>It is important to note that the increase in</w:t>
-        </w:r>
-      </w:ins>
-      <w:ins w:id="97" w:author="Tuholske, Cascade" w:date="2023-10-01T18:22:00Z">
-        <w:r>
-          <w:rPr>
-            <w:color w:val="000000"/>
-          </w:rPr>
-          <w:t xml:space="preserve"> </w:t>
-        </w:r>
-        <w:r>
-          <w:rPr>
-            <w:color w:val="000000"/>
-          </w:rPr>
-          <w:t xml:space="preserve">number of days per year </w:t>
-        </w:r>
-        <w:proofErr w:type="spellStart"/>
-        <w:r>
-          <w:rPr>
-            <w:color w:val="000000"/>
-          </w:rPr>
-          <w:t>WBGT</w:t>
-        </w:r>
-        <w:r>
-          <w:rPr>
-            <w:color w:val="000000"/>
-            <w:vertAlign w:val="subscript"/>
-          </w:rPr>
-          <w:t>max</w:t>
-        </w:r>
-        <w:proofErr w:type="spellEnd"/>
-        <w:r>
-          <w:rPr>
-            <w:color w:val="000000"/>
-          </w:rPr>
-          <w:t xml:space="preserve"> exceeded 28°C</w:t>
-        </w:r>
-        <w:r>
-          <w:rPr>
-            <w:color w:val="000000"/>
-          </w:rPr>
-          <w:t xml:space="preserve"> is a result of both anthropogenic climate chance and land-cover and land-use change, like</w:t>
-        </w:r>
-      </w:ins>
-      <w:ins w:id="98" w:author="Tuholske, Cascade" w:date="2023-10-01T18:23:00Z">
-        <w:r>
-          <w:rPr>
-            <w:color w:val="000000"/>
-          </w:rPr>
-          <w:t xml:space="preserve"> the urban heat </w:t>
-        </w:r>
-        <w:r>
-          <w:rPr>
-            <w:color w:val="000000"/>
-          </w:rPr>
-          <w:lastRenderedPageBreak/>
-          <w:t>island effect (</w:t>
-        </w:r>
-        <w:proofErr w:type="spellStart"/>
-        <w:r>
-          <w:rPr>
-            <w:color w:val="000000"/>
-          </w:rPr>
-          <w:t>Tuholske</w:t>
-        </w:r>
-        <w:proofErr w:type="spellEnd"/>
-        <w:r>
-          <w:rPr>
-            <w:color w:val="000000"/>
-          </w:rPr>
-          <w:t xml:space="preserve"> </w:t>
-        </w:r>
-        <w:r>
-          <w:rPr>
-            <w:i/>
-            <w:iCs/>
-            <w:color w:val="000000"/>
-          </w:rPr>
-          <w:t>et al</w:t>
-        </w:r>
-        <w:r>
-          <w:rPr>
-            <w:color w:val="000000"/>
-          </w:rPr>
-          <w:t xml:space="preserve">. 2021). </w:t>
-        </w:r>
-      </w:ins>
-    </w:p>
-    <w:p>
-      <w:pPr>
-        <w:spacing w:line="480" w:lineRule="auto"/>
-        <w:jc w:val="both"/>
-        <w:rPr>
-          <w:ins w:id="99" w:author="Parks, Robbie M" w:date="2023-09-30T18:02:00Z"/>
-          <w:color w:val="000000"/>
-        </w:rPr>
-      </w:pPr>
-      <w:ins w:id="100" w:author="Parks, Robbie M" w:date="2023-09-30T18:02:00Z">
-        <w:r>
-          <w:rPr>
-            <w:color w:val="000000"/>
-          </w:rPr>
-          <w:t>[[[Something about Figure 2c]]]</w:t>
-        </w:r>
-      </w:ins>
-      <w:ins w:id="101" w:author="Parks, Robbie M" w:date="2023-09-30T18:12:00Z">
-        <w:r>
-          <w:rPr>
-            <w:color w:val="000000"/>
-          </w:rPr>
-          <w:t xml:space="preserve">. </w:t>
-        </w:r>
-      </w:ins>
-      <w:ins w:id="102" w:author="Parks, Robbie M" w:date="2023-09-30T18:13:00Z">
-        <w:r>
-          <w:rPr>
-            <w:color w:val="000000"/>
-          </w:rPr>
-          <w:t xml:space="preserve">We also present results from Figures 1 and 2 with alternative thresholds of 26°C and 30°C (Supplementary Figures XX </w:t>
-        </w:r>
-      </w:ins>
-      <w:ins w:id="103" w:author="Parks, Robbie M" w:date="2023-09-30T18:26:00Z">
-        <w:r>
-          <w:rPr>
-            <w:color w:val="000000"/>
-          </w:rPr>
-          <w:t>-</w:t>
-        </w:r>
-      </w:ins>
-      <w:ins w:id="104" w:author="Parks, Robbie M" w:date="2023-09-30T18:13:00Z">
-        <w:r>
-          <w:rPr>
-            <w:color w:val="000000"/>
-          </w:rPr>
-          <w:t xml:space="preserve"> XX).</w:t>
-        </w:r>
-      </w:ins>
-      <w:ins w:id="105" w:author="Parks, Robbie M" w:date="2023-09-30T18:41:00Z">
-        <w:r>
-          <w:rPr>
-            <w:color w:val="000000"/>
-          </w:rPr>
-          <w:t xml:space="preserve"> </w:t>
-        </w:r>
-      </w:ins>
-    </w:p>
-    <w:p>
-      <w:pPr>
-        <w:spacing w:line="480" w:lineRule="auto"/>
-        <w:jc w:val="both"/>
-        <w:rPr>
-          <w:color w:val="000000"/>
-        </w:rPr>
-      </w:pPr>
-    </w:p>
-    <w:p>
-      <w:pPr>
-        <w:spacing w:line="480" w:lineRule="auto"/>
-        <w:jc w:val="both"/>
-        <w:rPr>
-          <w:color w:val="000000"/>
-        </w:rPr>
-      </w:pPr>
-      <w:r>
-        <w:rPr>
-          <w:color w:val="000000"/>
-        </w:rPr>
-        <w:t>The majority of carceral facilities in the Southern United States have experienced a</w:t>
-      </w:r>
-      <w:ins w:id="106" w:author="Tuholske, Cascade" w:date="2023-10-01T07:53:00Z">
-        <w:r>
-          <w:rPr>
-            <w:color w:val="000000"/>
-          </w:rPr>
-          <w:t xml:space="preserve"> rapid</w:t>
-        </w:r>
-      </w:ins>
-      <w:del w:id="107" w:author="Tuholske, Cascade" w:date="2023-10-01T07:53:00Z">
-        <w:r>
-          <w:rPr>
-            <w:color w:val="000000"/>
-          </w:rPr>
-          <w:delText>n</w:delText>
-        </w:r>
-      </w:del>
-      <w:r>
-        <w:rPr>
-          <w:color w:val="000000"/>
-        </w:rPr>
-        <w:t xml:space="preserve"> increase in </w:t>
-      </w:r>
-      <w:ins w:id="108" w:author="Tuholske, Cascade" w:date="2023-10-01T07:53:00Z">
-        <w:r>
-          <w:rPr>
-            <w:color w:val="000000"/>
-          </w:rPr>
-          <w:t xml:space="preserve">potentially </w:t>
-        </w:r>
-      </w:ins>
-      <w:ins w:id="109" w:author="Tuholske, Cascade" w:date="2023-10-01T14:08:00Z">
-        <w:r>
-          <w:rPr>
-            <w:color w:val="000000"/>
-          </w:rPr>
-          <w:t>hazardous</w:t>
-        </w:r>
-      </w:ins>
-      <w:ins w:id="110" w:author="Tuholske, Cascade" w:date="2023-10-01T07:53:00Z">
-        <w:r>
-          <w:rPr>
-            <w:color w:val="000000"/>
-          </w:rPr>
-          <w:t xml:space="preserve"> </w:t>
-        </w:r>
-      </w:ins>
-      <w:del w:id="111" w:author="Tuholske, Cascade" w:date="2023-10-01T07:53:00Z">
-        <w:r>
-          <w:rPr>
-            <w:color w:val="000000"/>
-          </w:rPr>
-          <w:delText xml:space="preserve">dangerous hot </w:delText>
-        </w:r>
-      </w:del>
-      <w:del w:id="112" w:author="Tuholske, Cascade" w:date="2023-10-01T14:08:00Z">
-        <w:r>
-          <w:rPr>
-            <w:color w:val="000000"/>
-          </w:rPr>
-          <w:delText xml:space="preserve">humid </w:delText>
-        </w:r>
-      </w:del>
-      <w:del w:id="113" w:author="Tuholske, Cascade" w:date="2023-10-01T07:53:00Z">
-        <w:r>
-          <w:rPr>
-            <w:color w:val="000000"/>
-          </w:rPr>
-          <w:delText xml:space="preserve">days </w:delText>
-        </w:r>
-      </w:del>
-      <w:ins w:id="114" w:author="Tuholske, Cascade" w:date="2023-10-01T07:53:00Z">
-        <w:r>
-          <w:rPr>
-            <w:color w:val="000000"/>
-          </w:rPr>
-          <w:t>heat</w:t>
-        </w:r>
-        <w:r>
-          <w:rPr>
-            <w:color w:val="000000"/>
-          </w:rPr>
-          <w:t xml:space="preserve"> </w:t>
-        </w:r>
-      </w:ins>
-      <w:ins w:id="115" w:author="Tuholske, Cascade" w:date="2023-10-01T14:09:00Z">
-        <w:r>
-          <w:rPr>
-            <w:color w:val="000000"/>
-          </w:rPr>
-          <w:t xml:space="preserve">exposure </w:t>
-        </w:r>
-      </w:ins>
-      <w:ins w:id="116" w:author="Tuholske, Cascade" w:date="2023-10-01T07:53:00Z">
-        <w:r>
-          <w:rPr>
-            <w:color w:val="000000"/>
-          </w:rPr>
-          <w:t xml:space="preserve">since the 1980s </w:t>
-        </w:r>
-      </w:ins>
-      <w:r>
-        <w:rPr>
-          <w:color w:val="000000"/>
-        </w:rPr>
-        <w:t>and are located in states that do not have mandatory indoor temperature requirements for state-run institutions.</w:t>
-      </w:r>
-      <w:r>
-        <w:rPr>
-          <w:color w:val="000000"/>
-          <w:vertAlign w:val="superscript"/>
-        </w:rPr>
         <w:t>7, 8</w:t>
       </w:r>
       <w:r>
@@ -2498,14 +2154,6 @@
       <w:r>
         <w:t xml:space="preserve">imprisonment </w:t>
       </w:r>
-      <w:del w:id="117" w:author="Parks, Robbie M" w:date="2023-09-30T18:03:00Z">
-        <w:r>
-          <w:rPr>
-            <w:color w:val="000000"/>
-          </w:rPr>
-          <w:delText xml:space="preserve"> </w:delText>
-        </w:r>
-      </w:del>
       <w:r>
         <w:rPr>
           <w:color w:val="000000"/>
@@ -2527,7 +2175,7 @@
           <w:id w:val="1565918532"/>
         </w:sdtPr>
         <w:sdtContent>
-          <w:commentRangeStart w:id="118"/>
+          <w:commentRangeStart w:id="6"/>
         </w:sdtContent>
       </w:sdt>
       <w:r>
@@ -2537,100 +2185,50 @@
         </w:rPr>
         <w:t>17</w:t>
       </w:r>
-      <w:commentRangeEnd w:id="118"/>
-      <w:r>
-        <w:commentReference w:id="118"/>
-      </w:r>
-      <w:r>
-        <w:rPr>
-          <w:color w:val="000000"/>
-        </w:rPr>
-        <w:t xml:space="preserve"> and the inherent differential effects of climate change. Throughout the country, including in the Northeast and Midwest, many locations with carceral facilities also experienced an increasing number of </w:t>
-      </w:r>
-      <w:del w:id="119" w:author="Tuholske, Cascade" w:date="2023-10-01T07:54:00Z">
-        <w:r>
-          <w:rPr>
-            <w:color w:val="000000"/>
-          </w:rPr>
-          <w:delText xml:space="preserve">dangerous humid heat </w:delText>
-        </w:r>
-      </w:del>
-      <w:r>
-        <w:rPr>
-          <w:color w:val="000000"/>
-        </w:rPr>
-        <w:t xml:space="preserve">days </w:t>
-      </w:r>
-      <w:ins w:id="120" w:author="Tuholske, Cascade" w:date="2023-10-01T07:54:00Z">
-        <w:r>
-          <w:rPr>
-            <w:color w:val="000000"/>
-          </w:rPr>
-          <w:t xml:space="preserve">WBGT exceeded 28°C </w:t>
-        </w:r>
-      </w:ins>
+      <w:commentRangeEnd w:id="6"/>
+      <w:r>
+        <w:commentReference w:id="6"/>
+      </w:r>
+      <w:r>
+        <w:rPr>
+          <w:color w:val="000000"/>
+        </w:rPr>
+        <w:t xml:space="preserve"> and the inherent differential effects of climate change. Throughout the country, including in the Northeast and Midwest, many locations with carceral facilities also experienced an increasing number of days </w:t>
+      </w:r>
+      <w:r>
+        <w:rPr>
+          <w:color w:val="000000"/>
+        </w:rPr>
+        <w:t xml:space="preserve">WBGT exceeded 28°C </w:t>
+      </w:r>
       <w:r>
         <w:rPr>
           <w:color w:val="000000"/>
         </w:rPr>
         <w:t xml:space="preserve">compared </w:t>
       </w:r>
-      <w:ins w:id="121" w:author="Tuholske, Cascade" w:date="2023-10-01T07:54:00Z">
-        <w:r>
-          <w:rPr>
-            <w:color w:val="000000"/>
-          </w:rPr>
-          <w:t xml:space="preserve">to </w:t>
-        </w:r>
-      </w:ins>
-      <w:del w:id="122" w:author="Parks, Robbie M" w:date="2023-09-30T18:27:00Z">
-        <w:r>
-          <w:rPr>
-            <w:color w:val="000000"/>
-          </w:rPr>
-          <w:delText>to locations without them</w:delText>
-        </w:r>
-      </w:del>
-      <w:ins w:id="123" w:author="Parks, Robbie M" w:date="2023-09-30T18:27:00Z">
-        <w:r>
-          <w:rPr>
-            <w:color w:val="000000"/>
-          </w:rPr>
-          <w:t>other locations</w:t>
-        </w:r>
-      </w:ins>
+      <w:r>
+        <w:rPr>
+          <w:color w:val="000000"/>
+        </w:rPr>
+        <w:t xml:space="preserve">to </w:t>
+      </w:r>
+      <w:r>
+        <w:rPr>
+          <w:color w:val="000000"/>
+        </w:rPr>
+        <w:t>other locations</w:t>
+      </w:r>
       <w:r>
         <w:rPr>
           <w:color w:val="000000"/>
         </w:rPr>
         <w:t>.</w:t>
       </w:r>
-      <w:customXmlDelRangeStart w:id="124" w:author="Parks, Robbie M" w:date="2023-09-30T18:49:00Z"/>
-      <w:sdt>
-        <w:sdtPr>
-          <w:tag w:val="goog_rdk_4"/>
-          <w:id w:val="-826123084"/>
-        </w:sdtPr>
-        <w:sdtContent>
-          <w:customXmlDelRangeEnd w:id="124"/>
-          <w:ins w:id="125" w:author="Parks, Robbie M" w:date="2023-09-30T18:49:00Z">
-            <w:r>
-              <w:t xml:space="preserve"> </w:t>
-            </w:r>
-          </w:ins>
-          <w:commentRangeStart w:id="126"/>
-          <w:customXmlDelRangeStart w:id="127" w:author="Parks, Robbie M" w:date="2023-09-30T18:49:00Z"/>
-        </w:sdtContent>
-      </w:sdt>
-      <w:customXmlDelRangeEnd w:id="127"/>
-      <w:del w:id="128" w:author="Parks, Robbie M" w:date="2023-09-30T18:49:00Z">
-        <w:r>
-          <w:rPr>
-            <w:color w:val="000000"/>
-          </w:rPr>
-          <w:delText xml:space="preserve"> </w:delText>
-        </w:r>
-      </w:del>
+      <w:r>
+        <w:t xml:space="preserve"> </w:t>
+      </w:r>
+      <w:commentRangeStart w:id="7"/>
       <w:r>
         <w:t>T</w:t>
       </w:r>
@@ -2643,9 +2241,9 @@
       <w:r>
         <w:t>(if they exist at all) at non-air-conditioned facilities.</w:t>
       </w:r>
-      <w:commentRangeEnd w:id="126"/>
-      <w:r>
-        <w:commentReference w:id="126"/>
+      <w:commentRangeEnd w:id="7"/>
+      <w:r>
+        <w:commentReference w:id="7"/>
       </w:r>
     </w:p>
     <w:p>
@@ -2665,218 +2263,158 @@
           <w:id w:val="-1500656065"/>
         </w:sdtPr>
         <w:sdtContent>
-          <w:commentRangeStart w:id="129"/>
+          <w:commentRangeStart w:id="8"/>
         </w:sdtContent>
       </w:sdt>
       <w:r>
         <w:t>That</w:t>
       </w:r>
-      <w:commentRangeEnd w:id="129"/>
-      <w:r>
-        <w:commentReference w:id="129"/>
+      <w:commentRangeEnd w:id="8"/>
+      <w:r>
+        <w:commentReference w:id="8"/>
       </w:r>
       <w:r>
         <w:t xml:space="preserve"> we found carceral facilities are systematically exposed to </w:t>
       </w:r>
-      <w:del w:id="130" w:author="Tuholske, Cascade" w:date="2023-10-01T07:55:00Z">
-        <w:r>
-          <w:delText>higher heat stress</w:delText>
-        </w:r>
-      </w:del>
-      <w:ins w:id="131" w:author="Tuholske, Cascade" w:date="2023-10-01T07:55:00Z">
-        <w:r>
-          <w:t>an increasing number of potentially hazardous heat days compared to</w:t>
-        </w:r>
-      </w:ins>
-      <w:r>
+      <w:r>
+        <w:t>an increasing number of potentially hazardous heat days compared to</w:t>
+      </w:r>
+      <w:r>
+        <w:t xml:space="preserve"> other areas of the United States is plausible for several reasons. First, carceral facilities are often built where there is availability of low-cost land and limited resistance of local communities. In many states, areas that meet these criteria are in </w:t>
+      </w:r>
+      <w:r>
+        <w:t>sparsely populated</w:t>
+      </w:r>
+      <w:r>
+        <w:t xml:space="preserve"> desert or swampy environments. Zoning laws in urban environments and security issues also favor construction in isolated, desert-like areas</w:t>
+      </w:r>
+      <w:r>
+        <w:t>. Florida</w:t>
+      </w:r>
+      <w:r>
+        <w:t xml:space="preserve"> is an exception likely due to the north-south climate gradient</w:t>
+      </w:r>
+      <w:r>
+        <w:t xml:space="preserve">, with a relative dearth of carceral facilities in the </w:t>
+      </w:r>
+      <w:r>
+        <w:lastRenderedPageBreak/>
+        <w:t>most hot-humid and densely populated southern tip</w:t>
+      </w:r>
+      <w:r>
+        <w:t xml:space="preserve">. </w:t>
+      </w:r>
+      <w:r>
+        <w:t>We found that the top-</w:t>
+      </w:r>
+      <w:r>
+        <w:t>4</w:t>
+      </w:r>
+      <w:r>
+        <w:t xml:space="preserve"> most exposed states to </w:t>
+      </w:r>
+      <w:r>
+        <w:rPr>
+          <w:highlight w:val="yellow"/>
+        </w:rPr>
+        <w:t>dangerous</w:t>
+      </w:r>
+      <w:r>
+        <w:t xml:space="preserve"> hot-humid days were Texas, Florida, Arizona, </w:t>
+      </w:r>
+      <w:r>
+        <w:t xml:space="preserve">and </w:t>
+      </w:r>
+      <w:r>
+        <w:t>Louisiana,</w:t>
+      </w:r>
+      <w:r>
+        <w:t xml:space="preserve"> all of which do not provide universal air conditioning to all their prisons</w:t>
+      </w:r>
+      <w:commentRangeStart w:id="9"/>
+      <w:r>
+        <w:t>,</w:t>
+      </w:r>
+      <w:commentRangeEnd w:id="9"/>
+      <w:r>
+        <w:rPr>
+          <w:rStyle w:val="CommentReference"/>
+          <w:rFonts w:asciiTheme="minorHAnsi" w:hAnsiTheme="minorHAnsi" w:cstheme="minorBidi"/>
+          <w:lang w:eastAsia="en-US"/>
+        </w:rPr>
+        <w:commentReference w:id="9"/>
+      </w:r>
+      <w:r>
+        <w:t xml:space="preserve"> potentially creating a double burden of increased exposure and vulnerability.</w:t>
+      </w:r>
+    </w:p>
+    <w:p>
+      <w:pPr>
+        <w:spacing w:line="480" w:lineRule="auto"/>
+        <w:jc w:val="both"/>
+        <w:rPr>
+          <w:color w:val="000000"/>
+        </w:rPr>
+      </w:pPr>
+    </w:p>
+    <w:p>
+      <w:pPr>
+        <w:spacing w:line="480" w:lineRule="auto"/>
+        <w:jc w:val="both"/>
+        <w:rPr>
+          <w:color w:val="000000"/>
+          <w:vertAlign w:val="superscript"/>
+        </w:rPr>
+      </w:pPr>
+      <w:r>
+        <w:rPr>
+          <w:color w:val="000000"/>
+        </w:rPr>
+        <w:t xml:space="preserve">Incarcerated people have few options to reduce the impact of </w:t>
+      </w:r>
+      <w:r>
+        <w:rPr>
+          <w:color w:val="000000"/>
+        </w:rPr>
+        <w:t>hazardous</w:t>
+      </w:r>
+      <w:r>
+        <w:rPr>
+          <w:color w:val="000000"/>
+        </w:rPr>
         <w:t xml:space="preserve"> </w:t>
       </w:r>
-      <w:del w:id="132" w:author="Tuholske, Cascade" w:date="2023-10-01T07:55:00Z">
-        <w:r>
-          <w:delText xml:space="preserve">than </w:delText>
-        </w:r>
-      </w:del>
-      <w:r>
-        <w:t xml:space="preserve">other areas of the United States </w:t>
-      </w:r>
-      <w:proofErr w:type="gramStart"/>
-      <w:r>
-        <w:t>is</w:t>
-      </w:r>
-      <w:proofErr w:type="gramEnd"/>
-      <w:r>
-        <w:t xml:space="preserve"> plausible for several reasons. First, carceral facilities are often built where there is availability of low-cost land and limited resistance of local communities. In many states, areas that meet these criteria are in </w:t>
-      </w:r>
-      <w:del w:id="133" w:author="Parks, Robbie M" w:date="2023-09-30T18:34:00Z">
-        <w:r>
-          <w:delText>sparsely-populated</w:delText>
-        </w:r>
-      </w:del>
-      <w:ins w:id="134" w:author="Parks, Robbie M" w:date="2023-09-30T18:34:00Z">
-        <w:r>
-          <w:t>sparsely populated</w:t>
-        </w:r>
-      </w:ins>
-      <w:r>
-        <w:t xml:space="preserve"> desert or swampy environments. Zoning laws in urban environments and security issues also favor construction in isolated, desert-like areas. </w:t>
-      </w:r>
-      <w:ins w:id="135" w:author="Parks, Robbie M" w:date="2023-09-30T18:49:00Z">
-        <w:r>
-          <w:t xml:space="preserve">[[[Comment about Florida being less dangerous in carceral facilities]]] </w:t>
-        </w:r>
-      </w:ins>
-      <w:r>
-        <w:t>We found that the top-</w:t>
-      </w:r>
-      <w:ins w:id="136" w:author="Parks, Robbie M" w:date="2023-09-30T18:34:00Z">
-        <w:r>
-          <w:t>4</w:t>
-        </w:r>
-      </w:ins>
-      <w:del w:id="137" w:author="Parks, Robbie M" w:date="2023-09-30T18:34:00Z">
-        <w:r>
-          <w:delText>5</w:delText>
-        </w:r>
-      </w:del>
-      <w:r>
-        <w:t xml:space="preserve"> most exposed states to dangerous hot-humid days were Texas, Florida, Arizona, </w:t>
-      </w:r>
-      <w:ins w:id="138" w:author="Parks, Robbie M" w:date="2023-09-30T18:34:00Z">
-        <w:r>
-          <w:t xml:space="preserve">and </w:t>
-        </w:r>
-      </w:ins>
-      <w:r>
-        <w:t>Louisiana,</w:t>
-      </w:r>
-      <w:ins w:id="139" w:author="Parks, Robbie M" w:date="2023-09-30T18:34:00Z">
-        <w:r>
-          <w:t xml:space="preserve"> all of which do not provide universal air conditioning to all their prisons</w:t>
-        </w:r>
-        <w:commentRangeStart w:id="140"/>
-        <w:r>
-          <w:t>,</w:t>
-        </w:r>
-      </w:ins>
-      <w:commentRangeEnd w:id="140"/>
-      <w:ins w:id="141" w:author="Parks, Robbie M" w:date="2023-09-30T18:35:00Z">
-        <w:r>
-          <w:rPr>
-            <w:rStyle w:val="CommentReference"/>
-            <w:rFonts w:asciiTheme="minorHAnsi" w:hAnsiTheme="minorHAnsi" w:cstheme="minorBidi"/>
-            <w:lang w:eastAsia="en-US"/>
-          </w:rPr>
-          <w:commentReference w:id="140"/>
-        </w:r>
-      </w:ins>
-      <w:ins w:id="142" w:author="Parks, Robbie M" w:date="2023-09-30T18:34:00Z">
-        <w:r>
-          <w:t xml:space="preserve"> pote</w:t>
-        </w:r>
-      </w:ins>
-      <w:ins w:id="143" w:author="Parks, Robbie M" w:date="2023-09-30T18:35:00Z">
-        <w:r>
-          <w:t>ntially creating a double burden of increased exposure and vulnerability</w:t>
-        </w:r>
-      </w:ins>
-      <w:ins w:id="144" w:author="Parks, Robbie M" w:date="2023-09-30T18:34:00Z">
-        <w:r>
-          <w:t>.</w:t>
-        </w:r>
-      </w:ins>
-      <w:del w:id="145" w:author="Parks, Robbie M" w:date="2023-09-30T18:34:00Z">
-        <w:r>
-          <w:delText xml:space="preserve"> and California</w:delText>
-        </w:r>
-      </w:del>
-      <w:del w:id="146" w:author="Parks, Robbie M" w:date="2023-09-30T18:33:00Z">
-        <w:r>
-          <w:delText>;</w:delText>
-        </w:r>
-      </w:del>
-      <w:del w:id="147" w:author="Parks, Robbie M" w:date="2023-09-30T18:34:00Z">
-        <w:r>
-          <w:delText xml:space="preserve"> </w:delText>
-        </w:r>
-      </w:del>
-      <w:del w:id="148" w:author="Parks, Robbie M" w:date="2023-09-30T18:33:00Z">
-        <w:r>
-          <w:rPr>
-            <w:highlight w:val="yellow"/>
-          </w:rPr>
-          <w:delText>[[[FACT ABOUT WHY THESE STATES ARE PARTICULARLY VULNERABLE]]]</w:delText>
-        </w:r>
-        <w:r>
-          <w:delText xml:space="preserve"> </w:delText>
-        </w:r>
-      </w:del>
-    </w:p>
-    <w:p>
-      <w:pPr>
-        <w:spacing w:line="480" w:lineRule="auto"/>
-        <w:jc w:val="both"/>
-        <w:rPr>
-          <w:color w:val="000000"/>
-        </w:rPr>
-      </w:pPr>
-    </w:p>
-    <w:p>
-      <w:pPr>
-        <w:spacing w:line="480" w:lineRule="auto"/>
-        <w:jc w:val="both"/>
+      <w:r>
+        <w:rPr>
+          <w:color w:val="000000"/>
+        </w:rPr>
+        <w:t xml:space="preserve">heat </w:t>
+      </w:r>
+      <w:r>
         <w:rPr>
           <w:color w:val="000000"/>
           <w:vertAlign w:val="superscript"/>
         </w:rPr>
-      </w:pPr>
-      <w:r>
-        <w:rPr>
-          <w:color w:val="000000"/>
-        </w:rPr>
-        <w:t xml:space="preserve">Incarcerated people have few options to reduce the impact of </w:t>
-      </w:r>
-      <w:proofErr w:type="spellStart"/>
-      <w:ins w:id="149" w:author="Tuholske, Cascade" w:date="2023-10-01T14:10:00Z">
-        <w:r>
-          <w:rPr>
-            <w:color w:val="000000"/>
-          </w:rPr>
-          <w:t>hazerdous</w:t>
-        </w:r>
-        <w:proofErr w:type="spellEnd"/>
-        <w:r>
-          <w:rPr>
-            <w:color w:val="000000"/>
-          </w:rPr>
-          <w:t xml:space="preserve"> </w:t>
-        </w:r>
-      </w:ins>
-      <w:r>
-        <w:rPr>
-          <w:color w:val="000000"/>
-        </w:rPr>
-        <w:t xml:space="preserve">heat </w:t>
-      </w:r>
-      <w:del w:id="150" w:author="Tuholske, Cascade" w:date="2023-10-01T14:10:00Z">
-        <w:r>
-          <w:rPr>
-            <w:color w:val="000000"/>
-          </w:rPr>
-          <w:delText>waves</w:delText>
-        </w:r>
-      </w:del>
-      <w:r>
-        <w:rPr>
-          <w:color w:val="000000"/>
-          <w:vertAlign w:val="superscript"/>
-        </w:rPr>
         <w:t>3, 9, 10</w:t>
       </w:r>
       <w:r>
         <w:rPr>
           <w:color w:val="000000"/>
         </w:rPr>
-        <w:t xml:space="preserve"> and these marginalized communities are often disproportionately susceptible to the effect of dangerous humid heat given preexisting health conditions. </w:t>
+        <w:t xml:space="preserve"> and these marginalized communities are often disproportionately susceptible to the effect of </w:t>
+      </w:r>
+      <w:r>
+        <w:rPr>
+          <w:color w:val="000000"/>
+          <w:highlight w:val="yellow"/>
+        </w:rPr>
+        <w:t>dangerous</w:t>
+      </w:r>
+      <w:r>
+        <w:rPr>
+          <w:color w:val="000000"/>
+        </w:rPr>
+        <w:t xml:space="preserve"> humid heat given preexisting health conditions. </w:t>
       </w:r>
       <w:r>
         <w:t xml:space="preserve">An estimated </w:t>
@@ -2906,7 +2444,7 @@
           <w:id w:val="947667789"/>
         </w:sdtPr>
         <w:sdtContent>
-          <w:commentRangeStart w:id="151"/>
+          <w:commentRangeStart w:id="10"/>
         </w:sdtContent>
       </w:sdt>
       <w:r>
@@ -2916,9 +2454,9 @@
         </w:rPr>
         <w:t>10</w:t>
       </w:r>
-      <w:commentRangeEnd w:id="151"/>
-      <w:r>
-        <w:commentReference w:id="151"/>
+      <w:commentRangeEnd w:id="10"/>
+      <w:r>
+        <w:commentReference w:id="10"/>
       </w:r>
       <w:r>
         <w:rPr>
@@ -2926,30 +2464,12 @@
         </w:rPr>
         <w:t xml:space="preserve"> Exposure to </w:t>
       </w:r>
-      <w:del w:id="152" w:author="Tuholske, Cascade" w:date="2023-10-01T14:10:00Z">
-        <w:r>
-          <w:rPr>
-            <w:color w:val="000000"/>
-          </w:rPr>
-          <w:delText xml:space="preserve">dangerous </w:delText>
-        </w:r>
-      </w:del>
-      <w:ins w:id="153" w:author="Tuholske, Cascade" w:date="2023-10-01T14:10:00Z">
-        <w:r>
-          <w:rPr>
-            <w:color w:val="000000"/>
-          </w:rPr>
-          <w:t xml:space="preserve">elevated </w:t>
-        </w:r>
-      </w:ins>
-      <w:del w:id="154" w:author="Tuholske, Cascade" w:date="2023-10-01T14:10:00Z">
-        <w:r>
-          <w:rPr>
-            <w:color w:val="000000"/>
-          </w:rPr>
-          <w:delText xml:space="preserve">humid </w:delText>
-        </w:r>
-      </w:del>
+      <w:r>
+        <w:rPr>
+          <w:color w:val="000000"/>
+        </w:rPr>
+        <w:t xml:space="preserve">elevated </w:t>
+      </w:r>
       <w:r>
         <w:rPr>
           <w:color w:val="000000"/>
@@ -3007,41 +2527,37 @@
           <w:color w:val="000000"/>
         </w:rPr>
       </w:pPr>
-      <w:commentRangeStart w:id="155"/>
-      <w:r>
-        <w:t>Over time, the incarcerated population of the United States has in general increased by 500% over the past four decades</w:t>
+      <w:r>
+        <w:t xml:space="preserve">Over time, </w:t>
+      </w:r>
+      <w:r>
+        <w:t xml:space="preserve">though there have been recent declines, </w:t>
+      </w:r>
+      <w:r>
+        <w:t>the incarcerated population of the United States has in general increased by 500% over the past four decades</w:t>
       </w:r>
       <w:sdt>
         <w:sdtPr>
           <w:tag w:val="goog_rdk_7"/>
           <w:id w:val="1262022957"/>
         </w:sdtPr>
-        <w:sdtContent>
-          <w:commentRangeStart w:id="156"/>
-        </w:sdtContent>
+        <w:sdtContent/>
       </w:sdt>
-      <w:r>
-        <w:t>,</w:t>
-      </w:r>
-      <w:commentRangeEnd w:id="156"/>
-      <w:r>
-        <w:commentReference w:id="156"/>
-      </w:r>
-      <w:r>
-        <w:t xml:space="preserve"> </w:t>
-      </w:r>
-      <w:commentRangeStart w:id="157"/>
-      <w:r>
-        <w:t xml:space="preserve">with recent declines. </w:t>
-      </w:r>
-      <w:commentRangeEnd w:id="157"/>
+      <w:commentRangeStart w:id="11"/>
+      <w:r>
+        <w:t>.</w:t>
+      </w:r>
+      <w:commentRangeEnd w:id="11"/>
       <w:r>
         <w:rPr>
           <w:rStyle w:val="CommentReference"/>
           <w:rFonts w:asciiTheme="minorHAnsi" w:hAnsiTheme="minorHAnsi" w:cstheme="minorBidi"/>
           <w:lang w:eastAsia="en-US"/>
         </w:rPr>
-        <w:commentReference w:id="157"/>
+        <w:commentReference w:id="11"/>
+      </w:r>
+      <w:r>
+        <w:t xml:space="preserve"> </w:t>
       </w:r>
       <w:r>
         <w:t xml:space="preserve">Throughout this growth in the incarcerated population, people of color remain overrepresented, at an estimated two-thirds of the total population. Further, the prison population is aging, with </w:t>
@@ -3052,56 +2568,45 @@
           <w:id w:val="455063910"/>
         </w:sdtPr>
         <w:sdtContent>
-          <w:commentRangeStart w:id="158"/>
+          <w:commentRangeStart w:id="12"/>
         </w:sdtContent>
       </w:sdt>
       <w:r>
         <w:t>1 in 7</w:t>
       </w:r>
-      <w:commentRangeEnd w:id="158"/>
-      <w:r>
-        <w:commentReference w:id="158"/>
-      </w:r>
-      <w:r>
-        <w:t xml:space="preserve"> serving life in prison, potentially resulting in greater heat vulnerability to those incarcerated. </w:t>
-      </w:r>
-      <w:sdt>
-        <w:sdtPr>
-          <w:tag w:val="goog_rdk_9"/>
-          <w:id w:val="-1764756968"/>
-        </w:sdtPr>
-        <w:sdtContent>
-          <w:commentRangeStart w:id="159"/>
-        </w:sdtContent>
-      </w:sdt>
+      <w:commentRangeEnd w:id="12"/>
+      <w:r>
+        <w:commentReference w:id="12"/>
+      </w:r>
+      <w:r>
+        <w:t xml:space="preserve"> serving life in prison, potentially resulting in </w:t>
+      </w:r>
+      <w:r>
+        <w:t xml:space="preserve">potentially </w:t>
+      </w:r>
+      <w:r>
+        <w:t xml:space="preserve">greater heat vulnerability to those incarcerated. </w:t>
+      </w:r>
+      <w:commentRangeStart w:id="13"/>
       <w:r>
         <w:t>Structural racism manifests in persistently higher proportions and rates of incarcerated people being people of color.</w:t>
       </w:r>
-      <w:commentRangeEnd w:id="159"/>
-      <w:r>
-        <w:commentReference w:id="159"/>
+      <w:commentRangeEnd w:id="13"/>
+      <w:r>
+        <w:commentReference w:id="13"/>
       </w:r>
       <w:r>
         <w:t xml:space="preserve"> Acknowledging and accounting for the role structural racism plays in incarceration communities of color is critical to understand both key vulnerabilities to heat as well as contextualizing solutions to exposure to </w:t>
       </w:r>
-      <w:del w:id="160" w:author="Tuholske, Cascade" w:date="2023-10-01T14:11:00Z">
-        <w:r>
-          <w:delText>dangerous humid-heat</w:delText>
-        </w:r>
-      </w:del>
-      <w:ins w:id="161" w:author="Tuholske, Cascade" w:date="2023-10-01T14:11:00Z">
-        <w:r>
-          <w:t>heat</w:t>
-        </w:r>
-      </w:ins>
+      <w:r>
+        <w:t>heat</w:t>
+      </w:r>
       <w:r>
         <w:t>.</w:t>
       </w:r>
-      <w:ins w:id="162" w:author="Parks, Robbie M" w:date="2023-09-30T18:45:00Z">
-        <w:r>
-          <w:t xml:space="preserve"> </w:t>
-        </w:r>
-      </w:ins>
+      <w:r>
+        <w:t xml:space="preserve"> </w:t>
+      </w:r>
       <w:r>
         <w:rPr>
           <w:color w:val="000000"/>
@@ -3109,36 +2614,26 @@
         <w:t>Appropri</w:t>
       </w:r>
       <w:r>
-        <w:t xml:space="preserve">ate preparation for periods of elevated heat is key; </w:t>
-      </w:r>
-      <w:r>
-        <w:rPr>
-          <w:color w:val="000000"/>
-        </w:rPr>
-        <w:t xml:space="preserve">seasonal forecasts could help facilities prepare for summer </w:t>
-      </w:r>
-      <w:del w:id="163" w:author="Tuholske, Cascade" w:date="2023-10-01T14:11:00Z">
-        <w:r>
-          <w:rPr>
-            <w:color w:val="000000"/>
-          </w:rPr>
-          <w:delText xml:space="preserve">humid </w:delText>
-        </w:r>
-      </w:del>
-      <w:r>
-        <w:rPr>
-          <w:color w:val="000000"/>
-        </w:rPr>
-        <w:t xml:space="preserve">heat waves to reduce the impacts of dangerous conditions for incarcerated communities. </w:t>
-      </w:r>
-      <w:commentRangeEnd w:id="155"/>
-      <w:r>
-        <w:rPr>
-          <w:rStyle w:val="CommentReference"/>
-          <w:rFonts w:asciiTheme="minorHAnsi" w:hAnsiTheme="minorHAnsi" w:cstheme="minorBidi"/>
-          <w:lang w:eastAsia="en-US"/>
-        </w:rPr>
-        <w:commentReference w:id="155"/>
+        <w:t xml:space="preserve">ate preparation for periods of </w:t>
+      </w:r>
+      <w:r>
+        <w:lastRenderedPageBreak/>
+        <w:t xml:space="preserve">elevated heat is </w:t>
+      </w:r>
+      <w:r>
+        <w:t xml:space="preserve">also </w:t>
+      </w:r>
+      <w:r>
+        <w:t>critical</w:t>
+      </w:r>
+      <w:r>
+        <w:t xml:space="preserve">; </w:t>
+      </w:r>
+      <w:r>
+        <w:rPr>
+          <w:color w:val="000000"/>
+        </w:rPr>
+        <w:t xml:space="preserve">seasonal forecasts could help facilities prepare for summer heat waves to reduce the impacts of dangerous conditions for incarcerated communities. </w:t>
       </w:r>
     </w:p>
     <w:p>
@@ -3162,49 +2657,26 @@
         <w:rPr>
           <w:color w:val="000000"/>
         </w:rPr>
-        <w:lastRenderedPageBreak/>
         <w:t xml:space="preserve">Our work highlights how incarcerated populations in the United States are systematically exposed to </w:t>
       </w:r>
-      <w:del w:id="164" w:author="Tuholske, Cascade" w:date="2023-10-01T07:59:00Z">
-        <w:r>
-          <w:rPr>
-            <w:color w:val="000000"/>
-          </w:rPr>
-          <w:delText xml:space="preserve">dangerous </w:delText>
-        </w:r>
-      </w:del>
-      <w:ins w:id="165" w:author="Tuholske, Cascade" w:date="2023-10-01T07:59:00Z">
-        <w:r>
-          <w:rPr>
-            <w:color w:val="000000"/>
-          </w:rPr>
-          <w:t xml:space="preserve">potentially </w:t>
-        </w:r>
-      </w:ins>
-      <w:ins w:id="166" w:author="Tuholske, Cascade" w:date="2023-10-01T08:01:00Z">
-        <w:r>
-          <w:rPr>
-            <w:color w:val="000000"/>
-          </w:rPr>
-          <w:t>hazardous</w:t>
-        </w:r>
-      </w:ins>
-      <w:ins w:id="167" w:author="Tuholske, Cascade" w:date="2023-10-01T07:59:00Z">
-        <w:r>
-          <w:rPr>
-            <w:color w:val="000000"/>
-          </w:rPr>
-          <w:t xml:space="preserve"> </w:t>
-        </w:r>
-      </w:ins>
-      <w:del w:id="168" w:author="Tuholske, Cascade" w:date="2023-10-01T14:11:00Z">
-        <w:r>
-          <w:rPr>
-            <w:color w:val="000000"/>
-          </w:rPr>
-          <w:delText xml:space="preserve">humid </w:delText>
-        </w:r>
-      </w:del>
+      <w:r>
+        <w:rPr>
+          <w:color w:val="000000"/>
+        </w:rPr>
+        <w:t xml:space="preserve">potentially </w:t>
+      </w:r>
+      <w:r>
+        <w:rPr>
+          <w:color w:val="000000"/>
+        </w:rPr>
+        <w:t>hazardous</w:t>
+      </w:r>
+      <w:r>
+        <w:rPr>
+          <w:color w:val="000000"/>
+        </w:rPr>
+        <w:t xml:space="preserve"> </w:t>
+      </w:r>
       <w:r>
         <w:rPr>
           <w:color w:val="000000"/>
@@ -3217,7 +2689,7 @@
           <w:id w:val="702834913"/>
         </w:sdtPr>
         <w:sdtContent>
-          <w:commentRangeStart w:id="169"/>
+          <w:commentRangeStart w:id="14"/>
         </w:sdtContent>
       </w:sdt>
       <w:r>
@@ -3226,15 +2698,34 @@
         </w:rPr>
         <w:t>rates of increase concentrated in state-run institutions</w:t>
       </w:r>
-      <w:commentRangeEnd w:id="169"/>
-      <w:r>
-        <w:commentReference w:id="169"/>
-      </w:r>
-      <w:r>
-        <w:rPr>
-          <w:color w:val="000000"/>
-        </w:rPr>
-        <w:t xml:space="preserve">. Federal, state, and local laws mandating safe temperature ranges, enhanced social and physical infrastructure, and health system interventions could mitigate the effect of dangerous heat on this underserved and overburdened group. Underlying this is the need for a fundamental overhaul to the perception and treatment of incarcerated people in environmental public health policy and regulatory action. Further work is </w:t>
+      <w:commentRangeEnd w:id="14"/>
+      <w:r>
+        <w:commentReference w:id="14"/>
+      </w:r>
+      <w:r>
+        <w:rPr>
+          <w:color w:val="000000"/>
+        </w:rPr>
+        <w:t xml:space="preserve">. Federal, state, and local laws mandating safe temperature ranges, enhanced social and physical infrastructure, and health system interventions could mitigate the effect of </w:t>
+      </w:r>
+      <w:r>
+        <w:rPr>
+          <w:color w:val="000000"/>
+          <w:highlight w:val="yellow"/>
+        </w:rPr>
+        <w:t>dangerous</w:t>
+      </w:r>
+      <w:r>
+        <w:rPr>
+          <w:color w:val="000000"/>
+        </w:rPr>
+        <w:t xml:space="preserve"> </w:t>
+      </w:r>
+      <w:r>
+        <w:rPr>
+          <w:color w:val="000000"/>
+        </w:rPr>
+        <w:t xml:space="preserve">heat on this underserved and overburdened group. Underlying this is the need for a fundamental overhaul to the perception and treatment of incarcerated people in environmental public health policy and regulatory action. Further work is </w:t>
       </w:r>
       <w:r>
         <w:t>critical</w:t>
@@ -3248,34 +2739,17 @@
       <w:r>
         <w:t>omprehensively characterize the vulnerability of the United States incarcerated population</w:t>
       </w:r>
-      <w:ins w:id="170" w:author="Tuholske, Cascade" w:date="2023-10-01T14:12:00Z">
-        <w:r>
-          <w:t xml:space="preserve"> to heat, as well as how heat impacts their health,</w:t>
-        </w:r>
-      </w:ins>
+      <w:r>
+        <w:t xml:space="preserve"> to heat, as well as how heat impacts their health,</w:t>
+      </w:r>
       <w:r>
         <w:t xml:space="preserve"> </w:t>
       </w:r>
-      <w:del w:id="171" w:author="Tuholske, Cascade" w:date="2023-10-01T14:12:00Z">
-        <w:r>
-          <w:delText>as well as</w:delText>
-        </w:r>
-      </w:del>
-      <w:ins w:id="172" w:author="Tuholske, Cascade" w:date="2023-10-01T14:12:00Z">
-        <w:r>
-          <w:t>to deploy</w:t>
-        </w:r>
-      </w:ins>
-      <w:r>
-        <w:t xml:space="preserve"> </w:t>
-      </w:r>
-      <w:del w:id="173" w:author="Tuholske, Cascade" w:date="2023-10-01T14:12:00Z">
-        <w:r>
-          <w:delText xml:space="preserve">finding </w:delText>
-        </w:r>
-      </w:del>
-      <w:r>
-        <w:t xml:space="preserve">adaptation measures to mitigate the worst impacts of climate-related stressors. </w:t>
+      <w:r>
+        <w:t>to deploy</w:t>
+      </w:r>
+      <w:r>
+        <w:t xml:space="preserve"> adaptation measures to mitigate the worst impacts of climate-related stressors. </w:t>
       </w:r>
       <w:r>
         <w:rPr>
@@ -4283,42 +3757,24 @@
         </w:rPr>
         <w:t xml:space="preserve"> using a quadratic transform that assumes fixed wind speeds</w:t>
       </w:r>
-      <w:ins w:id="174" w:author="Tuholske, Cascade" w:date="2023-10-01T17:35:00Z">
-        <w:r>
-          <w:rPr>
-            <w:color w:val="000000"/>
-          </w:rPr>
-          <w:t xml:space="preserve"> </w:t>
-        </w:r>
-      </w:ins>
-      <w:ins w:id="175" w:author="Tuholske, Cascade" w:date="2023-10-01T17:39:00Z">
-        <w:r>
-          <w:rPr>
-            <w:color w:val="000000"/>
-          </w:rPr>
-          <w:t>(</w:t>
-        </w:r>
-        <w:r>
-          <w:t>0.5 m s</w:t>
-        </w:r>
-        <w:r>
-          <w:rPr>
-            <w:vertAlign w:val="superscript"/>
-          </w:rPr>
-          <w:t>-1</w:t>
-        </w:r>
-        <w:r>
-          <w:t xml:space="preserve">) </w:t>
-        </w:r>
-      </w:ins>
-      <w:del w:id="176" w:author="Tuholske, Cascade" w:date="2023-10-01T17:39:00Z">
-        <w:r>
-          <w:rPr>
-            <w:color w:val="000000"/>
-          </w:rPr>
-          <w:delText xml:space="preserve"> </w:delText>
-        </w:r>
-      </w:del>
+      <w:r>
+        <w:rPr>
+          <w:color w:val="000000"/>
+        </w:rPr>
+        <w:t xml:space="preserve"> (</w:t>
+      </w:r>
+      <w:r>
+        <w:t>0.5 m s</w:t>
+      </w:r>
+      <w:r>
+        <w:rPr>
+          <w:vertAlign w:val="superscript"/>
+        </w:rPr>
+        <w:t>-1</w:t>
+      </w:r>
+      <w:r>
+        <w:t xml:space="preserve">) </w:t>
+      </w:r>
       <w:r>
         <w:rPr>
           <w:color w:val="000000"/>
@@ -4360,7 +3816,26 @@
         <w:rPr>
           <w:color w:val="000000"/>
         </w:rPr>
-        <w:t>We then define dangerous humid heat frequency as the number of days per year where the maximum wet bulb globe temperature (</w:t>
+        <w:t xml:space="preserve">We then define </w:t>
+      </w:r>
+      <w:r>
+        <w:rPr>
+          <w:color w:val="000000"/>
+          <w:highlight w:val="yellow"/>
+        </w:rPr>
+        <w:t>dangerous</w:t>
+      </w:r>
+      <w:r>
+        <w:rPr>
+          <w:color w:val="000000"/>
+        </w:rPr>
+        <w:t xml:space="preserve"> </w:t>
+      </w:r>
+      <w:r>
+        <w:rPr>
+          <w:color w:val="000000"/>
+        </w:rPr>
+        <w:t>humid heat frequency as the number of days per year where the maximum wet bulb globe temperature (</w:t>
       </w:r>
       <w:proofErr w:type="spellStart"/>
       <w:r>
@@ -4438,88 +3913,117 @@
         </w:rPr>
         <w:t xml:space="preserve"> exceeded 28°C at the location of a facility and the rest of the state. </w:t>
       </w:r>
-      <w:ins w:id="177" w:author="Parks, Robbie M" w:date="2023-09-30T18:44:00Z">
-        <w:r>
-          <w:rPr>
-            <w:color w:val="000000"/>
-          </w:rPr>
-          <w:t xml:space="preserve">Population weighting fairly reflects the experience of a population </w:t>
-        </w:r>
-        <w:r>
-          <w:rPr>
-            <w:color w:val="000000"/>
-          </w:rPr>
-          <w:t xml:space="preserve">to heat stress. </w:t>
-        </w:r>
-      </w:ins>
-      <w:r>
-        <w:rPr>
-          <w:color w:val="000000"/>
-        </w:rPr>
-        <w:t xml:space="preserve">To measure the annual rate of change in dangerous humid heat days per year, we fit linear regressions to the count of days </w:t>
-      </w:r>
-      <w:proofErr w:type="spellStart"/>
-      <w:r>
-        <w:rPr>
-          <w:color w:val="000000"/>
-        </w:rPr>
-        <w:t>WBGT</w:t>
-      </w:r>
-      <w:r>
-        <w:rPr>
-          <w:color w:val="000000"/>
-          <w:vertAlign w:val="subscript"/>
-        </w:rPr>
-        <w:t>max</w:t>
-      </w:r>
-      <w:proofErr w:type="spellEnd"/>
-      <w:r>
-        <w:rPr>
-          <w:color w:val="000000"/>
-        </w:rPr>
-        <w:t xml:space="preserve"> exceeded 28°C per year for each facility. For a more detailed explanation of methods, see the online Supplementary Information.</w:t>
-      </w:r>
-      <w:r>
-        <w:br w:type="page"/>
-      </w:r>
-    </w:p>
-    <w:p>
-      <w:pPr>
-        <w:widowControl w:val="0"/>
-        <w:ind w:left="640" w:hanging="640"/>
-        <w:rPr>
-          <w:b/>
-        </w:rPr>
-      </w:pPr>
-      <w:commentRangeStart w:id="178"/>
-      <w:r>
-        <w:rPr>
-          <w:b/>
-        </w:rPr>
-        <w:lastRenderedPageBreak/>
-        <w:t>References</w:t>
-      </w:r>
-      <w:commentRangeEnd w:id="178"/>
+      <w:r>
+        <w:rPr>
+          <w:color w:val="000000"/>
+        </w:rPr>
+        <w:t xml:space="preserve">Population weighting fairly reflects the experience of a population </w:t>
+      </w:r>
+      <w:r>
+        <w:rPr>
+          <w:color w:val="000000"/>
+        </w:rPr>
+        <w:t>to heat stress</w:t>
+      </w:r>
+      <w:commentRangeStart w:id="15"/>
+      <w:r>
+        <w:rPr>
+          <w:color w:val="000000"/>
+        </w:rPr>
+        <w:t>.</w:t>
+      </w:r>
+      <w:commentRangeEnd w:id="15"/>
       <w:r>
         <w:rPr>
           <w:rStyle w:val="CommentReference"/>
           <w:rFonts w:asciiTheme="minorHAnsi" w:hAnsiTheme="minorHAnsi" w:cstheme="minorBidi"/>
           <w:lang w:eastAsia="en-US"/>
         </w:rPr>
-        <w:commentReference w:id="178"/>
+        <w:commentReference w:id="15"/>
+      </w:r>
+      <w:r>
+        <w:rPr>
+          <w:color w:val="000000"/>
+        </w:rPr>
+        <w:t xml:space="preserve"> </w:t>
+      </w:r>
+      <w:r>
+        <w:rPr>
+          <w:color w:val="000000"/>
+        </w:rPr>
+        <w:t xml:space="preserve">To measure the annual rate of change in </w:t>
+      </w:r>
+      <w:r>
+        <w:rPr>
+          <w:color w:val="000000"/>
+          <w:highlight w:val="yellow"/>
+        </w:rPr>
+        <w:t>dangerous</w:t>
+      </w:r>
+      <w:r>
+        <w:rPr>
+          <w:color w:val="000000"/>
+        </w:rPr>
+        <w:t xml:space="preserve"> </w:t>
+      </w:r>
+      <w:r>
+        <w:rPr>
+          <w:color w:val="000000"/>
+        </w:rPr>
+        <w:t xml:space="preserve">humid heat days per year, we fit linear regressions to the count of days </w:t>
+      </w:r>
+      <w:proofErr w:type="spellStart"/>
+      <w:r>
+        <w:rPr>
+          <w:color w:val="000000"/>
+        </w:rPr>
+        <w:t>WBGT</w:t>
+      </w:r>
+      <w:r>
+        <w:rPr>
+          <w:color w:val="000000"/>
+          <w:vertAlign w:val="subscript"/>
+        </w:rPr>
+        <w:t>max</w:t>
+      </w:r>
+      <w:proofErr w:type="spellEnd"/>
+      <w:r>
+        <w:rPr>
+          <w:color w:val="000000"/>
+        </w:rPr>
+        <w:t xml:space="preserve"> exceeded 28°C per year for each facility. For a more detailed explanation of methods, see the online Supplementary Information.</w:t>
+      </w:r>
+      <w:r>
+        <w:br w:type="page"/>
       </w:r>
     </w:p>
     <w:p>
       <w:pPr>
         <w:widowControl w:val="0"/>
         <w:ind w:left="640" w:hanging="640"/>
-      </w:pPr>
+        <w:rPr>
+          <w:b/>
+        </w:rPr>
+      </w:pPr>
+      <w:r>
+        <w:rPr>
+          <w:b/>
+        </w:rPr>
+        <w:lastRenderedPageBreak/>
+        <w:t>References</w:t>
+      </w:r>
     </w:p>
     <w:p>
       <w:pPr>
         <w:widowControl w:val="0"/>
         <w:ind w:left="640" w:hanging="640"/>
       </w:pPr>
+    </w:p>
+    <w:p>
+      <w:pPr>
+        <w:widowControl w:val="0"/>
+        <w:ind w:left="640" w:hanging="640"/>
+      </w:pPr>
       <w:r>
         <w:t xml:space="preserve">1. </w:t>
       </w:r>
@@ -4640,7 +4144,7 @@
           <w:b/>
         </w:rPr>
       </w:pPr>
-      <w:commentRangeStart w:id="179"/>
+      <w:commentRangeStart w:id="16"/>
       <w:r>
         <w:rPr>
           <w:b/>
@@ -4648,14 +4152,14 @@
         <w:lastRenderedPageBreak/>
         <w:t>Data availability</w:t>
       </w:r>
-      <w:commentRangeEnd w:id="179"/>
+      <w:commentRangeEnd w:id="16"/>
       <w:r>
         <w:rPr>
           <w:rStyle w:val="CommentReference"/>
           <w:rFonts w:asciiTheme="minorHAnsi" w:hAnsiTheme="minorHAnsi" w:cstheme="minorBidi"/>
           <w:lang w:eastAsia="en-US"/>
         </w:rPr>
-        <w:commentReference w:id="179"/>
+        <w:commentReference w:id="16"/>
       </w:r>
     </w:p>
     <w:p>
@@ -4776,40 +4280,24 @@
         <w:lastRenderedPageBreak/>
         <w:t>C.T. and R.M.P. designed research; C.T., V.D.L.,</w:t>
       </w:r>
-      <w:del w:id="180" w:author="Tuholske, Cascade" w:date="2023-10-01T08:00:00Z">
-        <w:r>
-          <w:delText xml:space="preserve"> </w:delText>
-        </w:r>
-      </w:del>
-      <w:ins w:id="181" w:author="Tuholske, Cascade" w:date="2023-10-01T08:00:00Z">
-        <w:r>
-          <w:t xml:space="preserve"> </w:t>
-        </w:r>
-      </w:ins>
+      <w:r>
+        <w:t xml:space="preserve"> </w:t>
+      </w:r>
       <w:r>
         <w:t xml:space="preserve">and R.M.P. performed research; C.T. and R.M.P. contributed analytic tools; C.T., V.D.L, </w:t>
       </w:r>
-      <w:ins w:id="182" w:author="Tuholske, Cascade" w:date="2023-10-01T08:00:00Z">
-        <w:r>
-          <w:t xml:space="preserve">Y.A., C.R, </w:t>
-        </w:r>
-      </w:ins>
+      <w:r>
+        <w:t xml:space="preserve">Y.A., C.R, </w:t>
+      </w:r>
       <w:r>
         <w:t xml:space="preserve">and R.M.P analyzed data; and C.T., V.D.L., R.S., A.E.N. and R.M.P wrote the paper with assistance from </w:t>
       </w:r>
-      <w:ins w:id="183" w:author="Tuholske, Cascade" w:date="2023-10-01T08:01:00Z">
-        <w:r>
-          <w:t xml:space="preserve">Y.A. and </w:t>
-        </w:r>
-      </w:ins>
+      <w:r>
+        <w:t xml:space="preserve">Y.A. and </w:t>
+      </w:r>
       <w:r>
         <w:t>C.R.</w:t>
       </w:r>
-      <w:del w:id="184" w:author="Tuholske, Cascade" w:date="2023-10-01T08:01:00Z">
-        <w:r>
-          <w:delText xml:space="preserve"> and Y.A.</w:delText>
-        </w:r>
-      </w:del>
     </w:p>
     <w:p>
       <w:pPr>
@@ -4918,7 +4406,26 @@
         <w:rPr>
           <w:color w:val="000000"/>
         </w:rPr>
-        <w:t xml:space="preserve">Mean annual exposure during 2016 - 2020 to dangerous humid heat in carceral facilities within the continental United States (N=4,078), measured by: (a) the number of person-days </w:t>
+        <w:t xml:space="preserve">Mean annual exposure during 2016 - 2020 to </w:t>
+      </w:r>
+      <w:r>
+        <w:rPr>
+          <w:color w:val="000000"/>
+          <w:highlight w:val="yellow"/>
+        </w:rPr>
+        <w:t>dangerous</w:t>
+      </w:r>
+      <w:r>
+        <w:rPr>
+          <w:color w:val="000000"/>
+        </w:rPr>
+        <w:t xml:space="preserve"> </w:t>
+      </w:r>
+      <w:r>
+        <w:rPr>
+          <w:color w:val="000000"/>
+        </w:rPr>
+        <w:t xml:space="preserve">humid heat in carceral facilities within the continental United States (N=4,078), measured by: (a) the number of person-days </w:t>
       </w:r>
       <w:proofErr w:type="spellStart"/>
       <w:r>
@@ -4973,50 +4480,55 @@
       <w:pPr>
         <w:spacing w:line="480" w:lineRule="auto"/>
         <w:jc w:val="both"/>
-        <w:rPr>
-          <w:del w:id="185" w:author="Parks, Robbie M" w:date="2023-09-30T18:46:00Z"/>
+      </w:pPr>
+      <w:r>
+        <w:br w:type="page"/>
+      </w:r>
+      <w:r>
+        <w:rPr>
           <w:b/>
           <w:color w:val="000000"/>
         </w:rPr>
-      </w:pPr>
-      <w:r>
-        <w:br w:type="page"/>
-      </w:r>
-    </w:p>
-    <w:p>
-      <w:pPr>
-        <w:spacing w:line="480" w:lineRule="auto"/>
-        <w:jc w:val="both"/>
-        <w:rPr>
-          <w:del w:id="186" w:author="Parks, Robbie M" w:date="2023-09-30T18:15:00Z"/>
-          <w:color w:val="000000"/>
-        </w:rPr>
-      </w:pPr>
+        <w:lastRenderedPageBreak/>
+        <w:t xml:space="preserve">Figure 2. </w:t>
+      </w:r>
+      <w:r>
+        <w:rPr>
+          <w:color w:val="000000"/>
+        </w:rPr>
+        <w:t>(a)</w:t>
+      </w:r>
       <w:r>
         <w:rPr>
           <w:b/>
           <w:color w:val="000000"/>
         </w:rPr>
-        <w:t xml:space="preserve">Figure 2. </w:t>
-      </w:r>
-      <w:r>
-        <w:rPr>
-          <w:color w:val="000000"/>
-        </w:rPr>
-        <w:t>(a)</w:t>
-      </w:r>
-      <w:r>
-        <w:rPr>
-          <w:b/>
-          <w:color w:val="000000"/>
-        </w:rPr>
         <w:t xml:space="preserve"> </w:t>
       </w:r>
       <w:r>
         <w:rPr>
           <w:color w:val="000000"/>
         </w:rPr>
-        <w:t xml:space="preserve">Population-weighted difference between the annual number of dangerous hot-humid days (defined as </w:t>
+        <w:t xml:space="preserve">Population-weighted difference between the annual number of </w:t>
+      </w:r>
+      <w:r>
+        <w:rPr>
+          <w:color w:val="000000"/>
+          <w:highlight w:val="yellow"/>
+        </w:rPr>
+        <w:t>dangerous</w:t>
+      </w:r>
+      <w:r>
+        <w:rPr>
+          <w:color w:val="000000"/>
+        </w:rPr>
+        <w:t xml:space="preserve"> </w:t>
+      </w:r>
+      <w:r>
+        <w:rPr>
+          <w:color w:val="000000"/>
+        </w:rPr>
+        <w:t xml:space="preserve">hot-humid days (defined as </w:t>
       </w:r>
       <w:proofErr w:type="spellStart"/>
       <w:r>
@@ -5039,206 +4551,128 @@
         </w:rPr>
         <w:t xml:space="preserve"> exceeding 28°C) at the location of carceral facilities versus all other locations in the continental </w:t>
       </w:r>
-      <w:del w:id="187" w:author="Parks, Robbie M" w:date="2023-09-30T18:46:00Z">
-        <w:r>
-          <w:rPr>
-            <w:color w:val="000000"/>
-          </w:rPr>
-          <w:delText xml:space="preserve">US </w:delText>
-        </w:r>
-      </w:del>
-      <w:ins w:id="188" w:author="Parks, Robbie M" w:date="2023-09-30T18:46:00Z">
-        <w:r>
-          <w:rPr>
-            <w:color w:val="000000"/>
-          </w:rPr>
-          <w:t xml:space="preserve">United States </w:t>
-        </w:r>
-      </w:ins>
-      <w:del w:id="189" w:author="Parks, Robbie M" w:date="2023-09-30T18:21:00Z">
-        <w:r>
-          <w:rPr>
-            <w:color w:val="000000"/>
-          </w:rPr>
-          <w:delText xml:space="preserve">from </w:delText>
-        </w:r>
-      </w:del>
-      <w:ins w:id="190" w:author="Parks, Robbie M" w:date="2023-09-30T18:21:00Z">
-        <w:r>
-          <w:rPr>
-            <w:color w:val="000000"/>
-          </w:rPr>
-          <w:t xml:space="preserve">during </w:t>
-        </w:r>
-      </w:ins>
+      <w:r>
+        <w:rPr>
+          <w:color w:val="000000"/>
+        </w:rPr>
+        <w:t xml:space="preserve">United States </w:t>
+      </w:r>
+      <w:r>
+        <w:rPr>
+          <w:color w:val="000000"/>
+        </w:rPr>
+        <w:t xml:space="preserve">during </w:t>
+      </w:r>
       <w:r>
         <w:rPr>
           <w:color w:val="000000"/>
         </w:rPr>
         <w:t xml:space="preserve">1982 – 2020, overall and stratified by state, </w:t>
       </w:r>
-      <w:ins w:id="191" w:author="Parks, Robbie M" w:date="2023-09-30T18:46:00Z">
-        <w:r>
-          <w:rPr>
-            <w:color w:val="000000"/>
-          </w:rPr>
-          <w:t xml:space="preserve">ordered by average population-weighted difference, </w:t>
-        </w:r>
-      </w:ins>
-      <w:del w:id="192" w:author="Parks, Robbie M" w:date="2023-09-30T18:14:00Z">
-        <w:r>
-          <w:rPr>
-            <w:color w:val="000000"/>
-          </w:rPr>
-          <w:delText xml:space="preserve">and </w:delText>
-        </w:r>
-      </w:del>
-      <w:r>
-        <w:rPr>
-          <w:color w:val="000000"/>
-        </w:rPr>
-        <w:t xml:space="preserve">(b) the total change in the number of dangerous hot-humid days per year </w:t>
-      </w:r>
-      <w:del w:id="193" w:author="Parks, Robbie M" w:date="2023-09-30T18:20:00Z">
-        <w:r>
-          <w:rPr>
-            <w:color w:val="000000"/>
-          </w:rPr>
-          <w:delText>WBGT</w:delText>
-        </w:r>
-        <w:r>
-          <w:rPr>
-            <w:color w:val="000000"/>
-            <w:vertAlign w:val="subscript"/>
-          </w:rPr>
-          <w:delText>max</w:delText>
-        </w:r>
-        <w:r>
-          <w:rPr>
-            <w:color w:val="000000"/>
-          </w:rPr>
-          <w:delText xml:space="preserve"> exceeded 28°C </w:delText>
-        </w:r>
-      </w:del>
-      <w:r>
-        <w:rPr>
-          <w:color w:val="000000"/>
-        </w:rPr>
-        <w:t xml:space="preserve">for each carceral facility in the continental United States </w:t>
-      </w:r>
-      <w:del w:id="194" w:author="Parks, Robbie M" w:date="2023-09-30T18:22:00Z">
-        <w:r>
-          <w:rPr>
-            <w:color w:val="000000"/>
-          </w:rPr>
-          <w:delText xml:space="preserve">from </w:delText>
-        </w:r>
-      </w:del>
-      <w:ins w:id="195" w:author="Parks, Robbie M" w:date="2023-09-30T18:22:00Z">
-        <w:r>
-          <w:rPr>
-            <w:color w:val="000000"/>
-          </w:rPr>
-          <w:t xml:space="preserve">during </w:t>
-        </w:r>
-      </w:ins>
+      <w:r>
+        <w:rPr>
+          <w:color w:val="000000"/>
+        </w:rPr>
+        <w:t xml:space="preserve">ordered by average population-weighted difference, </w:t>
+      </w:r>
+      <w:r>
+        <w:rPr>
+          <w:color w:val="000000"/>
+        </w:rPr>
+        <w:t xml:space="preserve">(b) the total change in the number of </w:t>
+      </w:r>
+      <w:r>
+        <w:rPr>
+          <w:color w:val="000000"/>
+          <w:highlight w:val="yellow"/>
+        </w:rPr>
+        <w:t>dangerous</w:t>
+      </w:r>
+      <w:r>
+        <w:rPr>
+          <w:color w:val="000000"/>
+        </w:rPr>
+        <w:t xml:space="preserve"> </w:t>
+      </w:r>
+      <w:r>
+        <w:rPr>
+          <w:color w:val="000000"/>
+        </w:rPr>
+        <w:t xml:space="preserve">hot-humid days per year for each carceral facility in the continental United States </w:t>
+      </w:r>
+      <w:r>
+        <w:rPr>
+          <w:color w:val="000000"/>
+        </w:rPr>
+        <w:t xml:space="preserve">during </w:t>
+      </w:r>
       <w:r>
         <w:rPr>
           <w:color w:val="000000"/>
         </w:rPr>
         <w:t xml:space="preserve">1982 </w:t>
       </w:r>
-      <w:del w:id="196" w:author="Parks, Robbie M" w:date="2023-09-30T18:20:00Z">
-        <w:r>
-          <w:rPr>
-            <w:color w:val="000000"/>
-          </w:rPr>
-          <w:delText>-</w:delText>
-        </w:r>
-      </w:del>
-      <w:ins w:id="197" w:author="Parks, Robbie M" w:date="2023-09-30T18:20:00Z">
-        <w:r>
-          <w:rPr>
-            <w:color w:val="000000"/>
-          </w:rPr>
-          <w:t>–</w:t>
-        </w:r>
-      </w:ins>
+      <w:r>
+        <w:rPr>
+          <w:color w:val="000000"/>
+        </w:rPr>
+        <w:t>–</w:t>
+      </w:r>
       <w:r>
         <w:rPr>
           <w:color w:val="000000"/>
         </w:rPr>
         <w:t xml:space="preserve"> 2020</w:t>
       </w:r>
-      <w:ins w:id="198" w:author="Parks, Robbie M" w:date="2023-09-30T18:20:00Z">
-        <w:r>
-          <w:rPr>
-            <w:color w:val="000000"/>
-          </w:rPr>
-          <w:t xml:space="preserve">, and (c) the total </w:t>
-        </w:r>
-      </w:ins>
-      <w:ins w:id="199" w:author="Parks, Robbie M" w:date="2023-09-30T18:21:00Z">
-        <w:r>
-          <w:rPr>
-            <w:color w:val="000000"/>
-          </w:rPr>
-          <w:t xml:space="preserve">change in disparity </w:t>
-        </w:r>
-      </w:ins>
-      <w:ins w:id="200" w:author="Parks, Robbie M" w:date="2023-09-30T18:22:00Z">
-        <w:r>
-          <w:rPr>
-            <w:color w:val="000000"/>
-          </w:rPr>
-          <w:t xml:space="preserve">in number of dangerous hot-humid days per year for </w:t>
-        </w:r>
-      </w:ins>
-      <w:ins w:id="201" w:author="Parks, Robbie M" w:date="2023-09-30T18:21:00Z">
-        <w:r>
-          <w:rPr>
-            <w:color w:val="000000"/>
-          </w:rPr>
-          <w:t>each carceral facility</w:t>
-        </w:r>
-      </w:ins>
-      <w:ins w:id="202" w:author="Parks, Robbie M" w:date="2023-09-30T18:22:00Z">
-        <w:r>
-          <w:rPr>
-            <w:color w:val="000000"/>
-          </w:rPr>
-          <w:t xml:space="preserve"> in the con</w:t>
-        </w:r>
-      </w:ins>
-      <w:ins w:id="203" w:author="Parks, Robbie M" w:date="2023-09-30T18:23:00Z">
-        <w:r>
-          <w:rPr>
-            <w:color w:val="000000"/>
-          </w:rPr>
-          <w:t>tinental United States, compared with the rest of the state the carceral facility is located, during 1982 – 2020</w:t>
-        </w:r>
-      </w:ins>
+      <w:r>
+        <w:rPr>
+          <w:color w:val="000000"/>
+        </w:rPr>
+        <w:t xml:space="preserve">, and (c) the total change in disparity </w:t>
+      </w:r>
+      <w:r>
+        <w:rPr>
+          <w:color w:val="000000"/>
+        </w:rPr>
+        <w:t xml:space="preserve">in number of </w:t>
+      </w:r>
+      <w:r>
+        <w:rPr>
+          <w:color w:val="000000"/>
+          <w:highlight w:val="yellow"/>
+        </w:rPr>
+        <w:t>dangerous</w:t>
+      </w:r>
+      <w:r>
+        <w:rPr>
+          <w:color w:val="000000"/>
+        </w:rPr>
+        <w:t xml:space="preserve"> </w:t>
+      </w:r>
+      <w:r>
+        <w:rPr>
+          <w:color w:val="000000"/>
+        </w:rPr>
+        <w:t xml:space="preserve">hot-humid days per year for </w:t>
+      </w:r>
+      <w:r>
+        <w:rPr>
+          <w:color w:val="000000"/>
+        </w:rPr>
+        <w:t>each carceral facility</w:t>
+      </w:r>
+      <w:r>
+        <w:rPr>
+          <w:color w:val="000000"/>
+        </w:rPr>
+        <w:t xml:space="preserve"> in the continental United States, compared with the rest of the state the carceral facility is located, during 1982 – 2020</w:t>
+      </w:r>
       <w:r>
         <w:rPr>
           <w:color w:val="000000"/>
         </w:rPr>
         <w:t>.</w:t>
       </w:r>
-    </w:p>
-    <w:p>
-      <w:pPr>
-        <w:spacing w:line="480" w:lineRule="auto"/>
-        <w:jc w:val="both"/>
-        <w:rPr>
-          <w:del w:id="204" w:author="Parks, Robbie M" w:date="2023-09-30T18:15:00Z"/>
-        </w:rPr>
-      </w:pPr>
-    </w:p>
-    <w:p>
-      <w:pPr>
-        <w:spacing w:line="480" w:lineRule="auto"/>
-        <w:jc w:val="both"/>
-      </w:pPr>
     </w:p>
     <w:sectPr>
       <w:footerReference w:type="even" r:id="rId15"/>
@@ -5255,7 +4689,7 @@
 
 <file path=word/comments.xml><?xml version="1.0" encoding="utf-8"?>
 <w:comments xmlns:wpc="http://schemas.microsoft.com/office/word/2010/wordprocessingCanvas" xmlns:cx="http://schemas.microsoft.com/office/drawing/2014/chartex" xmlns:cx1="http://schemas.microsoft.com/office/drawing/2015/9/8/chartex" xmlns:cx2="http://schemas.microsoft.com/office/drawing/2015/10/21/chartex" xmlns:cx3="http://schemas.microsoft.com/office/drawing/2016/5/9/chartex" xmlns:cx4="http://schemas.microsoft.com/office/drawing/2016/5/10/chartex" xmlns:cx5="http://schemas.microsoft.com/office/drawing/2016/5/11/chartex" xmlns:cx6="http://schemas.microsoft.com/office/drawing/2016/5/12/chartex" xmlns:cx7="http://schemas.microsoft.com/office/drawing/2016/5/13/chartex" xmlns:cx8="http://schemas.microsoft.com/office/drawing/2016/5/14/chartex" xmlns:mc="http://schemas.openxmlformats.org/markup-compatibility/2006" xmlns:aink="http://schemas.microsoft.com/office/drawing/2016/ink" xmlns:am3d="http://schemas.microsoft.com/office/drawing/2017/model3d" xmlns:o="urn:schemas-microsoft-com:office:office" xmlns:oel="http://schemas.microsoft.com/office/2019/extlst" xmlns:r="http://schemas.openxmlformats.org/officeDocument/2006/relationships" xmlns:m="http://schemas.openxmlformats.org/officeDocument/2006/math" xmlns:v="urn:schemas-microsoft-com:vml" xmlns:wp14="http://schemas.microsoft.com/office/word/2010/wordprocessingDrawing" xmlns:wp="http://schemas.openxmlformats.org/drawingml/2006/wordprocessingDrawing" xmlns:w10="urn:schemas-microsoft-com:office:word" xmlns:w="http://schemas.openxmlformats.org/wordprocessingml/2006/main" xmlns:w14="http://schemas.microsoft.com/office/word/2010/wordml" xmlns:w15="http://schemas.microsoft.com/office/word/2012/wordml" xmlns:w16cex="http://schemas.microsoft.com/office/word/2018/wordml/cex" xmlns:w16cid="http://schemas.microsoft.com/office/word/2016/wordml/cid" xmlns:w16="http://schemas.microsoft.com/office/word/2018/wordml" xmlns:w16sdtdh="http://schemas.microsoft.com/office/word/2020/wordml/sdtdatahash" xmlns:w16se="http://schemas.microsoft.com/office/word/2015/wordml/symex" xmlns:wpg="http://schemas.microsoft.com/office/word/2010/wordprocessingGroup" xmlns:wpi="http://schemas.microsoft.com/office/word/2010/wordprocessingInk" xmlns:wne="http://schemas.microsoft.com/office/word/2006/wordml" xmlns:wps="http://schemas.microsoft.com/office/word/2010/wordprocessingShape" mc:Ignorable="w14 w15 w16se w16cid w16 w16cex w16sdtdh wp14">
-  <w:comment w:id="14" w:author="Parks, Robbie M" w:date="2023-09-30T18:01:00Z" w:initials="RP">
+  <w:comment w:id="0" w:author="Parks, Robbie M" w:date="2023-09-30T18:01:00Z" w:initials="RP">
     <w:p>
       <w:r>
         <w:rPr>
@@ -5274,7 +4708,83 @@
       </w:r>
     </w:p>
   </w:comment>
-  <w:comment w:id="86" w:author="YoonJung Ahn" w:date="2023-09-29T17:00:00Z" w:initials="">
+  <w:comment w:id="1" w:author="Parks, Robbie M" w:date="2023-10-02T14:41:00Z" w:initials="RP">
+    <w:p>
+      <w:r>
+        <w:rPr>
+          <w:rStyle w:val="CommentReference"/>
+        </w:rPr>
+        <w:annotationRef/>
+      </w:r>
+      <w:r>
+        <w:rPr>
+          <w:rFonts w:asciiTheme="minorHAnsi" w:hAnsiTheme="minorHAnsi" w:cstheme="minorBidi"/>
+          <w:sz w:val="20"/>
+          <w:szCs w:val="20"/>
+          <w:lang w:eastAsia="en-US"/>
+        </w:rPr>
+        <w:t>Correct?</w:t>
+      </w:r>
+    </w:p>
+  </w:comment>
+  <w:comment w:id="2" w:author="Parks, Robbie M" w:date="2023-10-02T15:57:00Z" w:initials="RP">
+    <w:p>
+      <w:r>
+        <w:rPr>
+          <w:rStyle w:val="CommentReference"/>
+        </w:rPr>
+        <w:annotationRef/>
+      </w:r>
+      <w:r>
+        <w:rPr>
+          <w:rFonts w:asciiTheme="minorHAnsi" w:hAnsiTheme="minorHAnsi" w:cstheme="minorBidi"/>
+          <w:sz w:val="20"/>
+          <w:szCs w:val="20"/>
+          <w:lang w:eastAsia="en-US"/>
+        </w:rPr>
+        <w:t>Was previously indoor</w:t>
+      </w:r>
+    </w:p>
+  </w:comment>
+  <w:comment w:id="3" w:author="Parks, Robbie M" w:date="2023-10-02T15:25:00Z" w:initials="RP">
+    <w:p>
+      <w:r>
+        <w:rPr>
+          <w:rStyle w:val="CommentReference"/>
+        </w:rPr>
+        <w:annotationRef/>
+      </w:r>
+      <w:r>
+        <w:rPr>
+          <w:rFonts w:asciiTheme="minorHAnsi" w:hAnsiTheme="minorHAnsi" w:cstheme="minorBidi"/>
+          <w:sz w:val="20"/>
+          <w:szCs w:val="20"/>
+          <w:lang w:eastAsia="en-US"/>
+        </w:rPr>
+        <w:t>I would just cite Jane’s paper here</w:t>
+      </w:r>
+    </w:p>
+  </w:comment>
+  <w:comment w:id="4" w:author="Parks, Robbie M" w:date="2023-10-02T16:02:00Z" w:initials="RP">
+    <w:p>
+      <w:r>
+        <w:rPr>
+          <w:rStyle w:val="CommentReference"/>
+        </w:rPr>
+        <w:annotationRef/>
+      </w:r>
+      <w:r>
+        <w:rPr>
+          <w:rFonts w:asciiTheme="minorHAnsi" w:hAnsiTheme="minorHAnsi" w:cstheme="minorBidi"/>
+          <w:sz w:val="20"/>
+          <w:szCs w:val="20"/>
+          <w:lang w:eastAsia="en-US"/>
+        </w:rPr>
+        <w:t>What do you mean here? I’m confused so I think a general reader will be. Are you saying that indoor calculation for WBGT is different from outdoor calculation?</w:t>
+      </w:r>
+    </w:p>
+  </w:comment>
+  <w:comment w:id="5" w:author="YoonJung Ahn" w:date="2023-09-29T17:00:00Z" w:initials="">
     <w:p>
       <w:pPr>
         <w:widowControl w:val="0"/>
@@ -5303,7 +4813,7 @@
       </w:r>
     </w:p>
   </w:comment>
-  <w:comment w:id="118" w:author="Robbie Parks" w:date="2023-09-29T23:16:00Z" w:initials="">
+  <w:comment w:id="6" w:author="Robbie Parks" w:date="2023-09-29T23:16:00Z" w:initials="">
     <w:p>
       <w:pPr>
         <w:widowControl w:val="0"/>
@@ -5332,7 +4842,7 @@
       </w:r>
     </w:p>
   </w:comment>
-  <w:comment w:id="126" w:author="Robbie Parks" w:date="2023-09-30T20:40:00Z" w:initials="">
+  <w:comment w:id="7" w:author="Robbie Parks" w:date="2023-09-30T20:40:00Z" w:initials="">
     <w:p>
       <w:pPr>
         <w:widowControl w:val="0"/>
@@ -5406,7 +4916,7 @@
       </w:r>
     </w:p>
   </w:comment>
-  <w:comment w:id="129" w:author="Robbie Parks" w:date="2023-09-29T22:29:00Z" w:initials="">
+  <w:comment w:id="8" w:author="Robbie Parks" w:date="2023-09-29T22:29:00Z" w:initials="">
     <w:p>
       <w:pPr>
         <w:widowControl w:val="0"/>
@@ -5435,7 +4945,7 @@
       </w:r>
     </w:p>
   </w:comment>
-  <w:comment w:id="140" w:author="Parks, Robbie M" w:date="2023-09-30T18:35:00Z" w:initials="RP">
+  <w:comment w:id="9" w:author="Parks, Robbie M" w:date="2023-09-30T18:35:00Z" w:initials="RP">
     <w:p>
       <w:r>
         <w:rPr>
@@ -5454,7 +4964,7 @@
       </w:r>
     </w:p>
   </w:comment>
-  <w:comment w:id="151" w:author="Robbie Parks" w:date="2023-09-29T22:30:00Z" w:initials="">
+  <w:comment w:id="10" w:author="Robbie Parks" w:date="2023-09-29T22:30:00Z" w:initials="">
     <w:p>
       <w:pPr>
         <w:widowControl w:val="0"/>
@@ -5483,7 +4993,26 @@
       </w:r>
     </w:p>
   </w:comment>
-  <w:comment w:id="156" w:author="Robbie Parks" w:date="2023-09-29T22:37:00Z" w:initials="">
+  <w:comment w:id="11" w:author="Parks, Robbie M" w:date="2023-10-02T15:03:00Z" w:initials="RP">
+    <w:p>
+      <w:r>
+        <w:rPr>
+          <w:rStyle w:val="CommentReference"/>
+        </w:rPr>
+        <w:annotationRef/>
+      </w:r>
+      <w:r>
+        <w:rPr>
+          <w:rFonts w:asciiTheme="minorHAnsi" w:hAnsiTheme="minorHAnsi" w:cstheme="minorBidi"/>
+          <w:sz w:val="20"/>
+          <w:szCs w:val="20"/>
+          <w:lang w:eastAsia="en-US"/>
+        </w:rPr>
+        <w:t>Based on https://www.sentencingproject.org/research/</w:t>
+      </w:r>
+    </w:p>
+  </w:comment>
+  <w:comment w:id="12" w:author="Robbie Parks" w:date="2023-09-29T22:53:00Z" w:initials="">
     <w:p>
       <w:pPr>
         <w:widowControl w:val="0"/>
@@ -5508,31 +5037,11 @@
           <w:sz w:val="22"/>
           <w:szCs w:val="22"/>
         </w:rPr>
-        <w:t>Based on https://www.sentencingproject.org/research/</w:t>
+        <w:t>https://www.washingtonpost.com/nation/2021/03/02/life-sentences-growing/</w:t>
       </w:r>
     </w:p>
   </w:comment>
-  <w:comment w:id="157" w:author="Tuholske, Cascade" w:date="2023-10-01T07:58:00Z" w:initials="MOU">
-    <w:p>
-      <w:r>
-        <w:rPr>
-          <w:rStyle w:val="CommentReference"/>
-        </w:rPr>
-        <w:annotationRef/>
-      </w:r>
-      <w:r>
-        <w:rPr>
-          <w:rFonts w:asciiTheme="minorHAnsi" w:hAnsiTheme="minorHAnsi" w:cstheme="minorBidi"/>
-          <w:color w:val="000000"/>
-          <w:sz w:val="20"/>
-          <w:szCs w:val="20"/>
-          <w:lang w:eastAsia="en-US"/>
-        </w:rPr>
-        <w:t>What does this mean? Should the sentence say, “While there have been recent declines, the incarcerated population in the US has increased by 500% over the past four decades”</w:t>
-      </w:r>
-    </w:p>
-  </w:comment>
-  <w:comment w:id="158" w:author="Robbie Parks" w:date="2023-09-29T22:53:00Z" w:initials="">
+  <w:comment w:id="13" w:author="Robbie Parks" w:date="2023-09-29T23:21:00Z" w:initials="">
     <w:p>
       <w:pPr>
         <w:widowControl w:val="0"/>
@@ -5557,11 +5066,11 @@
           <w:sz w:val="22"/>
           <w:szCs w:val="22"/>
         </w:rPr>
-        <w:t>https://www.washingtonpost.com/nation/2021/03/02/life-sentences-growing/</w:t>
+        <w:t>Cite https://heinonline.org/HOL/LandingPage?handle=hein.journals/osjcl9&amp;div=5&amp;id=&amp;page=</w:t>
       </w:r>
     </w:p>
   </w:comment>
-  <w:comment w:id="159" w:author="Robbie Parks" w:date="2023-09-29T23:21:00Z" w:initials="">
+  <w:comment w:id="14" w:author="Colin Raymond" w:date="2023-09-29T05:43:00Z" w:initials="">
     <w:p>
       <w:pPr>
         <w:widowControl w:val="0"/>
@@ -5586,11 +5095,11 @@
           <w:sz w:val="22"/>
           <w:szCs w:val="22"/>
         </w:rPr>
-        <w:t>Cite https://heinonline.org/HOL/LandingPage?handle=hein.journals/osjcl9&amp;div=5&amp;id=&amp;page=</w:t>
+        <w:t>Isn't it just that exposure is increasing most in these facilities because they also have the majority of inmates? Or did I miss something?</w:t>
       </w:r>
     </w:p>
   </w:comment>
-  <w:comment w:id="155" w:author="Tuholske, Cascade" w:date="2023-10-01T07:57:00Z" w:initials="MOU">
+  <w:comment w:id="15" w:author="Parks, Robbie M" w:date="2023-10-02T17:49:00Z" w:initials="RP">
     <w:p>
       <w:r>
         <w:rPr>
@@ -5601,65 +5110,27 @@
       <w:r>
         <w:rPr>
           <w:rFonts w:asciiTheme="minorHAnsi" w:hAnsiTheme="minorHAnsi" w:cstheme="minorBidi"/>
-          <w:color w:val="000000"/>
           <w:sz w:val="20"/>
           <w:szCs w:val="20"/>
           <w:lang w:eastAsia="en-US"/>
         </w:rPr>
-        <w:t>Is this new text? If so It’s not showing up in tracked changed</w:t>
-      </w:r>
-    </w:p>
-  </w:comment>
-  <w:comment w:id="169" w:author="Colin Raymond" w:date="2023-09-29T05:43:00Z" w:initials="">
-    <w:p>
-      <w:pPr>
-        <w:widowControl w:val="0"/>
-        <w:pBdr>
-          <w:top w:val="nil"/>
-          <w:left w:val="nil"/>
-          <w:bottom w:val="nil"/>
-          <w:right w:val="nil"/>
-          <w:between w:val="nil"/>
-        </w:pBdr>
-        <w:rPr>
-          <w:rFonts w:ascii="Arial" w:eastAsia="Arial" w:hAnsi="Arial" w:cs="Arial"/>
-          <w:color w:val="000000"/>
-          <w:sz w:val="22"/>
-          <w:szCs w:val="22"/>
-        </w:rPr>
-      </w:pPr>
-      <w:r>
-        <w:rPr>
-          <w:rFonts w:ascii="Arial" w:eastAsia="Arial" w:hAnsi="Arial" w:cs="Arial"/>
-          <w:color w:val="000000"/>
-          <w:sz w:val="22"/>
-          <w:szCs w:val="22"/>
-        </w:rPr>
-        <w:t>Isn't it just that exposure is increasing most in these facilities because they also have the majority of inmates? Or did I miss something?</w:t>
-      </w:r>
-    </w:p>
-  </w:comment>
-  <w:comment w:id="178" w:author="Tuholske, Cascade" w:date="2023-10-01T17:39:00Z" w:initials="MOU">
-    <w:p>
-      <w:r>
-        <w:rPr>
-          <w:rStyle w:val="CommentReference"/>
-        </w:rPr>
-        <w:annotationRef/>
-      </w:r>
+        <w:t>You can cite this again as an example of population weighting in an epi study</w:t>
+      </w:r>
+    </w:p>
+    <w:p/>
+    <w:p>
       <w:r>
         <w:rPr>
           <w:rFonts w:asciiTheme="minorHAnsi" w:hAnsiTheme="minorHAnsi" w:cstheme="minorBidi"/>
-          <w:color w:val="000000"/>
           <w:sz w:val="20"/>
           <w:szCs w:val="20"/>
           <w:lang w:eastAsia="en-US"/>
         </w:rPr>
-        <w:t>Are these supposed to be separate from the above references?</w:t>
+        <w:t>https://www.nature.com/articles/s43856-023-00346-1</w:t>
       </w:r>
     </w:p>
   </w:comment>
-  <w:comment w:id="179" w:author="Tuholske, Cascade" w:date="2023-10-01T08:00:00Z" w:initials="MOU">
+  <w:comment w:id="16" w:author="Tuholske, Cascade" w:date="2023-10-01T08:00:00Z" w:initials="MOU">
     <w:p>
       <w:r>
         <w:rPr>
@@ -5685,19 +5156,21 @@
 <file path=word/commentsExtended.xml><?xml version="1.0" encoding="utf-8"?>
 <w15:commentsEx xmlns:wpc="http://schemas.microsoft.com/office/word/2010/wordprocessingCanvas" xmlns:cx="http://schemas.microsoft.com/office/drawing/2014/chartex" xmlns:cx1="http://schemas.microsoft.com/office/drawing/2015/9/8/chartex" xmlns:cx2="http://schemas.microsoft.com/office/drawing/2015/10/21/chartex" xmlns:cx3="http://schemas.microsoft.com/office/drawing/2016/5/9/chartex" xmlns:cx4="http://schemas.microsoft.com/office/drawing/2016/5/10/chartex" xmlns:cx5="http://schemas.microsoft.com/office/drawing/2016/5/11/chartex" xmlns:cx6="http://schemas.microsoft.com/office/drawing/2016/5/12/chartex" xmlns:cx7="http://schemas.microsoft.com/office/drawing/2016/5/13/chartex" xmlns:cx8="http://schemas.microsoft.com/office/drawing/2016/5/14/chartex" xmlns:mc="http://schemas.openxmlformats.org/markup-compatibility/2006" xmlns:aink="http://schemas.microsoft.com/office/drawing/2016/ink" xmlns:am3d="http://schemas.microsoft.com/office/drawing/2017/model3d" xmlns:o="urn:schemas-microsoft-com:office:office" xmlns:oel="http://schemas.microsoft.com/office/2019/extlst" xmlns:r="http://schemas.openxmlformats.org/officeDocument/2006/relationships" xmlns:m="http://schemas.openxmlformats.org/officeDocument/2006/math" xmlns:v="urn:schemas-microsoft-com:vml" xmlns:wp14="http://schemas.microsoft.com/office/word/2010/wordprocessingDrawing" xmlns:wp="http://schemas.openxmlformats.org/drawingml/2006/wordprocessingDrawing" xmlns:w10="urn:schemas-microsoft-com:office:word" xmlns:w="http://schemas.openxmlformats.org/wordprocessingml/2006/main" xmlns:w14="http://schemas.microsoft.com/office/word/2010/wordml" xmlns:w15="http://schemas.microsoft.com/office/word/2012/wordml" xmlns:w16cex="http://schemas.microsoft.com/office/word/2018/wordml/cex" xmlns:w16cid="http://schemas.microsoft.com/office/word/2016/wordml/cid" xmlns:w16="http://schemas.microsoft.com/office/word/2018/wordml" xmlns:w16sdtdh="http://schemas.microsoft.com/office/word/2020/wordml/sdtdatahash" xmlns:w16se="http://schemas.microsoft.com/office/word/2015/wordml/symex" xmlns:wpg="http://schemas.microsoft.com/office/word/2010/wordprocessingGroup" xmlns:wpi="http://schemas.microsoft.com/office/word/2010/wordprocessingInk" xmlns:wne="http://schemas.microsoft.com/office/word/2006/wordml" xmlns:wps="http://schemas.microsoft.com/office/word/2010/wordprocessingShape" mc:Ignorable="w14 w15 w16se w16cid w16 w16cex w16sdtdh wp14">
   <w15:commentEx w15:paraId="33FDDCFE" w15:done="0"/>
+  <w15:commentEx w15:paraId="556B7DC6" w15:done="0"/>
+  <w15:commentEx w15:paraId="0D4D3B40" w15:paraIdParent="556B7DC6" w15:done="0"/>
+  <w15:commentEx w15:paraId="15691BC7" w15:done="0"/>
+  <w15:commentEx w15:paraId="5CE8EC0A" w15:done="0"/>
   <w15:commentEx w15:paraId="0000007D" w15:done="0"/>
   <w15:commentEx w15:paraId="00000082" w15:done="0"/>
   <w15:commentEx w15:paraId="00000080" w15:done="0"/>
   <w15:commentEx w15:paraId="00000085" w15:done="0"/>
   <w15:commentEx w15:paraId="632D2AF2" w15:done="0"/>
   <w15:commentEx w15:paraId="0000007B" w15:done="0"/>
-  <w15:commentEx w15:paraId="00000081" w15:done="0"/>
-  <w15:commentEx w15:paraId="5E0E9CD6" w15:done="0"/>
+  <w15:commentEx w15:paraId="31D883B0" w15:done="0"/>
   <w15:commentEx w15:paraId="0000007C" w15:done="0"/>
   <w15:commentEx w15:paraId="00000087" w15:done="0"/>
-  <w15:commentEx w15:paraId="1AD36D04" w15:done="0"/>
   <w15:commentEx w15:paraId="00000083" w15:done="0"/>
-  <w15:commentEx w15:paraId="48E8EC5E" w15:done="0"/>
+  <w15:commentEx w15:paraId="17498766" w15:done="0"/>
   <w15:commentEx w15:paraId="3AFB2646" w15:done="0"/>
 </w15:commentsEx>
 </file>
@@ -5705,10 +5178,13 @@
 <file path=word/commentsExtensible.xml><?xml version="1.0" encoding="utf-8"?>
 <w16cex:commentsExtensible xmlns:wpc="http://schemas.microsoft.com/office/word/2010/wordprocessingCanvas" xmlns:cx="http://schemas.microsoft.com/office/drawing/2014/chartex" xmlns:cx1="http://schemas.microsoft.com/office/drawing/2015/9/8/chartex" xmlns:cx2="http://schemas.microsoft.com/office/drawing/2015/10/21/chartex" xmlns:cx3="http://schemas.microsoft.com/office/drawing/2016/5/9/chartex" xmlns:cx4="http://schemas.microsoft.com/office/drawing/2016/5/10/chartex" xmlns:cx5="http://schemas.microsoft.com/office/drawing/2016/5/11/chartex" xmlns:cx6="http://schemas.microsoft.com/office/drawing/2016/5/12/chartex" xmlns:cx7="http://schemas.microsoft.com/office/drawing/2016/5/13/chartex" xmlns:cx8="http://schemas.microsoft.com/office/drawing/2016/5/14/chartex" xmlns:mc="http://schemas.openxmlformats.org/markup-compatibility/2006" xmlns:aink="http://schemas.microsoft.com/office/drawing/2016/ink" xmlns:am3d="http://schemas.microsoft.com/office/drawing/2017/model3d" xmlns:o="urn:schemas-microsoft-com:office:office" xmlns:oel="http://schemas.microsoft.com/office/2019/extlst" xmlns:r="http://schemas.openxmlformats.org/officeDocument/2006/relationships" xmlns:m="http://schemas.openxmlformats.org/officeDocument/2006/math" xmlns:v="urn:schemas-microsoft-com:vml" xmlns:wp14="http://schemas.microsoft.com/office/word/2010/wordprocessingDrawing" xmlns:wp="http://schemas.openxmlformats.org/drawingml/2006/wordprocessingDrawing" xmlns:w10="urn:schemas-microsoft-com:office:word" xmlns:w="http://schemas.openxmlformats.org/wordprocessingml/2006/main" xmlns:w14="http://schemas.microsoft.com/office/word/2010/wordml" xmlns:w15="http://schemas.microsoft.com/office/word/2012/wordml" xmlns:w16cex="http://schemas.microsoft.com/office/word/2018/wordml/cex" xmlns:w16cid="http://schemas.microsoft.com/office/word/2016/wordml/cid" xmlns:w16="http://schemas.microsoft.com/office/word/2018/wordml" xmlns:w16sdtdh="http://schemas.microsoft.com/office/word/2020/wordml/sdtdatahash" xmlns:w16se="http://schemas.microsoft.com/office/word/2015/wordml/symex" xmlns:wpg="http://schemas.microsoft.com/office/word/2010/wordprocessingGroup" xmlns:wpi="http://schemas.microsoft.com/office/word/2010/wordprocessingInk" xmlns:wne="http://schemas.microsoft.com/office/word/2006/wordml" xmlns:wps="http://schemas.microsoft.com/office/word/2010/wordprocessingShape" mc:Ignorable="w14 w15 w16se w16cid w16 w16cex w16sdtdh wp14">
   <w16cex:commentExtensible w16cex:durableId="6A7D52D0" w16cex:dateUtc="2023-09-30T22:01:00Z"/>
+  <w16cex:commentExtensible w16cex:durableId="1544476E" w16cex:dateUtc="2023-10-02T18:41:00Z"/>
+  <w16cex:commentExtensible w16cex:durableId="727CA953" w16cex:dateUtc="2023-10-02T19:57:00Z"/>
+  <w16cex:commentExtensible w16cex:durableId="528A720D" w16cex:dateUtc="2023-10-02T19:25:00Z"/>
+  <w16cex:commentExtensible w16cex:durableId="1CBB67D8" w16cex:dateUtc="2023-10-02T20:02:00Z"/>
   <w16cex:commentExtensible w16cex:durableId="2A5D282C" w16cex:dateUtc="2023-09-30T22:35:00Z"/>
-  <w16cex:commentExtensible w16cex:durableId="79A86431" w16cex:dateUtc="2023-10-01T13:58:00Z"/>
-  <w16cex:commentExtensible w16cex:durableId="5A165177" w16cex:dateUtc="2023-10-01T13:57:00Z"/>
-  <w16cex:commentExtensible w16cex:durableId="1A535905" w16cex:dateUtc="2023-10-01T23:39:00Z"/>
+  <w16cex:commentExtensible w16cex:durableId="0EBAE516" w16cex:dateUtc="2023-10-02T19:03:00Z"/>
+  <w16cex:commentExtensible w16cex:durableId="7B1FD4CC" w16cex:dateUtc="2023-10-02T21:49:00Z"/>
   <w16cex:commentExtensible w16cex:durableId="5C5B5D7B" w16cex:dateUtc="2023-10-01T14:00:00Z"/>
 </w16cex:commentsExtensible>
 </file>
@@ -5716,19 +5192,21 @@
 <file path=word/commentsIds.xml><?xml version="1.0" encoding="utf-8"?>
 <w16cid:commentsIds xmlns:wpc="http://schemas.microsoft.com/office/word/2010/wordprocessingCanvas" xmlns:cx="http://schemas.microsoft.com/office/drawing/2014/chartex" xmlns:cx1="http://schemas.microsoft.com/office/drawing/2015/9/8/chartex" xmlns:cx2="http://schemas.microsoft.com/office/drawing/2015/10/21/chartex" xmlns:cx3="http://schemas.microsoft.com/office/drawing/2016/5/9/chartex" xmlns:cx4="http://schemas.microsoft.com/office/drawing/2016/5/10/chartex" xmlns:cx5="http://schemas.microsoft.com/office/drawing/2016/5/11/chartex" xmlns:cx6="http://schemas.microsoft.com/office/drawing/2016/5/12/chartex" xmlns:cx7="http://schemas.microsoft.com/office/drawing/2016/5/13/chartex" xmlns:cx8="http://schemas.microsoft.com/office/drawing/2016/5/14/chartex" xmlns:mc="http://schemas.openxmlformats.org/markup-compatibility/2006" xmlns:aink="http://schemas.microsoft.com/office/drawing/2016/ink" xmlns:am3d="http://schemas.microsoft.com/office/drawing/2017/model3d" xmlns:o="urn:schemas-microsoft-com:office:office" xmlns:oel="http://schemas.microsoft.com/office/2019/extlst" xmlns:r="http://schemas.openxmlformats.org/officeDocument/2006/relationships" xmlns:m="http://schemas.openxmlformats.org/officeDocument/2006/math" xmlns:v="urn:schemas-microsoft-com:vml" xmlns:wp14="http://schemas.microsoft.com/office/word/2010/wordprocessingDrawing" xmlns:wp="http://schemas.openxmlformats.org/drawingml/2006/wordprocessingDrawing" xmlns:w10="urn:schemas-microsoft-com:office:word" xmlns:w="http://schemas.openxmlformats.org/wordprocessingml/2006/main" xmlns:w14="http://schemas.microsoft.com/office/word/2010/wordml" xmlns:w15="http://schemas.microsoft.com/office/word/2012/wordml" xmlns:w16cex="http://schemas.microsoft.com/office/word/2018/wordml/cex" xmlns:w16cid="http://schemas.microsoft.com/office/word/2016/wordml/cid" xmlns:w16="http://schemas.microsoft.com/office/word/2018/wordml" xmlns:w16sdtdh="http://schemas.microsoft.com/office/word/2020/wordml/sdtdatahash" xmlns:w16se="http://schemas.microsoft.com/office/word/2015/wordml/symex" xmlns:wpg="http://schemas.microsoft.com/office/word/2010/wordprocessingGroup" xmlns:wpi="http://schemas.microsoft.com/office/word/2010/wordprocessingInk" xmlns:wne="http://schemas.microsoft.com/office/word/2006/wordml" xmlns:wps="http://schemas.microsoft.com/office/word/2010/wordprocessingShape" mc:Ignorable="w14 w15 w16se w16cid w16 w16cex w16sdtdh wp14">
   <w16cid:commentId w16cid:paraId="33FDDCFE" w16cid:durableId="6A7D52D0"/>
+  <w16cid:commentId w16cid:paraId="556B7DC6" w16cid:durableId="1544476E"/>
+  <w16cid:commentId w16cid:paraId="0D4D3B40" w16cid:durableId="727CA953"/>
+  <w16cid:commentId w16cid:paraId="15691BC7" w16cid:durableId="528A720D"/>
+  <w16cid:commentId w16cid:paraId="5CE8EC0A" w16cid:durableId="1CBB67D8"/>
   <w16cid:commentId w16cid:paraId="0000007D" w16cid:durableId="5DAE9B1B"/>
   <w16cid:commentId w16cid:paraId="00000082" w16cid:durableId="05193FF7"/>
   <w16cid:commentId w16cid:paraId="00000080" w16cid:durableId="1710ED80"/>
   <w16cid:commentId w16cid:paraId="00000085" w16cid:durableId="40C2D85F"/>
   <w16cid:commentId w16cid:paraId="632D2AF2" w16cid:durableId="2A5D282C"/>
   <w16cid:commentId w16cid:paraId="0000007B" w16cid:durableId="4E126647"/>
-  <w16cid:commentId w16cid:paraId="00000081" w16cid:durableId="118130E1"/>
-  <w16cid:commentId w16cid:paraId="5E0E9CD6" w16cid:durableId="79A86431"/>
+  <w16cid:commentId w16cid:paraId="31D883B0" w16cid:durableId="0EBAE516"/>
   <w16cid:commentId w16cid:paraId="0000007C" w16cid:durableId="7349B7AE"/>
   <w16cid:commentId w16cid:paraId="00000087" w16cid:durableId="64A656AE"/>
-  <w16cid:commentId w16cid:paraId="1AD36D04" w16cid:durableId="5A165177"/>
   <w16cid:commentId w16cid:paraId="00000083" w16cid:durableId="4B4C95C7"/>
-  <w16cid:commentId w16cid:paraId="48E8EC5E" w16cid:durableId="1A535905"/>
+  <w16cid:commentId w16cid:paraId="17498766" w16cid:durableId="7B1FD4CC"/>
   <w16cid:commentId w16cid:paraId="3AFB2646" w16cid:durableId="5C5B5D7B"/>
 </w16cid:commentsIds>
 </file>
@@ -5953,11 +5431,11 @@
 
 <file path=word/people.xml><?xml version="1.0" encoding="utf-8"?>
 <w15:people xmlns:wpc="http://schemas.microsoft.com/office/word/2010/wordprocessingCanvas" xmlns:cx="http://schemas.microsoft.com/office/drawing/2014/chartex" xmlns:cx1="http://schemas.microsoft.com/office/drawing/2015/9/8/chartex" xmlns:cx2="http://schemas.microsoft.com/office/drawing/2015/10/21/chartex" xmlns:cx3="http://schemas.microsoft.com/office/drawing/2016/5/9/chartex" xmlns:cx4="http://schemas.microsoft.com/office/drawing/2016/5/10/chartex" xmlns:cx5="http://schemas.microsoft.com/office/drawing/2016/5/11/chartex" xmlns:cx6="http://schemas.microsoft.com/office/drawing/2016/5/12/chartex" xmlns:cx7="http://schemas.microsoft.com/office/drawing/2016/5/13/chartex" xmlns:cx8="http://schemas.microsoft.com/office/drawing/2016/5/14/chartex" xmlns:mc="http://schemas.openxmlformats.org/markup-compatibility/2006" xmlns:aink="http://schemas.microsoft.com/office/drawing/2016/ink" xmlns:am3d="http://schemas.microsoft.com/office/drawing/2017/model3d" xmlns:o="urn:schemas-microsoft-com:office:office" xmlns:oel="http://schemas.microsoft.com/office/2019/extlst" xmlns:r="http://schemas.openxmlformats.org/officeDocument/2006/relationships" xmlns:m="http://schemas.openxmlformats.org/officeDocument/2006/math" xmlns:v="urn:schemas-microsoft-com:vml" xmlns:wp14="http://schemas.microsoft.com/office/word/2010/wordprocessingDrawing" xmlns:wp="http://schemas.openxmlformats.org/drawingml/2006/wordprocessingDrawing" xmlns:w10="urn:schemas-microsoft-com:office:word" xmlns:w="http://schemas.openxmlformats.org/wordprocessingml/2006/main" xmlns:w14="http://schemas.microsoft.com/office/word/2010/wordml" xmlns:w15="http://schemas.microsoft.com/office/word/2012/wordml" xmlns:w16cex="http://schemas.microsoft.com/office/word/2018/wordml/cex" xmlns:w16cid="http://schemas.microsoft.com/office/word/2016/wordml/cid" xmlns:w16="http://schemas.microsoft.com/office/word/2018/wordml" xmlns:w16sdtdh="http://schemas.microsoft.com/office/word/2020/wordml/sdtdatahash" xmlns:w16se="http://schemas.microsoft.com/office/word/2015/wordml/symex" xmlns:wpg="http://schemas.microsoft.com/office/word/2010/wordprocessingGroup" xmlns:wpi="http://schemas.microsoft.com/office/word/2010/wordprocessingInk" xmlns:wne="http://schemas.microsoft.com/office/word/2006/wordml" xmlns:wps="http://schemas.microsoft.com/office/word/2010/wordprocessingShape" mc:Ignorable="w14 w15 w16se w16cid w16 w16cex w16sdtdh wp14">
+  <w15:person w15:author="Parks, Robbie M">
+    <w15:presenceInfo w15:providerId="AD" w15:userId="S::rmp15@ic.ac.uk::cb6b7f8d-c7e1-44f5-b2d9-a44f305898c3"/>
+  </w15:person>
   <w15:person w15:author="Tuholske, Cascade">
     <w15:presenceInfo w15:providerId="AD" w15:userId="S::t61d992@msu.montana.edu::afa5c390-4722-4083-ba79-a36f49c6ccb2"/>
-  </w15:person>
-  <w15:person w15:author="Parks, Robbie M">
-    <w15:presenceInfo w15:providerId="AD" w15:userId="S::rmp15@ic.ac.uk::cb6b7f8d-c7e1-44f5-b2d9-a44f305898c3"/>
   </w15:person>
 </w15:people>
 </file>
@@ -6484,7 +5962,6 @@
   <w:style w:type="character" w:default="1" w:styleId="DefaultParagraphFont">
     <w:name w:val="Default Paragraph Font"/>
     <w:uiPriority w:val="1"/>
-    <w:semiHidden/>
     <w:unhideWhenUsed/>
   </w:style>
   <w:style w:type="table" w:default="1" w:styleId="TableNormal">
